--- a/Control_points, report/PIRS(main_report).docx
+++ b/Control_points, report/PIRS(main_report).docx
@@ -1,6 +1,6 @@
 
 <file path=word/document.xml><?xml version="1.0" encoding="utf-8"?>
-<w:document xmlns:wpc="http://schemas.microsoft.com/office/word/2010/wordprocessingCanvas" xmlns:cx="http://schemas.microsoft.com/office/drawing/2014/chartex" xmlns:mc="http://schemas.openxmlformats.org/markup-compatibility/2006" xmlns:o="urn:schemas-microsoft-com:office:office" xmlns:r="http://schemas.openxmlformats.org/officeDocument/2006/relationships" xmlns:m="http://schemas.openxmlformats.org/officeDocument/2006/math" xmlns:v="urn:schemas-microsoft-com:vml" xmlns:wp14="http://schemas.microsoft.com/office/word/2010/wordprocessingDrawing" xmlns:wp="http://schemas.openxmlformats.org/drawingml/2006/wordprocessingDrawing" xmlns:w10="urn:schemas-microsoft-com:office:word" xmlns:w="http://schemas.openxmlformats.org/wordprocessingml/2006/main" xmlns:w14="http://schemas.microsoft.com/office/word/2010/wordml" xmlns:w15="http://schemas.microsoft.com/office/word/2012/wordml" xmlns:w16se="http://schemas.microsoft.com/office/word/2015/wordml/symex" xmlns:wpg="http://schemas.microsoft.com/office/word/2010/wordprocessingGroup" xmlns:wpi="http://schemas.microsoft.com/office/word/2010/wordprocessingInk" xmlns:wne="http://schemas.microsoft.com/office/word/2006/wordml" xmlns:wps="http://schemas.microsoft.com/office/word/2010/wordprocessingShape" mc:Ignorable="w14 w15 w16se wp14">
+<w:document xmlns:wpc="http://schemas.microsoft.com/office/word/2010/wordprocessingCanvas" xmlns:cx="http://schemas.microsoft.com/office/drawing/2014/chartex" xmlns:cx1="http://schemas.microsoft.com/office/drawing/2015/9/8/chartex" xmlns:mc="http://schemas.openxmlformats.org/markup-compatibility/2006" xmlns:o="urn:schemas-microsoft-com:office:office" xmlns:r="http://schemas.openxmlformats.org/officeDocument/2006/relationships" xmlns:m="http://schemas.openxmlformats.org/officeDocument/2006/math" xmlns:v="urn:schemas-microsoft-com:vml" xmlns:wp14="http://schemas.microsoft.com/office/word/2010/wordprocessingDrawing" xmlns:wp="http://schemas.openxmlformats.org/drawingml/2006/wordprocessingDrawing" xmlns:w10="urn:schemas-microsoft-com:office:word" xmlns:w="http://schemas.openxmlformats.org/wordprocessingml/2006/main" xmlns:w14="http://schemas.microsoft.com/office/word/2010/wordml" xmlns:w15="http://schemas.microsoft.com/office/word/2012/wordml" xmlns:w16se="http://schemas.microsoft.com/office/word/2015/wordml/symex" xmlns:wpg="http://schemas.microsoft.com/office/word/2010/wordprocessingGroup" xmlns:wpi="http://schemas.microsoft.com/office/word/2010/wordprocessingInk" xmlns:wne="http://schemas.microsoft.com/office/word/2006/wordml" xmlns:wps="http://schemas.microsoft.com/office/word/2010/wordprocessingShape" mc:Ignorable="w14 w15 w16se wp14">
   <w:body>
     <w:p>
       <w:pPr>
@@ -299,7 +299,7 @@
               </wp:anchor>
             </w:drawing>
           </mc:Choice>
-          <mc:Fallback xmlns:cx1="http://schemas.microsoft.com/office/drawing/2015/9/8/chartex">
+          <mc:Fallback>
             <w:pict>
               <v:rect w14:anchorId="2407C1DA" id="Прямоугольник 25" o:spid="_x0000_s1026" style="position:absolute;margin-left:63pt;margin-top:26.3pt;width:482pt;height:.6pt;z-index:251659264;visibility:visible;mso-wrap-style:square;mso-width-percent:0;mso-height-percent:0;mso-wrap-distance-left:9pt;mso-wrap-distance-top:0;mso-wrap-distance-right:9pt;mso-wrap-distance-bottom:0;mso-position-horizontal:absolute;mso-position-horizontal-relative:page;mso-position-vertical:absolute;mso-position-vertical-relative:text;mso-width-percent:0;mso-height-percent:0;mso-width-relative:page;mso-height-relative:page;v-text-anchor:top" o:gfxdata="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" fillcolor="black" stroked="f">
                 <w10:wrap anchorx="page"/>
@@ -475,7 +475,7 @@
               </wp:anchor>
             </w:drawing>
           </mc:Choice>
-          <mc:Fallback xmlns:cx1="http://schemas.microsoft.com/office/drawing/2015/9/8/chartex">
+          <mc:Fallback>
             <w:pict>
               <v:rect w14:anchorId="43C19973" id="Прямоугольник 24" o:spid="_x0000_s1026" style="position:absolute;margin-left:61.55pt;margin-top:15.45pt;width:482pt;height:.6pt;z-index:-251650048;visibility:visible;mso-wrap-style:square;mso-width-percent:0;mso-height-percent:0;mso-wrap-distance-left:0;mso-wrap-distance-top:0;mso-wrap-distance-right:0;mso-wrap-distance-bottom:0;mso-position-horizontal:absolute;mso-position-horizontal-relative:page;mso-position-vertical:absolute;mso-position-vertical-relative:text;mso-width-percent:0;mso-height-percent:0;mso-width-relative:page;mso-height-relative:page;v-text-anchor:top" o:gfxdata="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" fillcolor="black" stroked="f">
                 <w10:wrap type="topAndBottom" anchorx="page"/>
@@ -609,7 +609,7 @@
               </wp:anchor>
             </w:drawing>
           </mc:Choice>
-          <mc:Fallback xmlns:cx1="http://schemas.microsoft.com/office/drawing/2015/9/8/chartex">
+          <mc:Fallback>
             <w:pict>
               <v:rect w14:anchorId="2810FE5F" id="Прямоугольник 23" o:spid="_x0000_s1026" style="position:absolute;margin-left:0;margin-top:1.5pt;width:482pt;height:.6pt;z-index:-251649024;visibility:visible;mso-wrap-style:square;mso-width-percent:0;mso-height-percent:0;mso-wrap-distance-left:0;mso-wrap-distance-top:0;mso-wrap-distance-right:0;mso-wrap-distance-bottom:0;mso-position-horizontal:center;mso-position-horizontal-relative:margin;mso-position-vertical:absolute;mso-position-vertical-relative:text;mso-width-percent:0;mso-height-percent:0;mso-width-relative:page;mso-height-relative:page;v-text-anchor:top" o:gfxdata="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" fillcolor="black" stroked="f">
                 <w10:wrap type="topAndBottom" anchorx="margin"/>
@@ -715,7 +715,7 @@
               </wp:anchor>
             </w:drawing>
           </mc:Choice>
-          <mc:Fallback xmlns:cx1="http://schemas.microsoft.com/office/drawing/2015/9/8/chartex">
+          <mc:Fallback>
             <w:pict>
               <v:rect w14:anchorId="61EB0476" id="Прямоугольник 20" o:spid="_x0000_s1026" style="position:absolute;margin-left:0;margin-top:17.55pt;width:482pt;height:.6pt;z-index:-251645952;visibility:visible;mso-wrap-style:square;mso-width-percent:0;mso-height-percent:0;mso-wrap-distance-left:0;mso-wrap-distance-top:0;mso-wrap-distance-right:0;mso-wrap-distance-bottom:0;mso-position-horizontal:center;mso-position-horizontal-relative:margin;mso-position-vertical:absolute;mso-position-vertical-relative:text;mso-width-percent:0;mso-height-percent:0;mso-width-relative:page;mso-height-relative:page;v-text-anchor:top" o:gfxdata="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" fillcolor="black" stroked="f">
                 <w10:wrap type="topAndBottom" anchorx="margin"/>
@@ -965,7 +965,7 @@
               </wp:anchor>
             </w:drawing>
           </mc:Choice>
-          <mc:Fallback xmlns:cx1="http://schemas.microsoft.com/office/drawing/2015/9/8/chartex">
+          <mc:Fallback>
             <w:pict>
               <v:rect w14:anchorId="5DA2FE60" id="Прямоугольник 18" o:spid="_x0000_s1026" style="position:absolute;margin-left:318.2pt;margin-top:15.55pt;width:169.7pt;height:.6pt;z-index:-251643904;visibility:visible;mso-wrap-style:square;mso-width-percent:0;mso-height-percent:0;mso-wrap-distance-left:0;mso-wrap-distance-top:0;mso-wrap-distance-right:0;mso-wrap-distance-bottom:0;mso-position-horizontal:absolute;mso-position-horizontal-relative:page;mso-position-vertical:absolute;mso-position-vertical-relative:text;mso-width-percent:0;mso-height-percent:0;mso-width-relative:page;mso-height-relative:page;v-text-anchor:top" o:gfxdata="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" fillcolor="black" stroked="f">
                 <w10:wrap type="topAndBottom" anchorx="page"/>
@@ -1068,7 +1068,7 @@
               </wp:anchor>
             </w:drawing>
           </mc:Choice>
-          <mc:Fallback xmlns:cx1="http://schemas.microsoft.com/office/drawing/2015/9/8/chartex">
+          <mc:Fallback>
             <w:pict>
               <v:rect w14:anchorId="3CC1B684" id="Прямоугольник 17" o:spid="_x0000_s1026" style="position:absolute;margin-left:318.95pt;margin-top:18.3pt;width:169.7pt;height:.6pt;z-index:-251642880;visibility:visible;mso-wrap-style:square;mso-width-percent:0;mso-height-percent:0;mso-wrap-distance-left:0;mso-wrap-distance-top:0;mso-wrap-distance-right:0;mso-wrap-distance-bottom:0;mso-position-horizontal:absolute;mso-position-horizontal-relative:page;mso-position-vertical:absolute;mso-position-vertical-relative:text;mso-width-percent:0;mso-height-percent:0;mso-width-relative:page;mso-height-relative:page;v-text-anchor:top" o:gfxdata="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" fillcolor="black" stroked="f">
                 <w10:wrap type="topAndBottom" anchorx="page"/>
@@ -1270,7 +1270,7 @@
               </wp:anchor>
             </w:drawing>
           </mc:Choice>
-          <mc:Fallback xmlns:cx1="http://schemas.microsoft.com/office/drawing/2015/9/8/chartex">
+          <mc:Fallback>
             <w:pict>
               <v:rect w14:anchorId="7F25CEF8" id="Прямоугольник 16" o:spid="_x0000_s1026" style="position:absolute;margin-left:318.2pt;margin-top:12.5pt;width:169.7pt;height:.6pt;z-index:-251641856;visibility:visible;mso-wrap-style:square;mso-width-percent:0;mso-height-percent:0;mso-wrap-distance-left:0;mso-wrap-distance-top:0;mso-wrap-distance-right:0;mso-wrap-distance-bottom:0;mso-position-horizontal:absolute;mso-position-horizontal-relative:page;mso-position-vertical:absolute;mso-position-vertical-relative:text;mso-width-percent:0;mso-height-percent:0;mso-width-relative:page;mso-height-relative:page;v-text-anchor:top" o:gfxdata="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" fillcolor="black" stroked="f">
                 <w10:wrap type="topAndBottom" anchorx="page"/>
@@ -1370,7 +1370,7 @@
               </wp:inline>
             </w:drawing>
           </mc:Choice>
-          <mc:Fallback xmlns:cx1="http://schemas.microsoft.com/office/drawing/2015/9/8/chartex">
+          <mc:Fallback>
             <w:pict>
               <v:group w14:anchorId="0DFEE8D5" id="Группа 14" o:spid="_x0000_s1026" style="width:169.7pt;height:.6pt;mso-position-horizontal-relative:char;mso-position-vertical-relative:line" coordsize="3394,12" o:gfxdata="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">
                 <v:rect id="Rectangle 3" o:spid="_x0000_s1027" style="position:absolute;width:3394;height:12;visibility:visible;mso-wrap-style:square;v-text-anchor:top" o:gfxdata="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" fillcolor="black" stroked="f"/>
@@ -1401,7 +1401,6 @@
         <w:ind w:left="539"/>
       </w:pPr>
       <w:r>
-        <w:lastRenderedPageBreak/>
         <w:t>Работа</w:t>
       </w:r>
       <w:r>
@@ -1525,7 +1524,7 @@
               </wp:anchor>
             </w:drawing>
           </mc:Choice>
-          <mc:Fallback xmlns:cx1="http://schemas.microsoft.com/office/drawing/2015/9/8/chartex">
+          <mc:Fallback>
             <w:pict>
               <v:rect w14:anchorId="68DCFEAB" id="Прямоугольник 7" o:spid="_x0000_s1026" style="position:absolute;margin-left:240.8pt;margin-top:2.1pt;width:109.2pt;height:.6pt;z-index:251660288;visibility:visible;mso-wrap-style:square;mso-width-percent:0;mso-height-percent:0;mso-wrap-distance-left:9pt;mso-wrap-distance-top:0;mso-wrap-distance-right:9pt;mso-wrap-distance-bottom:0;mso-position-horizontal:absolute;mso-position-horizontal-relative:page;mso-position-vertical:absolute;mso-position-vertical-relative:text;mso-width-percent:0;mso-height-percent:0;mso-width-relative:page;mso-height-relative:page;v-text-anchor:top" o:gfxdata="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" fillcolor="black" stroked="f">
                 <w10:wrap anchorx="page"/>
@@ -1607,7 +1606,7 @@
               </wp:anchor>
             </w:drawing>
           </mc:Choice>
-          <mc:Fallback xmlns:cx1="http://schemas.microsoft.com/office/drawing/2015/9/8/chartex">
+          <mc:Fallback>
             <w:pict>
               <v:rect w14:anchorId="3D8C343D" id="Прямоугольник 13" o:spid="_x0000_s1026" style="position:absolute;margin-left:63pt;margin-top:1.55pt;width:144.6pt;height:.6pt;z-index:-251640832;visibility:visible;mso-wrap-style:square;mso-width-percent:0;mso-height-percent:0;mso-wrap-distance-left:0;mso-wrap-distance-top:0;mso-wrap-distance-right:0;mso-wrap-distance-bottom:0;mso-position-horizontal:absolute;mso-position-horizontal-relative:page;mso-position-vertical:absolute;mso-position-vertical-relative:text;mso-width-percent:0;mso-height-percent:0;mso-width-relative:page;mso-height-relative:page;v-text-anchor:top" o:gfxdata="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" fillcolor="black" stroked="f">
                 <w10:wrap type="topAndBottom" anchorx="page"/>
@@ -1706,7 +1705,7 @@
               </wp:anchor>
             </w:drawing>
           </mc:Choice>
-          <mc:Fallback xmlns:cx1="http://schemas.microsoft.com/office/drawing/2015/9/8/chartex">
+          <mc:Fallback>
             <w:pict>
               <v:rect w14:anchorId="5801B8B2" id="Прямоугольник 12" o:spid="_x0000_s1026" style="position:absolute;margin-left:63pt;margin-top:14.8pt;width:144.6pt;height:.6pt;z-index:-251639808;visibility:visible;mso-wrap-style:square;mso-width-percent:0;mso-height-percent:0;mso-wrap-distance-left:0;mso-wrap-distance-top:0;mso-wrap-distance-right:0;mso-wrap-distance-bottom:0;mso-position-horizontal:absolute;mso-position-horizontal-relative:page;mso-position-vertical:absolute;mso-position-vertical-relative:text;mso-width-percent:0;mso-height-percent:0;mso-width-relative:page;mso-height-relative:page;v-text-anchor:top" o:gfxdata="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" fillcolor="black" stroked="f">
                 <w10:wrap type="topAndBottom" anchorx="page"/>
@@ -1803,7 +1802,7 @@
               </wp:anchor>
             </w:drawing>
           </mc:Choice>
-          <mc:Fallback xmlns:cx1="http://schemas.microsoft.com/office/drawing/2015/9/8/chartex">
+          <mc:Fallback>
             <w:pict>
               <v:rect w14:anchorId="65406806" id="Прямоугольник 6" o:spid="_x0000_s1026" style="position:absolute;margin-left:240.05pt;margin-top:2.35pt;width:109.2pt;height:.6pt;z-index:251661312;visibility:visible;mso-wrap-style:square;mso-width-percent:0;mso-height-percent:0;mso-wrap-distance-left:9pt;mso-wrap-distance-top:0;mso-wrap-distance-right:9pt;mso-wrap-distance-bottom:0;mso-position-horizontal:absolute;mso-position-horizontal-relative:page;mso-position-vertical:absolute;mso-position-vertical-relative:text;mso-width-percent:0;mso-height-percent:0;mso-width-relative:page;mso-height-relative:page;v-text-anchor:top" o:gfxdata="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" fillcolor="black" stroked="f">
                 <w10:wrap anchorx="page"/>
@@ -1902,7 +1901,7 @@
               </wp:anchor>
             </w:drawing>
           </mc:Choice>
-          <mc:Fallback xmlns:cx1="http://schemas.microsoft.com/office/drawing/2015/9/8/chartex">
+          <mc:Fallback>
             <w:pict>
               <v:rect w14:anchorId="59ECDA7E" id="Прямоугольник 11" o:spid="_x0000_s1026" style="position:absolute;margin-left:60.75pt;margin-top:16.9pt;width:144.6pt;height:.6pt;z-index:-251638784;visibility:visible;mso-wrap-style:square;mso-width-percent:0;mso-height-percent:0;mso-wrap-distance-left:0;mso-wrap-distance-top:0;mso-wrap-distance-right:0;mso-wrap-distance-bottom:0;mso-position-horizontal:absolute;mso-position-horizontal-relative:page;mso-position-vertical:absolute;mso-position-vertical-relative:text;mso-width-percent:0;mso-height-percent:0;mso-width-relative:page;mso-height-relative:page;v-text-anchor:top" o:gfxdata="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" fillcolor="black" stroked="f">
                 <w10:wrap type="topAndBottom" anchorx="page"/>
@@ -1999,7 +1998,7 @@
               </wp:anchor>
             </w:drawing>
           </mc:Choice>
-          <mc:Fallback xmlns:cx1="http://schemas.microsoft.com/office/drawing/2015/9/8/chartex">
+          <mc:Fallback>
             <w:pict>
               <v:rect w14:anchorId="5F76FFF8" id="Прямоугольник 5" o:spid="_x0000_s1026" style="position:absolute;margin-left:240.05pt;margin-top:3.95pt;width:109.2pt;height:.6pt;z-index:251662336;visibility:visible;mso-wrap-style:square;mso-width-percent:0;mso-height-percent:0;mso-wrap-distance-left:9pt;mso-wrap-distance-top:0;mso-wrap-distance-right:9pt;mso-wrap-distance-bottom:0;mso-position-horizontal:absolute;mso-position-horizontal-relative:page;mso-position-vertical:absolute;mso-position-vertical-relative:text;mso-width-percent:0;mso-height-percent:0;mso-width-relative:page;mso-height-relative:page;v-text-anchor:top" o:gfxdata="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" fillcolor="black" stroked="f">
                 <w10:wrap anchorx="page"/>
@@ -2066,7 +2065,6 @@
         <w:rPr>
           <w:sz w:val="16"/>
         </w:rPr>
-        <w:lastRenderedPageBreak/>
         <w:t>(ученая</w:t>
       </w:r>
       <w:r>
@@ -3256,10 +3254,6 @@
     <w:p/>
     <w:p/>
     <w:p/>
-    <w:p>
-      <w:bookmarkStart w:id="0" w:name="_GoBack"/>
-      <w:bookmarkEnd w:id="0"/>
-    </w:p>
     <w:p/>
     <w:p/>
     <w:p/>
@@ -3280,25 +3274,26 @@
     <w:p/>
     <w:p/>
     <w:p/>
+    <w:p/>
     <w:p>
       <w:pPr>
         <w:pStyle w:val="1"/>
       </w:pPr>
-      <w:bookmarkStart w:id="1" w:name="_Toc66993990"/>
+      <w:bookmarkStart w:id="0" w:name="_Toc66993990"/>
       <w:r>
         <w:t>Введение</w:t>
       </w:r>
+      <w:bookmarkEnd w:id="0"/>
+    </w:p>
+    <w:p>
+      <w:pPr>
+        <w:pStyle w:val="2"/>
+      </w:pPr>
+      <w:bookmarkStart w:id="1" w:name="_Toc66993991"/>
+      <w:r>
+        <w:t>Описание проекта</w:t>
+      </w:r>
       <w:bookmarkEnd w:id="1"/>
-    </w:p>
-    <w:p>
-      <w:pPr>
-        <w:pStyle w:val="2"/>
-      </w:pPr>
-      <w:bookmarkStart w:id="2" w:name="_Toc66993991"/>
-      <w:r>
-        <w:t>Описание проекта</w:t>
-      </w:r>
-      <w:bookmarkEnd w:id="2"/>
     </w:p>
     <w:p>
       <w:pPr>
@@ -3325,14 +3320,14 @@
       <w:pPr>
         <w:pStyle w:val="2"/>
       </w:pPr>
-      <w:bookmarkStart w:id="3" w:name="_Toc66993992"/>
+      <w:bookmarkStart w:id="2" w:name="_Toc66993992"/>
       <w:r>
         <w:t>Актуальность, теоретическая и практическая</w:t>
       </w:r>
       <w:r>
         <w:t xml:space="preserve"> значимость</w:t>
       </w:r>
-      <w:bookmarkEnd w:id="3"/>
+      <w:bookmarkEnd w:id="2"/>
     </w:p>
     <w:p>
       <w:pPr>
@@ -3392,11 +3387,11 @@
       <w:pPr>
         <w:pStyle w:val="2"/>
       </w:pPr>
-      <w:bookmarkStart w:id="4" w:name="_Toc66993993"/>
+      <w:bookmarkStart w:id="3" w:name="_Toc66993993"/>
       <w:r>
         <w:t>Конечный результат</w:t>
       </w:r>
-      <w:bookmarkEnd w:id="4"/>
+      <w:bookmarkEnd w:id="3"/>
     </w:p>
     <w:p>
       <w:pPr>
@@ -3441,12 +3436,12 @@
       <w:pPr>
         <w:pStyle w:val="1"/>
       </w:pPr>
-      <w:bookmarkStart w:id="5" w:name="_Toc66993994"/>
+      <w:bookmarkStart w:id="4" w:name="_Toc66993994"/>
       <w:r>
         <w:lastRenderedPageBreak/>
         <w:t>Цели и задачи практики</w:t>
       </w:r>
-      <w:bookmarkEnd w:id="5"/>
+      <w:bookmarkEnd w:id="4"/>
     </w:p>
     <w:p>
       <w:pPr>
@@ -3472,14 +3467,14 @@
           <w:rFonts w:eastAsia="Calibri"/>
         </w:rPr>
       </w:pPr>
-      <w:bookmarkStart w:id="6" w:name="_Toc66993995"/>
+      <w:bookmarkStart w:id="5" w:name="_Toc66993995"/>
       <w:r>
         <w:rPr>
           <w:rFonts w:eastAsia="Calibri"/>
         </w:rPr>
         <w:t>Место прохождения практики</w:t>
       </w:r>
-      <w:bookmarkEnd w:id="6"/>
+      <w:bookmarkEnd w:id="5"/>
     </w:p>
     <w:p>
       <w:pPr>
@@ -3763,11 +3758,11 @@
         <w:pStyle w:val="2"/>
         <w:ind w:left="0" w:hanging="39"/>
       </w:pPr>
-      <w:bookmarkStart w:id="7" w:name="_Toc66993996"/>
+      <w:bookmarkStart w:id="6" w:name="_Toc66993996"/>
       <w:r>
         <w:t>Индивидуальные задачи участников</w:t>
       </w:r>
-      <w:bookmarkEnd w:id="7"/>
+      <w:bookmarkEnd w:id="6"/>
     </w:p>
     <w:p>
       <w:pPr>
@@ -3855,14 +3850,14 @@
           <w:rFonts w:eastAsia="Calibri"/>
         </w:rPr>
       </w:pPr>
-      <w:bookmarkStart w:id="8" w:name="_Toc66993997"/>
+      <w:bookmarkStart w:id="7" w:name="_Toc66993997"/>
       <w:r>
         <w:rPr>
           <w:rFonts w:eastAsia="Calibri"/>
         </w:rPr>
         <w:t>Сроки</w:t>
       </w:r>
-      <w:bookmarkEnd w:id="8"/>
+      <w:bookmarkEnd w:id="7"/>
     </w:p>
     <w:tbl>
       <w:tblPr>
@@ -3872,14 +3867,16 @@
       </w:tblPr>
       <w:tblGrid>
         <w:gridCol w:w="2262"/>
-        <w:gridCol w:w="2765"/>
         <w:gridCol w:w="2285"/>
+        <w:gridCol w:w="171"/>
+        <w:gridCol w:w="2457"/>
+        <w:gridCol w:w="137"/>
         <w:gridCol w:w="2320"/>
       </w:tblGrid>
       <w:tr>
         <w:tc>
           <w:tcPr>
-            <w:tcW w:w="2337" w:type="dxa"/>
+            <w:tcW w:w="2262" w:type="dxa"/>
             <w:vMerge w:val="restart"/>
             <w:vAlign w:val="center"/>
           </w:tcPr>
@@ -3900,8 +3897,8 @@
         </w:tc>
         <w:tc>
           <w:tcPr>
-            <w:tcW w:w="7008" w:type="dxa"/>
-            <w:gridSpan w:val="3"/>
+            <w:tcW w:w="7370" w:type="dxa"/>
+            <w:gridSpan w:val="5"/>
             <w:vAlign w:val="center"/>
           </w:tcPr>
           <w:p>
@@ -3926,7 +3923,7 @@
         </w:trPr>
         <w:tc>
           <w:tcPr>
-            <w:tcW w:w="2337" w:type="dxa"/>
+            <w:tcW w:w="2262" w:type="dxa"/>
             <w:vMerge/>
             <w:vAlign w:val="center"/>
           </w:tcPr>
@@ -3941,7 +3938,7 @@
         </w:tc>
         <w:tc>
           <w:tcPr>
-            <w:tcW w:w="2336" w:type="dxa"/>
+            <w:tcW w:w="2285" w:type="dxa"/>
             <w:vAlign w:val="center"/>
           </w:tcPr>
           <w:p>
@@ -3961,7 +3958,8 @@
         </w:tc>
         <w:tc>
           <w:tcPr>
-            <w:tcW w:w="2336" w:type="dxa"/>
+            <w:tcW w:w="2765" w:type="dxa"/>
+            <w:gridSpan w:val="3"/>
             <w:vAlign w:val="center"/>
           </w:tcPr>
           <w:p>
@@ -3981,7 +3979,7 @@
         </w:tc>
         <w:tc>
           <w:tcPr>
-            <w:tcW w:w="2336" w:type="dxa"/>
+            <w:tcW w:w="2320" w:type="dxa"/>
             <w:vAlign w:val="center"/>
           </w:tcPr>
           <w:p>
@@ -4003,7 +4001,7 @@
       <w:tr>
         <w:tc>
           <w:tcPr>
-            <w:tcW w:w="2337" w:type="dxa"/>
+            <w:tcW w:w="2262" w:type="dxa"/>
             <w:vAlign w:val="center"/>
           </w:tcPr>
           <w:p>
@@ -4051,8 +4049,8 @@
         </w:tc>
         <w:tc>
           <w:tcPr>
-            <w:tcW w:w="7008" w:type="dxa"/>
-            <w:gridSpan w:val="3"/>
+            <w:tcW w:w="7370" w:type="dxa"/>
+            <w:gridSpan w:val="5"/>
             <w:vAlign w:val="center"/>
           </w:tcPr>
           <w:p>
@@ -4082,7 +4080,7 @@
       <w:tr>
         <w:tc>
           <w:tcPr>
-            <w:tcW w:w="2337" w:type="dxa"/>
+            <w:tcW w:w="2262" w:type="dxa"/>
             <w:vAlign w:val="center"/>
           </w:tcPr>
           <w:p>
@@ -4130,8 +4128,8 @@
         </w:tc>
         <w:tc>
           <w:tcPr>
-            <w:tcW w:w="7008" w:type="dxa"/>
-            <w:gridSpan w:val="3"/>
+            <w:tcW w:w="7370" w:type="dxa"/>
+            <w:gridSpan w:val="5"/>
             <w:vAlign w:val="center"/>
           </w:tcPr>
           <w:p>
@@ -4156,7 +4154,7 @@
         </w:trPr>
         <w:tc>
           <w:tcPr>
-            <w:tcW w:w="2337" w:type="dxa"/>
+            <w:tcW w:w="2262" w:type="dxa"/>
             <w:vAlign w:val="center"/>
           </w:tcPr>
           <w:p>
@@ -4204,8 +4202,8 @@
         </w:tc>
         <w:tc>
           <w:tcPr>
-            <w:tcW w:w="7008" w:type="dxa"/>
-            <w:gridSpan w:val="3"/>
+            <w:tcW w:w="2456" w:type="dxa"/>
+            <w:gridSpan w:val="2"/>
             <w:vAlign w:val="center"/>
           </w:tcPr>
           <w:p>
@@ -4226,6 +4224,93 @@
                 <w:szCs w:val="28"/>
               </w:rPr>
               <w:t xml:space="preserve"> и методов</w:t>
+            </w:r>
+          </w:p>
+        </w:tc>
+        <w:tc>
+          <w:tcPr>
+            <w:tcW w:w="2457" w:type="dxa"/>
+            <w:vAlign w:val="center"/>
+          </w:tcPr>
+          <w:p>
+            <w:pPr>
+              <w:jc w:val="center"/>
+              <w:rPr>
+                <w:szCs w:val="28"/>
+              </w:rPr>
+            </w:pPr>
+            <w:r>
+              <w:rPr>
+                <w:szCs w:val="28"/>
+              </w:rPr>
+              <w:t xml:space="preserve">Изучение новых методов разработки </w:t>
+            </w:r>
+            <w:r>
+              <w:rPr>
+                <w:szCs w:val="28"/>
+                <w:lang w:val="en-US"/>
+              </w:rPr>
+              <w:t>GUI</w:t>
+            </w:r>
+          </w:p>
+        </w:tc>
+        <w:tc>
+          <w:tcPr>
+            <w:tcW w:w="2457" w:type="dxa"/>
+            <w:gridSpan w:val="2"/>
+            <w:vAlign w:val="center"/>
+          </w:tcPr>
+          <w:p>
+            <w:pPr>
+              <w:jc w:val="center"/>
+              <w:rPr>
+                <w:szCs w:val="28"/>
+              </w:rPr>
+            </w:pPr>
+            <w:r>
+              <w:rPr>
+                <w:szCs w:val="28"/>
+              </w:rPr>
+              <w:t xml:space="preserve">Изучение технологий </w:t>
+            </w:r>
+            <w:r>
+              <w:rPr>
+                <w:szCs w:val="28"/>
+                <w:lang w:val="en-US"/>
+              </w:rPr>
+              <w:t>DeepSpee</w:t>
+            </w:r>
+            <w:r>
+              <w:rPr>
+                <w:szCs w:val="28"/>
+                <w:lang w:val="en-US"/>
+              </w:rPr>
+              <w:t>ch</w:t>
+            </w:r>
+            <w:r>
+              <w:rPr>
+                <w:szCs w:val="28"/>
+              </w:rPr>
+              <w:t xml:space="preserve"> </w:t>
+            </w:r>
+            <w:r>
+              <w:rPr>
+                <w:szCs w:val="28"/>
+              </w:rPr>
+              <w:t>и</w:t>
+            </w:r>
+            <w:r>
+              <w:rPr>
+                <w:szCs w:val="28"/>
+                <w:lang w:val="en-US"/>
+              </w:rPr>
+              <w:t xml:space="preserve"> Tinkoff Oleg Assistant</w:t>
+            </w:r>
+            <w:r>
+              <w:rPr>
+                <w:szCs w:val="28"/>
+              </w:rPr>
+              <w:t xml:space="preserve"> </w:t>
             </w:r>
           </w:p>
         </w:tc>
@@ -4236,7 +4321,7 @@
         </w:trPr>
         <w:tc>
           <w:tcPr>
-            <w:tcW w:w="2337" w:type="dxa"/>
+            <w:tcW w:w="2262" w:type="dxa"/>
             <w:vAlign w:val="center"/>
           </w:tcPr>
           <w:p>
@@ -4285,7 +4370,7 @@
         </w:tc>
         <w:tc>
           <w:tcPr>
-            <w:tcW w:w="2336" w:type="dxa"/>
+            <w:tcW w:w="2285" w:type="dxa"/>
             <w:vAlign w:val="center"/>
           </w:tcPr>
           <w:p>
@@ -4299,13 +4384,14 @@
               <w:rPr>
                 <w:szCs w:val="28"/>
               </w:rPr>
-              <w:t>Усовершенствование и отладка графического интерфейса</w:t>
+              <w:t>Отладка основного модуля программы</w:t>
             </w:r>
           </w:p>
         </w:tc>
         <w:tc>
           <w:tcPr>
-            <w:tcW w:w="2336" w:type="dxa"/>
+            <w:tcW w:w="2765" w:type="dxa"/>
+            <w:gridSpan w:val="3"/>
             <w:vAlign w:val="center"/>
           </w:tcPr>
           <w:p>
@@ -4319,13 +4405,13 @@
               <w:rPr>
                 <w:szCs w:val="28"/>
               </w:rPr>
-              <w:t xml:space="preserve">Отладка основного модуля программы </w:t>
+              <w:t>Усовершенствование и отладка графического интерфейса</w:t>
             </w:r>
           </w:p>
         </w:tc>
         <w:tc>
           <w:tcPr>
-            <w:tcW w:w="2336" w:type="dxa"/>
+            <w:tcW w:w="2320" w:type="dxa"/>
             <w:vAlign w:val="center"/>
           </w:tcPr>
           <w:p>
@@ -4347,7 +4433,7 @@
       <w:tr>
         <w:tc>
           <w:tcPr>
-            <w:tcW w:w="2337" w:type="dxa"/>
+            <w:tcW w:w="2262" w:type="dxa"/>
             <w:vAlign w:val="center"/>
           </w:tcPr>
           <w:p>
@@ -4395,8 +4481,8 @@
         </w:tc>
         <w:tc>
           <w:tcPr>
-            <w:tcW w:w="7008" w:type="dxa"/>
-            <w:gridSpan w:val="3"/>
+            <w:tcW w:w="7370" w:type="dxa"/>
+            <w:gridSpan w:val="5"/>
             <w:vAlign w:val="center"/>
           </w:tcPr>
           <w:p>
@@ -4432,11 +4518,11 @@
       <w:pPr>
         <w:pStyle w:val="1"/>
       </w:pPr>
-      <w:bookmarkStart w:id="9" w:name="_Toc66993998"/>
+      <w:bookmarkStart w:id="8" w:name="_Toc66993998"/>
       <w:r>
         <w:t>Теоретическая часть</w:t>
       </w:r>
-      <w:bookmarkEnd w:id="9"/>
+      <w:bookmarkEnd w:id="8"/>
     </w:p>
     <w:p>
       <w:pPr>
@@ -4897,13 +4983,260 @@
       <w:pPr>
         <w:pStyle w:val="1"/>
       </w:pPr>
-      <w:bookmarkStart w:id="10" w:name="_Toc66993999"/>
+      <w:bookmarkStart w:id="9" w:name="_Toc66993999"/>
       <w:r>
         <w:t>Практическая часть</w:t>
       </w:r>
+      <w:bookmarkEnd w:id="9"/>
+    </w:p>
+    <w:p>
+      <w:pPr>
+        <w:pStyle w:val="a5"/>
+        <w:numPr>
+          <w:ilvl w:val="0"/>
+          <w:numId w:val="2"/>
+        </w:numPr>
+      </w:pPr>
+      <w:r>
+        <w:t>Основной модуль программы.</w:t>
+      </w:r>
+    </w:p>
+    <w:p>
+      <w:pPr>
+        <w:pStyle w:val="a5"/>
+        <w:ind w:left="720" w:firstLine="0"/>
+      </w:pPr>
+      <w:r>
+        <w:t>а) Добавлена технология для кеширования, способная запоминать введённые пользователем команды, находящиеся в основном модуле программы. Данная функция выбирает наиболее популярную команду из списка команд и запоминает её. Способ, предложенный нами, смог уменьшить среднее время распознавания команд.</w:t>
+      </w:r>
+    </w:p>
+    <w:p>
+      <w:pPr>
+        <w:pStyle w:val="a5"/>
+        <w:ind w:left="720" w:firstLine="0"/>
+      </w:pPr>
+      <w:r>
+        <w:t xml:space="preserve">б) Была переработана логика выполнения и поиск нужных функций. </w:t>
+      </w:r>
+    </w:p>
+    <w:p>
+      <w:pPr>
+        <w:pStyle w:val="a5"/>
+        <w:ind w:left="720" w:firstLine="0"/>
+      </w:pPr>
+      <w:r>
+        <w:t>в) Были удалены ненужные строки кода, которые замедляли запуск программы.</w:t>
+      </w:r>
+    </w:p>
+    <w:p>
+      <w:pPr>
+        <w:pStyle w:val="a5"/>
+        <w:ind w:left="720" w:firstLine="0"/>
+      </w:pPr>
+    </w:p>
+    <w:p>
+      <w:pPr>
+        <w:pStyle w:val="a5"/>
+        <w:numPr>
+          <w:ilvl w:val="0"/>
+          <w:numId w:val="2"/>
+        </w:numPr>
+      </w:pPr>
+      <w:r>
+        <w:t>Графический интерфейс.</w:t>
+      </w:r>
+    </w:p>
+    <w:p>
+      <w:pPr>
+        <w:ind w:left="708"/>
+      </w:pPr>
+      <w:r>
+        <w:t xml:space="preserve">Изучены новые </w:t>
+      </w:r>
+      <w:r>
+        <w:t xml:space="preserve">возможности библиотеки </w:t>
+      </w:r>
+      <w:r>
+        <w:rPr>
+          <w:lang w:val="en-US"/>
+        </w:rPr>
+        <w:t>PtQt</w:t>
+      </w:r>
+      <w:r>
+        <w:t xml:space="preserve">5, </w:t>
+      </w:r>
+      <w:r>
+        <w:t>такие как: анимация (</w:t>
+      </w:r>
+      <w:r>
+        <w:t>визуальные эффекты</w:t>
+      </w:r>
+      <w:r>
+        <w:t>)</w:t>
+      </w:r>
+      <w:r>
+        <w:t xml:space="preserve"> и </w:t>
+      </w:r>
+      <w:r>
+        <w:t>базовая 2</w:t>
+      </w:r>
+      <w:r>
+        <w:rPr>
+          <w:lang w:val="en-US"/>
+        </w:rPr>
+        <w:t>D</w:t>
+      </w:r>
+      <w:r>
+        <w:t xml:space="preserve"> графика</w:t>
+      </w:r>
+      <w:r>
+        <w:t xml:space="preserve">, что позволит реализовать визуальную составляющую </w:t>
+      </w:r>
+      <w:r>
+        <w:rPr>
+          <w:lang w:val="en-US"/>
+        </w:rPr>
+        <w:t>GUI</w:t>
+      </w:r>
+      <w:r>
+        <w:t xml:space="preserve"> в различных направлениях</w:t>
+      </w:r>
+      <w:r>
+        <w:t xml:space="preserve">. </w:t>
+      </w:r>
+      <w:r>
+        <w:t>Придумана</w:t>
+      </w:r>
+      <w:r>
+        <w:t xml:space="preserve"> новая концепция дизайна гр</w:t>
+      </w:r>
+      <w:r>
+        <w:t>афического интерфейса программы</w:t>
+      </w:r>
+      <w:r>
+        <w:t>.</w:t>
+      </w:r>
+      <w:r>
+        <w:t xml:space="preserve"> </w:t>
+      </w:r>
+      <w:r>
+        <w:lastRenderedPageBreak/>
+        <w:t xml:space="preserve">Планируется добавить инструкцию к пользованию, контекстное меню пользователя и ведение статистики. </w:t>
+      </w:r>
+      <w:r>
+        <w:t>За</w:t>
+      </w:r>
+      <w:r>
+        <w:t>держки в процессе</w:t>
+      </w:r>
+      <w:r>
+        <w:t xml:space="preserve"> выполнения программы неизбежны, для этого планируется </w:t>
+      </w:r>
+      <w:r>
+        <w:t>преду</w:t>
+      </w:r>
+      <w:r>
+        <w:t>смотрение</w:t>
+      </w:r>
+      <w:r>
+        <w:t xml:space="preserve"> с</w:t>
+      </w:r>
+      <w:r>
+        <w:t>ообщающая о них обратная связь (использование</w:t>
+      </w:r>
+      <w:r>
+        <w:t xml:space="preserve"> индикатор</w:t>
+      </w:r>
+      <w:r>
+        <w:t>а</w:t>
+      </w:r>
+      <w:r>
+        <w:t xml:space="preserve"> хода выполнения задачи (status bar)</w:t>
+      </w:r>
+      <w:r>
+        <w:t>)</w:t>
+      </w:r>
+      <w:r>
+        <w:t>.</w:t>
+      </w:r>
+      <w:r>
+        <w:t xml:space="preserve"> Составлен список фраз для голосового ассистента, уже вступивший в реализацию.</w:t>
+      </w:r>
+      <w:bookmarkStart w:id="10" w:name="_GoBack"/>
       <w:bookmarkEnd w:id="10"/>
     </w:p>
-    <w:p/>
+    <w:p>
+      <w:pPr>
+        <w:pStyle w:val="a5"/>
+        <w:numPr>
+          <w:ilvl w:val="0"/>
+          <w:numId w:val="2"/>
+        </w:numPr>
+      </w:pPr>
+      <w:r>
+        <w:t>Технология искусственного интеллекта.</w:t>
+      </w:r>
+    </w:p>
+    <w:p>
+      <w:pPr>
+        <w:pStyle w:val="a5"/>
+        <w:ind w:left="720" w:hanging="12"/>
+      </w:pPr>
+      <w:r>
+        <w:t>Изучена</w:t>
+      </w:r>
+      <w:r>
+        <w:t xml:space="preserve"> технология распознавания речи Deepspeech, основанная на машинном обучении</w:t>
+      </w:r>
+      <w:r>
+        <w:t xml:space="preserve">. </w:t>
+      </w:r>
+      <w:r>
+        <w:t xml:space="preserve">Модель DeepSpeech имеется только для английского и китайского языков. Для других языков необходимо </w:t>
+      </w:r>
+      <w:r>
+        <w:t xml:space="preserve">обучить систему самостоятельно. </w:t>
+      </w:r>
+      <w:r>
+        <w:t>Однако это невозможно для нас так как это займёт очень большое количество времени, которого у нас нет, даже при наличии голосовых данных, необходимых для обучения.</w:t>
+      </w:r>
+      <w:r>
+        <w:t xml:space="preserve"> </w:t>
+      </w:r>
+      <w:r>
+        <w:t>Также у DeepSpeech имеются недостатки</w:t>
+      </w:r>
+      <w:r>
+        <w:t>,</w:t>
+      </w:r>
+      <w:r>
+        <w:t xml:space="preserve"> с которыми не так просто мириться. А именно низкая производительность и высокое потребление памяти в декодировщике, а также существенные ресурсы для обучения модели (Mozilla использует систему с 8 GPU Quadro RTX 6000 c 24GB VRAM в каждом).</w:t>
+      </w:r>
+      <w:r>
+        <w:t xml:space="preserve"> </w:t>
+      </w:r>
+      <w:r>
+        <w:t>Поэтому в целях ознакомления сейчас идёт реализация на английском языке</w:t>
+      </w:r>
+      <w:r>
+        <w:t>.</w:t>
+      </w:r>
+      <w:r>
+        <w:t xml:space="preserve"> </w:t>
+      </w:r>
+      <w:r>
+        <w:t>Для готового продукта используется технология распознавания речи Tinkoff Voicekit, подходящая</w:t>
+      </w:r>
+      <w:r>
+        <w:t xml:space="preserve"> нам по программным требованиям.</w:t>
+      </w:r>
+      <w:r>
+        <w:t>Таким образом наш ассистент теперь нуждается в интернет соединении, но мы снимаем и передаём нагрузку обработки данных с нашего устройства на онлайн сервер</w:t>
+      </w:r>
+      <w:r>
+        <w:t>.</w:t>
+      </w:r>
+    </w:p>
     <w:p>
       <w:pPr>
         <w:pStyle w:val="1"/>
@@ -4937,7 +5270,7 @@
 </file>
 
 <file path=word/endnotes.xml><?xml version="1.0" encoding="utf-8"?>
-<w:endnotes xmlns:wpc="http://schemas.microsoft.com/office/word/2010/wordprocessingCanvas" xmlns:cx="http://schemas.microsoft.com/office/drawing/2014/chartex" xmlns:mc="http://schemas.openxmlformats.org/markup-compatibility/2006" xmlns:o="urn:schemas-microsoft-com:office:office" xmlns:r="http://schemas.openxmlformats.org/officeDocument/2006/relationships" xmlns:m="http://schemas.openxmlformats.org/officeDocument/2006/math" xmlns:v="urn:schemas-microsoft-com:vml" xmlns:wp14="http://schemas.microsoft.com/office/word/2010/wordprocessingDrawing" xmlns:wp="http://schemas.openxmlformats.org/drawingml/2006/wordprocessingDrawing" xmlns:w10="urn:schemas-microsoft-com:office:word" xmlns:w="http://schemas.openxmlformats.org/wordprocessingml/2006/main" xmlns:w14="http://schemas.microsoft.com/office/word/2010/wordml" xmlns:w15="http://schemas.microsoft.com/office/word/2012/wordml" xmlns:w16se="http://schemas.microsoft.com/office/word/2015/wordml/symex" xmlns:wpg="http://schemas.microsoft.com/office/word/2010/wordprocessingGroup" xmlns:wpi="http://schemas.microsoft.com/office/word/2010/wordprocessingInk" xmlns:wne="http://schemas.microsoft.com/office/word/2006/wordml" xmlns:wps="http://schemas.microsoft.com/office/word/2010/wordprocessingShape" mc:Ignorable="w14 w15 w16se wp14">
+<w:endnotes xmlns:wpc="http://schemas.microsoft.com/office/word/2010/wordprocessingCanvas" xmlns:cx="http://schemas.microsoft.com/office/drawing/2014/chartex" xmlns:cx1="http://schemas.microsoft.com/office/drawing/2015/9/8/chartex" xmlns:mc="http://schemas.openxmlformats.org/markup-compatibility/2006" xmlns:o="urn:schemas-microsoft-com:office:office" xmlns:r="http://schemas.openxmlformats.org/officeDocument/2006/relationships" xmlns:m="http://schemas.openxmlformats.org/officeDocument/2006/math" xmlns:v="urn:schemas-microsoft-com:vml" xmlns:wp14="http://schemas.microsoft.com/office/word/2010/wordprocessingDrawing" xmlns:wp="http://schemas.openxmlformats.org/drawingml/2006/wordprocessingDrawing" xmlns:w10="urn:schemas-microsoft-com:office:word" xmlns:w="http://schemas.openxmlformats.org/wordprocessingml/2006/main" xmlns:w14="http://schemas.microsoft.com/office/word/2010/wordml" xmlns:w15="http://schemas.microsoft.com/office/word/2012/wordml" xmlns:w16se="http://schemas.microsoft.com/office/word/2015/wordml/symex" xmlns:wpg="http://schemas.microsoft.com/office/word/2010/wordprocessingGroup" xmlns:wpi="http://schemas.microsoft.com/office/word/2010/wordprocessingInk" xmlns:wne="http://schemas.microsoft.com/office/word/2006/wordml" xmlns:wps="http://schemas.microsoft.com/office/word/2010/wordprocessingShape" mc:Ignorable="w14 w15 w16se wp14">
   <w:endnote w:type="separator" w:id="-1">
     <w:p>
       <w:r>
@@ -4956,7 +5289,7 @@
 </file>
 
 <file path=word/footnotes.xml><?xml version="1.0" encoding="utf-8"?>
-<w:footnotes xmlns:wpc="http://schemas.microsoft.com/office/word/2010/wordprocessingCanvas" xmlns:cx="http://schemas.microsoft.com/office/drawing/2014/chartex" xmlns:mc="http://schemas.openxmlformats.org/markup-compatibility/2006" xmlns:o="urn:schemas-microsoft-com:office:office" xmlns:r="http://schemas.openxmlformats.org/officeDocument/2006/relationships" xmlns:m="http://schemas.openxmlformats.org/officeDocument/2006/math" xmlns:v="urn:schemas-microsoft-com:vml" xmlns:wp14="http://schemas.microsoft.com/office/word/2010/wordprocessingDrawing" xmlns:wp="http://schemas.openxmlformats.org/drawingml/2006/wordprocessingDrawing" xmlns:w10="urn:schemas-microsoft-com:office:word" xmlns:w="http://schemas.openxmlformats.org/wordprocessingml/2006/main" xmlns:w14="http://schemas.microsoft.com/office/word/2010/wordml" xmlns:w15="http://schemas.microsoft.com/office/word/2012/wordml" xmlns:w16se="http://schemas.microsoft.com/office/word/2015/wordml/symex" xmlns:wpg="http://schemas.microsoft.com/office/word/2010/wordprocessingGroup" xmlns:wpi="http://schemas.microsoft.com/office/word/2010/wordprocessingInk" xmlns:wne="http://schemas.microsoft.com/office/word/2006/wordml" xmlns:wps="http://schemas.microsoft.com/office/word/2010/wordprocessingShape" mc:Ignorable="w14 w15 w16se wp14">
+<w:footnotes xmlns:wpc="http://schemas.microsoft.com/office/word/2010/wordprocessingCanvas" xmlns:cx="http://schemas.microsoft.com/office/drawing/2014/chartex" xmlns:cx1="http://schemas.microsoft.com/office/drawing/2015/9/8/chartex" xmlns:mc="http://schemas.openxmlformats.org/markup-compatibility/2006" xmlns:o="urn:schemas-microsoft-com:office:office" xmlns:r="http://schemas.openxmlformats.org/officeDocument/2006/relationships" xmlns:m="http://schemas.openxmlformats.org/officeDocument/2006/math" xmlns:v="urn:schemas-microsoft-com:vml" xmlns:wp14="http://schemas.microsoft.com/office/word/2010/wordprocessingDrawing" xmlns:wp="http://schemas.openxmlformats.org/drawingml/2006/wordprocessingDrawing" xmlns:w10="urn:schemas-microsoft-com:office:word" xmlns:w="http://schemas.openxmlformats.org/wordprocessingml/2006/main" xmlns:w14="http://schemas.microsoft.com/office/word/2010/wordml" xmlns:w15="http://schemas.microsoft.com/office/word/2012/wordml" xmlns:w16se="http://schemas.microsoft.com/office/word/2015/wordml/symex" xmlns:wpg="http://schemas.microsoft.com/office/word/2010/wordprocessingGroup" xmlns:wpi="http://schemas.microsoft.com/office/word/2010/wordprocessingInk" xmlns:wne="http://schemas.microsoft.com/office/word/2006/wordml" xmlns:wps="http://schemas.microsoft.com/office/word/2010/wordprocessingShape" mc:Ignorable="w14 w15 w16se wp14">
   <w:footnote w:type="separator" w:id="-1">
     <w:p>
       <w:r>
@@ -4975,8 +5308,97 @@
 </file>
 
 <file path=word/numbering.xml><?xml version="1.0" encoding="utf-8"?>
-<w:numbering xmlns:wpc="http://schemas.microsoft.com/office/word/2010/wordprocessingCanvas" xmlns:cx="http://schemas.microsoft.com/office/drawing/2014/chartex" xmlns:mc="http://schemas.openxmlformats.org/markup-compatibility/2006" xmlns:o="urn:schemas-microsoft-com:office:office" xmlns:r="http://schemas.openxmlformats.org/officeDocument/2006/relationships" xmlns:m="http://schemas.openxmlformats.org/officeDocument/2006/math" xmlns:v="urn:schemas-microsoft-com:vml" xmlns:wp14="http://schemas.microsoft.com/office/word/2010/wordprocessingDrawing" xmlns:wp="http://schemas.openxmlformats.org/drawingml/2006/wordprocessingDrawing" xmlns:w10="urn:schemas-microsoft-com:office:word" xmlns:w="http://schemas.openxmlformats.org/wordprocessingml/2006/main" xmlns:w14="http://schemas.microsoft.com/office/word/2010/wordml" xmlns:w15="http://schemas.microsoft.com/office/word/2012/wordml" xmlns:w16se="http://schemas.microsoft.com/office/word/2015/wordml/symex" xmlns:wpg="http://schemas.microsoft.com/office/word/2010/wordprocessingGroup" xmlns:wpi="http://schemas.microsoft.com/office/word/2010/wordprocessingInk" xmlns:wne="http://schemas.microsoft.com/office/word/2006/wordml" xmlns:wps="http://schemas.microsoft.com/office/word/2010/wordprocessingShape" mc:Ignorable="w14 w15 w16se wp14">
+<w:numbering xmlns:wpc="http://schemas.microsoft.com/office/word/2010/wordprocessingCanvas" xmlns:cx="http://schemas.microsoft.com/office/drawing/2014/chartex" xmlns:cx1="http://schemas.microsoft.com/office/drawing/2015/9/8/chartex" xmlns:mc="http://schemas.openxmlformats.org/markup-compatibility/2006" xmlns:o="urn:schemas-microsoft-com:office:office" xmlns:r="http://schemas.openxmlformats.org/officeDocument/2006/relationships" xmlns:m="http://schemas.openxmlformats.org/officeDocument/2006/math" xmlns:v="urn:schemas-microsoft-com:vml" xmlns:wp14="http://schemas.microsoft.com/office/word/2010/wordprocessingDrawing" xmlns:wp="http://schemas.openxmlformats.org/drawingml/2006/wordprocessingDrawing" xmlns:w10="urn:schemas-microsoft-com:office:word" xmlns:w="http://schemas.openxmlformats.org/wordprocessingml/2006/main" xmlns:w14="http://schemas.microsoft.com/office/word/2010/wordml" xmlns:w15="http://schemas.microsoft.com/office/word/2012/wordml" xmlns:w16se="http://schemas.microsoft.com/office/word/2015/wordml/symex" xmlns:wpg="http://schemas.microsoft.com/office/word/2010/wordprocessingGroup" xmlns:wpi="http://schemas.microsoft.com/office/word/2010/wordprocessingInk" xmlns:wne="http://schemas.microsoft.com/office/word/2006/wordml" xmlns:wps="http://schemas.microsoft.com/office/word/2010/wordprocessingShape" mc:Ignorable="w14 w15 w16se wp14">
   <w:abstractNum w:abstractNumId="0" w15:restartNumberingAfterBreak="0">
+    <w:nsid w:val="1E7B098F"/>
+    <w:multiLevelType w:val="hybridMultilevel"/>
+    <w:tmpl w:val="B7BAF47E"/>
+    <w:lvl w:ilvl="0" w:tplc="0419000F">
+      <w:start w:val="1"/>
+      <w:numFmt w:val="decimal"/>
+      <w:lvlText w:val="%1."/>
+      <w:lvlJc w:val="left"/>
+      <w:pPr>
+        <w:ind w:left="720" w:hanging="360"/>
+      </w:pPr>
+      <w:rPr>
+        <w:rFonts w:hint="default"/>
+      </w:rPr>
+    </w:lvl>
+    <w:lvl w:ilvl="1" w:tplc="04190019" w:tentative="1">
+      <w:start w:val="1"/>
+      <w:numFmt w:val="lowerLetter"/>
+      <w:lvlText w:val="%2."/>
+      <w:lvlJc w:val="left"/>
+      <w:pPr>
+        <w:ind w:left="1440" w:hanging="360"/>
+      </w:pPr>
+    </w:lvl>
+    <w:lvl w:ilvl="2" w:tplc="0419001B" w:tentative="1">
+      <w:start w:val="1"/>
+      <w:numFmt w:val="lowerRoman"/>
+      <w:lvlText w:val="%3."/>
+      <w:lvlJc w:val="right"/>
+      <w:pPr>
+        <w:ind w:left="2160" w:hanging="180"/>
+      </w:pPr>
+    </w:lvl>
+    <w:lvl w:ilvl="3" w:tplc="0419000F" w:tentative="1">
+      <w:start w:val="1"/>
+      <w:numFmt w:val="decimal"/>
+      <w:lvlText w:val="%4."/>
+      <w:lvlJc w:val="left"/>
+      <w:pPr>
+        <w:ind w:left="2880" w:hanging="360"/>
+      </w:pPr>
+    </w:lvl>
+    <w:lvl w:ilvl="4" w:tplc="04190019" w:tentative="1">
+      <w:start w:val="1"/>
+      <w:numFmt w:val="lowerLetter"/>
+      <w:lvlText w:val="%5."/>
+      <w:lvlJc w:val="left"/>
+      <w:pPr>
+        <w:ind w:left="3600" w:hanging="360"/>
+      </w:pPr>
+    </w:lvl>
+    <w:lvl w:ilvl="5" w:tplc="0419001B" w:tentative="1">
+      <w:start w:val="1"/>
+      <w:numFmt w:val="lowerRoman"/>
+      <w:lvlText w:val="%6."/>
+      <w:lvlJc w:val="right"/>
+      <w:pPr>
+        <w:ind w:left="4320" w:hanging="180"/>
+      </w:pPr>
+    </w:lvl>
+    <w:lvl w:ilvl="6" w:tplc="0419000F" w:tentative="1">
+      <w:start w:val="1"/>
+      <w:numFmt w:val="decimal"/>
+      <w:lvlText w:val="%7."/>
+      <w:lvlJc w:val="left"/>
+      <w:pPr>
+        <w:ind w:left="5040" w:hanging="360"/>
+      </w:pPr>
+    </w:lvl>
+    <w:lvl w:ilvl="7" w:tplc="04190019" w:tentative="1">
+      <w:start w:val="1"/>
+      <w:numFmt w:val="lowerLetter"/>
+      <w:lvlText w:val="%8."/>
+      <w:lvlJc w:val="left"/>
+      <w:pPr>
+        <w:ind w:left="5760" w:hanging="360"/>
+      </w:pPr>
+    </w:lvl>
+    <w:lvl w:ilvl="8" w:tplc="0419001B" w:tentative="1">
+      <w:start w:val="1"/>
+      <w:numFmt w:val="lowerRoman"/>
+      <w:lvlText w:val="%9."/>
+      <w:lvlJc w:val="right"/>
+      <w:pPr>
+        <w:ind w:left="6480" w:hanging="180"/>
+      </w:pPr>
+    </w:lvl>
+  </w:abstractNum>
+  <w:abstractNum w:abstractNumId="1" w15:restartNumberingAfterBreak="0">
     <w:nsid w:val="51E053DA"/>
     <w:multiLevelType w:val="multilevel"/>
     <w:tmpl w:val="0E86AA3C"/>
@@ -5108,6 +5530,9 @@
     </w:lvl>
   </w:abstractNum>
   <w:num w:numId="1">
+    <w:abstractNumId w:val="1"/>
+  </w:num>
+  <w:num w:numId="2">
     <w:abstractNumId w:val="0"/>
   </w:num>
 </w:numbering>
@@ -6127,7 +6552,7 @@
 </file>
 
 <file path=customXml/itemProps1.xml><?xml version="1.0" encoding="utf-8"?>
-<ds:datastoreItem xmlns:ds="http://schemas.openxmlformats.org/officeDocument/2006/customXml" ds:itemID="{DD0C9A2A-E345-411B-8C54-5B3CCA2A97D8}">
+<ds:datastoreItem xmlns:ds="http://schemas.openxmlformats.org/officeDocument/2006/customXml" ds:itemID="{978FBF74-CB39-48FF-A998-C51D14FDFDA8}">
   <ds:schemaRefs>
     <ds:schemaRef ds:uri="http://schemas.openxmlformats.org/officeDocument/2006/bibliography"/>
   </ds:schemaRefs>

--- a/Control_points, report/PIRS(main_report).docx
+++ b/Control_points, report/PIRS(main_report).docx
@@ -1,6 +1,6 @@
 
 <file path=word/document.xml><?xml version="1.0" encoding="utf-8"?>
-<w:document xmlns:wpc="http://schemas.microsoft.com/office/word/2010/wordprocessingCanvas" xmlns:cx="http://schemas.microsoft.com/office/drawing/2014/chartex" xmlns:cx1="http://schemas.microsoft.com/office/drawing/2015/9/8/chartex" xmlns:mc="http://schemas.openxmlformats.org/markup-compatibility/2006" xmlns:o="urn:schemas-microsoft-com:office:office" xmlns:r="http://schemas.openxmlformats.org/officeDocument/2006/relationships" xmlns:m="http://schemas.openxmlformats.org/officeDocument/2006/math" xmlns:v="urn:schemas-microsoft-com:vml" xmlns:wp14="http://schemas.microsoft.com/office/word/2010/wordprocessingDrawing" xmlns:wp="http://schemas.openxmlformats.org/drawingml/2006/wordprocessingDrawing" xmlns:w10="urn:schemas-microsoft-com:office:word" xmlns:w="http://schemas.openxmlformats.org/wordprocessingml/2006/main" xmlns:w14="http://schemas.microsoft.com/office/word/2010/wordml" xmlns:w15="http://schemas.microsoft.com/office/word/2012/wordml" xmlns:w16se="http://schemas.microsoft.com/office/word/2015/wordml/symex" xmlns:wpg="http://schemas.microsoft.com/office/word/2010/wordprocessingGroup" xmlns:wpi="http://schemas.microsoft.com/office/word/2010/wordprocessingInk" xmlns:wne="http://schemas.microsoft.com/office/word/2006/wordml" xmlns:wps="http://schemas.microsoft.com/office/word/2010/wordprocessingShape" mc:Ignorable="w14 w15 w16se wp14">
+<w:document xmlns:wpc="http://schemas.microsoft.com/office/word/2010/wordprocessingCanvas" xmlns:cx="http://schemas.microsoft.com/office/drawing/2014/chartex" xmlns:mc="http://schemas.openxmlformats.org/markup-compatibility/2006" xmlns:o="urn:schemas-microsoft-com:office:office" xmlns:r="http://schemas.openxmlformats.org/officeDocument/2006/relationships" xmlns:m="http://schemas.openxmlformats.org/officeDocument/2006/math" xmlns:v="urn:schemas-microsoft-com:vml" xmlns:wp14="http://schemas.microsoft.com/office/word/2010/wordprocessingDrawing" xmlns:wp="http://schemas.openxmlformats.org/drawingml/2006/wordprocessingDrawing" xmlns:w10="urn:schemas-microsoft-com:office:word" xmlns:w="http://schemas.openxmlformats.org/wordprocessingml/2006/main" xmlns:w14="http://schemas.microsoft.com/office/word/2010/wordml" xmlns:w15="http://schemas.microsoft.com/office/word/2012/wordml" xmlns:w16se="http://schemas.microsoft.com/office/word/2015/wordml/symex" xmlns:wpg="http://schemas.microsoft.com/office/word/2010/wordprocessingGroup" xmlns:wpi="http://schemas.microsoft.com/office/word/2010/wordprocessingInk" xmlns:wne="http://schemas.microsoft.com/office/word/2006/wordml" xmlns:wps="http://schemas.microsoft.com/office/word/2010/wordprocessingShape" mc:Ignorable="w14 w15 w16se wp14">
   <w:body>
     <w:p>
       <w:pPr>
@@ -299,7 +299,7 @@
               </wp:anchor>
             </w:drawing>
           </mc:Choice>
-          <mc:Fallback>
+          <mc:Fallback xmlns:cx1="http://schemas.microsoft.com/office/drawing/2015/9/8/chartex">
             <w:pict>
               <v:rect w14:anchorId="2407C1DA" id="Прямоугольник 25" o:spid="_x0000_s1026" style="position:absolute;margin-left:63pt;margin-top:26.3pt;width:482pt;height:.6pt;z-index:251659264;visibility:visible;mso-wrap-style:square;mso-width-percent:0;mso-height-percent:0;mso-wrap-distance-left:9pt;mso-wrap-distance-top:0;mso-wrap-distance-right:9pt;mso-wrap-distance-bottom:0;mso-position-horizontal:absolute;mso-position-horizontal-relative:page;mso-position-vertical:absolute;mso-position-vertical-relative:text;mso-width-percent:0;mso-height-percent:0;mso-width-relative:page;mso-height-relative:page;v-text-anchor:top" o:gfxdata="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" fillcolor="black" stroked="f">
                 <w10:wrap anchorx="page"/>
@@ -475,7 +475,7 @@
               </wp:anchor>
             </w:drawing>
           </mc:Choice>
-          <mc:Fallback>
+          <mc:Fallback xmlns:cx1="http://schemas.microsoft.com/office/drawing/2015/9/8/chartex">
             <w:pict>
               <v:rect w14:anchorId="43C19973" id="Прямоугольник 24" o:spid="_x0000_s1026" style="position:absolute;margin-left:61.55pt;margin-top:15.45pt;width:482pt;height:.6pt;z-index:-251650048;visibility:visible;mso-wrap-style:square;mso-width-percent:0;mso-height-percent:0;mso-wrap-distance-left:0;mso-wrap-distance-top:0;mso-wrap-distance-right:0;mso-wrap-distance-bottom:0;mso-position-horizontal:absolute;mso-position-horizontal-relative:page;mso-position-vertical:absolute;mso-position-vertical-relative:text;mso-width-percent:0;mso-height-percent:0;mso-width-relative:page;mso-height-relative:page;v-text-anchor:top" o:gfxdata="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" fillcolor="black" stroked="f">
                 <w10:wrap type="topAndBottom" anchorx="page"/>
@@ -609,7 +609,7 @@
               </wp:anchor>
             </w:drawing>
           </mc:Choice>
-          <mc:Fallback>
+          <mc:Fallback xmlns:cx1="http://schemas.microsoft.com/office/drawing/2015/9/8/chartex">
             <w:pict>
               <v:rect w14:anchorId="2810FE5F" id="Прямоугольник 23" o:spid="_x0000_s1026" style="position:absolute;margin-left:0;margin-top:1.5pt;width:482pt;height:.6pt;z-index:-251649024;visibility:visible;mso-wrap-style:square;mso-width-percent:0;mso-height-percent:0;mso-wrap-distance-left:0;mso-wrap-distance-top:0;mso-wrap-distance-right:0;mso-wrap-distance-bottom:0;mso-position-horizontal:center;mso-position-horizontal-relative:margin;mso-position-vertical:absolute;mso-position-vertical-relative:text;mso-width-percent:0;mso-height-percent:0;mso-width-relative:page;mso-height-relative:page;v-text-anchor:top" o:gfxdata="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" fillcolor="black" stroked="f">
                 <w10:wrap type="topAndBottom" anchorx="margin"/>
@@ -715,7 +715,7 @@
               </wp:anchor>
             </w:drawing>
           </mc:Choice>
-          <mc:Fallback>
+          <mc:Fallback xmlns:cx1="http://schemas.microsoft.com/office/drawing/2015/9/8/chartex">
             <w:pict>
               <v:rect w14:anchorId="61EB0476" id="Прямоугольник 20" o:spid="_x0000_s1026" style="position:absolute;margin-left:0;margin-top:17.55pt;width:482pt;height:.6pt;z-index:-251645952;visibility:visible;mso-wrap-style:square;mso-width-percent:0;mso-height-percent:0;mso-wrap-distance-left:0;mso-wrap-distance-top:0;mso-wrap-distance-right:0;mso-wrap-distance-bottom:0;mso-position-horizontal:center;mso-position-horizontal-relative:margin;mso-position-vertical:absolute;mso-position-vertical-relative:text;mso-width-percent:0;mso-height-percent:0;mso-width-relative:page;mso-height-relative:page;v-text-anchor:top" o:gfxdata="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" fillcolor="black" stroked="f">
                 <w10:wrap type="topAndBottom" anchorx="margin"/>
@@ -965,7 +965,7 @@
               </wp:anchor>
             </w:drawing>
           </mc:Choice>
-          <mc:Fallback>
+          <mc:Fallback xmlns:cx1="http://schemas.microsoft.com/office/drawing/2015/9/8/chartex">
             <w:pict>
               <v:rect w14:anchorId="5DA2FE60" id="Прямоугольник 18" o:spid="_x0000_s1026" style="position:absolute;margin-left:318.2pt;margin-top:15.55pt;width:169.7pt;height:.6pt;z-index:-251643904;visibility:visible;mso-wrap-style:square;mso-width-percent:0;mso-height-percent:0;mso-wrap-distance-left:0;mso-wrap-distance-top:0;mso-wrap-distance-right:0;mso-wrap-distance-bottom:0;mso-position-horizontal:absolute;mso-position-horizontal-relative:page;mso-position-vertical:absolute;mso-position-vertical-relative:text;mso-width-percent:0;mso-height-percent:0;mso-width-relative:page;mso-height-relative:page;v-text-anchor:top" o:gfxdata="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" fillcolor="black" stroked="f">
                 <w10:wrap type="topAndBottom" anchorx="page"/>
@@ -1068,7 +1068,7 @@
               </wp:anchor>
             </w:drawing>
           </mc:Choice>
-          <mc:Fallback>
+          <mc:Fallback xmlns:cx1="http://schemas.microsoft.com/office/drawing/2015/9/8/chartex">
             <w:pict>
               <v:rect w14:anchorId="3CC1B684" id="Прямоугольник 17" o:spid="_x0000_s1026" style="position:absolute;margin-left:318.95pt;margin-top:18.3pt;width:169.7pt;height:.6pt;z-index:-251642880;visibility:visible;mso-wrap-style:square;mso-width-percent:0;mso-height-percent:0;mso-wrap-distance-left:0;mso-wrap-distance-top:0;mso-wrap-distance-right:0;mso-wrap-distance-bottom:0;mso-position-horizontal:absolute;mso-position-horizontal-relative:page;mso-position-vertical:absolute;mso-position-vertical-relative:text;mso-width-percent:0;mso-height-percent:0;mso-width-relative:page;mso-height-relative:page;v-text-anchor:top" o:gfxdata="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" fillcolor="black" stroked="f">
                 <w10:wrap type="topAndBottom" anchorx="page"/>
@@ -1270,7 +1270,7 @@
               </wp:anchor>
             </w:drawing>
           </mc:Choice>
-          <mc:Fallback>
+          <mc:Fallback xmlns:cx1="http://schemas.microsoft.com/office/drawing/2015/9/8/chartex">
             <w:pict>
               <v:rect w14:anchorId="7F25CEF8" id="Прямоугольник 16" o:spid="_x0000_s1026" style="position:absolute;margin-left:318.2pt;margin-top:12.5pt;width:169.7pt;height:.6pt;z-index:-251641856;visibility:visible;mso-wrap-style:square;mso-width-percent:0;mso-height-percent:0;mso-wrap-distance-left:0;mso-wrap-distance-top:0;mso-wrap-distance-right:0;mso-wrap-distance-bottom:0;mso-position-horizontal:absolute;mso-position-horizontal-relative:page;mso-position-vertical:absolute;mso-position-vertical-relative:text;mso-width-percent:0;mso-height-percent:0;mso-width-relative:page;mso-height-relative:page;v-text-anchor:top" o:gfxdata="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" fillcolor="black" stroked="f">
                 <w10:wrap type="topAndBottom" anchorx="page"/>
@@ -1370,7 +1370,7 @@
               </wp:inline>
             </w:drawing>
           </mc:Choice>
-          <mc:Fallback>
+          <mc:Fallback xmlns:cx1="http://schemas.microsoft.com/office/drawing/2015/9/8/chartex">
             <w:pict>
               <v:group w14:anchorId="0DFEE8D5" id="Группа 14" o:spid="_x0000_s1026" style="width:169.7pt;height:.6pt;mso-position-horizontal-relative:char;mso-position-vertical-relative:line" coordsize="3394,12" o:gfxdata="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">
                 <v:rect id="Rectangle 3" o:spid="_x0000_s1027" style="position:absolute;width:3394;height:12;visibility:visible;mso-wrap-style:square;v-text-anchor:top" o:gfxdata="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" fillcolor="black" stroked="f"/>
@@ -1401,6 +1401,7 @@
         <w:ind w:left="539"/>
       </w:pPr>
       <w:r>
+        <w:lastRenderedPageBreak/>
         <w:t>Работа</w:t>
       </w:r>
       <w:r>
@@ -1524,7 +1525,7 @@
               </wp:anchor>
             </w:drawing>
           </mc:Choice>
-          <mc:Fallback>
+          <mc:Fallback xmlns:cx1="http://schemas.microsoft.com/office/drawing/2015/9/8/chartex">
             <w:pict>
               <v:rect w14:anchorId="68DCFEAB" id="Прямоугольник 7" o:spid="_x0000_s1026" style="position:absolute;margin-left:240.8pt;margin-top:2.1pt;width:109.2pt;height:.6pt;z-index:251660288;visibility:visible;mso-wrap-style:square;mso-width-percent:0;mso-height-percent:0;mso-wrap-distance-left:9pt;mso-wrap-distance-top:0;mso-wrap-distance-right:9pt;mso-wrap-distance-bottom:0;mso-position-horizontal:absolute;mso-position-horizontal-relative:page;mso-position-vertical:absolute;mso-position-vertical-relative:text;mso-width-percent:0;mso-height-percent:0;mso-width-relative:page;mso-height-relative:page;v-text-anchor:top" o:gfxdata="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" fillcolor="black" stroked="f">
                 <w10:wrap anchorx="page"/>
@@ -1606,7 +1607,7 @@
               </wp:anchor>
             </w:drawing>
           </mc:Choice>
-          <mc:Fallback>
+          <mc:Fallback xmlns:cx1="http://schemas.microsoft.com/office/drawing/2015/9/8/chartex">
             <w:pict>
               <v:rect w14:anchorId="3D8C343D" id="Прямоугольник 13" o:spid="_x0000_s1026" style="position:absolute;margin-left:63pt;margin-top:1.55pt;width:144.6pt;height:.6pt;z-index:-251640832;visibility:visible;mso-wrap-style:square;mso-width-percent:0;mso-height-percent:0;mso-wrap-distance-left:0;mso-wrap-distance-top:0;mso-wrap-distance-right:0;mso-wrap-distance-bottom:0;mso-position-horizontal:absolute;mso-position-horizontal-relative:page;mso-position-vertical:absolute;mso-position-vertical-relative:text;mso-width-percent:0;mso-height-percent:0;mso-width-relative:page;mso-height-relative:page;v-text-anchor:top" o:gfxdata="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" fillcolor="black" stroked="f">
                 <w10:wrap type="topAndBottom" anchorx="page"/>
@@ -1705,7 +1706,7 @@
               </wp:anchor>
             </w:drawing>
           </mc:Choice>
-          <mc:Fallback>
+          <mc:Fallback xmlns:cx1="http://schemas.microsoft.com/office/drawing/2015/9/8/chartex">
             <w:pict>
               <v:rect w14:anchorId="5801B8B2" id="Прямоугольник 12" o:spid="_x0000_s1026" style="position:absolute;margin-left:63pt;margin-top:14.8pt;width:144.6pt;height:.6pt;z-index:-251639808;visibility:visible;mso-wrap-style:square;mso-width-percent:0;mso-height-percent:0;mso-wrap-distance-left:0;mso-wrap-distance-top:0;mso-wrap-distance-right:0;mso-wrap-distance-bottom:0;mso-position-horizontal:absolute;mso-position-horizontal-relative:page;mso-position-vertical:absolute;mso-position-vertical-relative:text;mso-width-percent:0;mso-height-percent:0;mso-width-relative:page;mso-height-relative:page;v-text-anchor:top" o:gfxdata="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" fillcolor="black" stroked="f">
                 <w10:wrap type="topAndBottom" anchorx="page"/>
@@ -1802,7 +1803,7 @@
               </wp:anchor>
             </w:drawing>
           </mc:Choice>
-          <mc:Fallback>
+          <mc:Fallback xmlns:cx1="http://schemas.microsoft.com/office/drawing/2015/9/8/chartex">
             <w:pict>
               <v:rect w14:anchorId="65406806" id="Прямоугольник 6" o:spid="_x0000_s1026" style="position:absolute;margin-left:240.05pt;margin-top:2.35pt;width:109.2pt;height:.6pt;z-index:251661312;visibility:visible;mso-wrap-style:square;mso-width-percent:0;mso-height-percent:0;mso-wrap-distance-left:9pt;mso-wrap-distance-top:0;mso-wrap-distance-right:9pt;mso-wrap-distance-bottom:0;mso-position-horizontal:absolute;mso-position-horizontal-relative:page;mso-position-vertical:absolute;mso-position-vertical-relative:text;mso-width-percent:0;mso-height-percent:0;mso-width-relative:page;mso-height-relative:page;v-text-anchor:top" o:gfxdata="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" fillcolor="black" stroked="f">
                 <w10:wrap anchorx="page"/>
@@ -1901,7 +1902,7 @@
               </wp:anchor>
             </w:drawing>
           </mc:Choice>
-          <mc:Fallback>
+          <mc:Fallback xmlns:cx1="http://schemas.microsoft.com/office/drawing/2015/9/8/chartex">
             <w:pict>
               <v:rect w14:anchorId="59ECDA7E" id="Прямоугольник 11" o:spid="_x0000_s1026" style="position:absolute;margin-left:60.75pt;margin-top:16.9pt;width:144.6pt;height:.6pt;z-index:-251638784;visibility:visible;mso-wrap-style:square;mso-width-percent:0;mso-height-percent:0;mso-wrap-distance-left:0;mso-wrap-distance-top:0;mso-wrap-distance-right:0;mso-wrap-distance-bottom:0;mso-position-horizontal:absolute;mso-position-horizontal-relative:page;mso-position-vertical:absolute;mso-position-vertical-relative:text;mso-width-percent:0;mso-height-percent:0;mso-width-relative:page;mso-height-relative:page;v-text-anchor:top" o:gfxdata="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" fillcolor="black" stroked="f">
                 <w10:wrap type="topAndBottom" anchorx="page"/>
@@ -1998,7 +1999,7 @@
               </wp:anchor>
             </w:drawing>
           </mc:Choice>
-          <mc:Fallback>
+          <mc:Fallback xmlns:cx1="http://schemas.microsoft.com/office/drawing/2015/9/8/chartex">
             <w:pict>
               <v:rect w14:anchorId="5F76FFF8" id="Прямоугольник 5" o:spid="_x0000_s1026" style="position:absolute;margin-left:240.05pt;margin-top:3.95pt;width:109.2pt;height:.6pt;z-index:251662336;visibility:visible;mso-wrap-style:square;mso-width-percent:0;mso-height-percent:0;mso-wrap-distance-left:9pt;mso-wrap-distance-top:0;mso-wrap-distance-right:9pt;mso-wrap-distance-bottom:0;mso-position-horizontal:absolute;mso-position-horizontal-relative:page;mso-position-vertical:absolute;mso-position-vertical-relative:text;mso-width-percent:0;mso-height-percent:0;mso-width-relative:page;mso-height-relative:page;v-text-anchor:top" o:gfxdata="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" fillcolor="black" stroked="f">
                 <w10:wrap anchorx="page"/>
@@ -2065,6 +2066,7 @@
         <w:rPr>
           <w:sz w:val="16"/>
         </w:rPr>
+        <w:lastRenderedPageBreak/>
         <w:t>(ученая</w:t>
       </w:r>
       <w:r>
@@ -5005,18 +5007,63 @@
       <w:pPr>
         <w:pStyle w:val="a5"/>
         <w:ind w:left="720" w:firstLine="0"/>
-      </w:pPr>
-      <w:r>
-        <w:t>а) Добавлена технология для кеширования, способная запоминать введённые пользователем команды, находящиеся в основном модуле программы. Данная функция выбирает наиболее популярную команду из списка команд и запоминает её. Способ, предложенный нами, смог уменьшить среднее время распознавания команд.</w:t>
+        <w:rPr>
+          <w:lang w:val="en-US"/>
+        </w:rPr>
+      </w:pPr>
+      <w:r>
+        <w:t>а) Изменена структура проекта</w:t>
+      </w:r>
+      <w:r>
+        <w:t xml:space="preserve">: </w:t>
+      </w:r>
+      <w:r>
+        <w:t>все функции и классы, ответственные за распознавание голоса и перевод его в текст, были вынесены в отдельный файл для удобства дальнейшей разработки. Сейчас структура проекта выглядит так</w:t>
+      </w:r>
+      <w:r>
+        <w:rPr>
+          <w:lang w:val="en-US"/>
+        </w:rPr>
+        <w:t>:</w:t>
       </w:r>
     </w:p>
     <w:p>
       <w:pPr>
         <w:pStyle w:val="a5"/>
         <w:ind w:left="720" w:firstLine="0"/>
-      </w:pPr>
-      <w:r>
-        <w:t xml:space="preserve">б) Была переработана логика выполнения и поиск нужных функций. </w:t>
+        <w:rPr>
+          <w:lang w:val="en-US"/>
+        </w:rPr>
+      </w:pPr>
+      <w:r>
+        <w:rPr>
+          <w:lang w:val="en-US"/>
+        </w:rPr>
+        <w:lastRenderedPageBreak/>
+        <w:pict>
+          <v:shapetype id="_x0000_t75" coordsize="21600,21600" o:spt="75" o:preferrelative="t" path="m@4@5l@4@11@9@11@9@5xe" filled="f" stroked="f">
+            <v:stroke joinstyle="miter"/>
+            <v:formulas>
+              <v:f eqn="if lineDrawn pixelLineWidth 0"/>
+              <v:f eqn="sum @0 1 0"/>
+              <v:f eqn="sum 0 0 @1"/>
+              <v:f eqn="prod @2 1 2"/>
+              <v:f eqn="prod @3 21600 pixelWidth"/>
+              <v:f eqn="prod @3 21600 pixelHeight"/>
+              <v:f eqn="sum @0 0 1"/>
+              <v:f eqn="prod @6 1 2"/>
+              <v:f eqn="prod @7 21600 pixelWidth"/>
+              <v:f eqn="sum @8 21600 0"/>
+              <v:f eqn="prod @7 21600 pixelHeight"/>
+              <v:f eqn="sum @10 21600 0"/>
+            </v:formulas>
+            <v:path o:extrusionok="f" gradientshapeok="t" o:connecttype="rect"/>
+            <o:lock v:ext="edit" aspectratio="t"/>
+          </v:shapetype>
+          <v:shape id="_x0000_i1025" type="#_x0000_t75" style="width:475.5pt;height:180pt">
+            <v:imagedata r:id="rId12" o:title="Снимок экрана (18)"/>
+          </v:shape>
+        </w:pict>
       </w:r>
     </w:p>
     <w:p>
@@ -5025,8 +5072,104 @@
         <w:ind w:left="720" w:firstLine="0"/>
       </w:pPr>
       <w:r>
-        <w:t>в) Были удалены ненужные строки кода, которые замедляли запуск программы.</w:t>
-      </w:r>
+        <w:t xml:space="preserve"> </w:t>
+      </w:r>
+    </w:p>
+    <w:p>
+      <w:pPr>
+        <w:pStyle w:val="a5"/>
+        <w:ind w:left="720" w:firstLine="0"/>
+      </w:pPr>
+      <w:r>
+        <w:t>б</w:t>
+      </w:r>
+      <w:r>
+        <w:t>) Добавлена технология для кеширования, способная запоминать введённые пользователем команды, находящиеся в основном модуле программы. Данная функция выбирает наиболее популярную команду из списка команд и запоминает её. Способ, предложенный нами, смог уменьшить среднее время распознавания команд.</w:t>
+      </w:r>
+      <w:r>
+        <w:t xml:space="preserve"> </w:t>
+      </w:r>
+      <w:r>
+        <w:t>Также под данную функцию частично был переписан метод неточного поиска команд.</w:t>
+      </w:r>
+    </w:p>
+    <w:p>
+      <w:pPr>
+        <w:pStyle w:val="a5"/>
+        <w:ind w:left="720" w:firstLine="0"/>
+        <w:jc w:val="center"/>
+      </w:pPr>
+      <w:r>
+        <w:pict>
+          <v:shape id="_x0000_i1026" type="#_x0000_t75" style="width:438.75pt;height:190.5pt">
+            <v:imagedata r:id="rId13" o:title="Снимок экрана (20)"/>
+          </v:shape>
+        </w:pict>
+      </w:r>
+    </w:p>
+    <w:p>
+      <w:pPr>
+        <w:pStyle w:val="a5"/>
+        <w:ind w:left="720" w:firstLine="0"/>
+        <w:jc w:val="center"/>
+      </w:pPr>
+      <w:r>
+        <w:lastRenderedPageBreak/>
+        <w:pict>
+          <v:shape id="_x0000_i1027" type="#_x0000_t75" style="width:395.25pt;height:288.75pt">
+            <v:imagedata r:id="rId14" o:title="Снимок экрана (21)"/>
+          </v:shape>
+        </w:pict>
+      </w:r>
+    </w:p>
+    <w:p>
+      <w:pPr>
+        <w:pStyle w:val="a5"/>
+        <w:ind w:left="720" w:firstLine="0"/>
+      </w:pPr>
+      <w:r>
+        <w:t>в</w:t>
+      </w:r>
+      <w:r>
+        <w:t xml:space="preserve">) Была переработана логика выполнения и поиск нужных функций. </w:t>
+      </w:r>
+      <w:r>
+        <w:t xml:space="preserve">Из-за того, что большинство команд </w:t>
+      </w:r>
+      <w:r>
+        <w:t>были перенесены в отдельные функции, то изменилась структура основной функции выполнения команд пользователя.</w:t>
+      </w:r>
+    </w:p>
+    <w:p>
+      <w:pPr>
+        <w:pStyle w:val="a5"/>
+        <w:ind w:left="720" w:firstLine="0"/>
+        <w:jc w:val="center"/>
+      </w:pPr>
+      <w:r>
+        <w:pict>
+          <v:shape id="_x0000_i1028" type="#_x0000_t75" style="width:429.75pt;height:294pt">
+            <v:imagedata r:id="rId15" o:title="Снимок экрана (21)"/>
+          </v:shape>
+        </w:pict>
+      </w:r>
+    </w:p>
+    <w:p>
+      <w:pPr>
+        <w:pStyle w:val="a5"/>
+        <w:ind w:left="720" w:firstLine="0"/>
+      </w:pPr>
+      <w:r>
+        <w:t>г</w:t>
+      </w:r>
+      <w:r>
+        <w:t>) Были удалены ненужные строки кода, которые замедляли запуск программы.</w:t>
+      </w:r>
+      <w:r>
+        <w:t xml:space="preserve"> Лишние и плохо написанные строки были либо переписаны, либо удалены вовсе из файлов, так как они замедляли работу программы, выводя ненужную информацию в консоль</w:t>
+      </w:r>
+      <w:bookmarkStart w:id="10" w:name="_GoBack"/>
+      <w:bookmarkEnd w:id="10"/>
     </w:p>
     <w:p>
       <w:pPr>
@@ -5043,6 +5186,7 @@
         </w:numPr>
       </w:pPr>
       <w:r>
+        <w:lastRenderedPageBreak/>
         <w:t>Графический интерфейс.</w:t>
       </w:r>
     </w:p>
@@ -5066,104 +5210,95 @@
         <w:t xml:space="preserve">5, </w:t>
       </w:r>
       <w:r>
-        <w:t>такие как: анимация (</w:t>
-      </w:r>
-      <w:r>
-        <w:t>визуальные эффекты</w:t>
+        <w:t>такие как: анимация (визуальные эффекты)</w:t>
+      </w:r>
+      <w:r>
+        <w:t xml:space="preserve"> и </w:t>
+      </w:r>
+      <w:r>
+        <w:t>базовая 2</w:t>
+      </w:r>
+      <w:r>
+        <w:rPr>
+          <w:lang w:val="en-US"/>
+        </w:rPr>
+        <w:t>D</w:t>
+      </w:r>
+      <w:r>
+        <w:t xml:space="preserve"> графика</w:t>
+      </w:r>
+      <w:r>
+        <w:t xml:space="preserve">, что позволит реализовать визуальную составляющую </w:t>
+      </w:r>
+      <w:r>
+        <w:rPr>
+          <w:lang w:val="en-US"/>
+        </w:rPr>
+        <w:t>GUI</w:t>
+      </w:r>
+      <w:r>
+        <w:t xml:space="preserve"> в различных направлениях</w:t>
+      </w:r>
+      <w:r>
+        <w:t xml:space="preserve">. </w:t>
+      </w:r>
+      <w:r>
+        <w:t>Придумана</w:t>
+      </w:r>
+      <w:r>
+        <w:t xml:space="preserve"> новая концепция дизайна гр</w:t>
+      </w:r>
+      <w:r>
+        <w:t>афического интерфейса программы</w:t>
+      </w:r>
+      <w:r>
+        <w:t>.</w:t>
+      </w:r>
+      <w:r>
+        <w:t xml:space="preserve"> Планируется добавить инструкцию к пользованию, контекстное меню пользователя и ведение статистики. </w:t>
+      </w:r>
+      <w:r>
+        <w:t>За</w:t>
+      </w:r>
+      <w:r>
+        <w:t>держки в процессе</w:t>
+      </w:r>
+      <w:r>
+        <w:t xml:space="preserve"> выполнения программы н</w:t>
+      </w:r>
+      <w:r>
+        <w:t xml:space="preserve">еизбежны, для этого планируется </w:t>
+      </w:r>
+      <w:r>
+        <w:t>преду</w:t>
+      </w:r>
+      <w:r>
+        <w:t>смотрение</w:t>
+      </w:r>
+      <w:r>
+        <w:t xml:space="preserve"> с</w:t>
+      </w:r>
+      <w:r>
+        <w:t>ообщающая о них обратная связь (использование</w:t>
+      </w:r>
+      <w:r>
+        <w:t xml:space="preserve"> индикатор</w:t>
+      </w:r>
+      <w:r>
+        <w:t>а</w:t>
+      </w:r>
+      <w:r>
+        <w:t xml:space="preserve"> хода выполнения задачи (status bar)</w:t>
       </w:r>
       <w:r>
         <w:t>)</w:t>
       </w:r>
       <w:r>
-        <w:t xml:space="preserve"> и </w:t>
-      </w:r>
-      <w:r>
-        <w:t>базовая 2</w:t>
-      </w:r>
-      <w:r>
-        <w:rPr>
-          <w:lang w:val="en-US"/>
-        </w:rPr>
-        <w:t>D</w:t>
-      </w:r>
-      <w:r>
-        <w:t xml:space="preserve"> графика</w:t>
-      </w:r>
-      <w:r>
-        <w:t xml:space="preserve">, что позволит реализовать визуальную составляющую </w:t>
-      </w:r>
-      <w:r>
-        <w:rPr>
-          <w:lang w:val="en-US"/>
-        </w:rPr>
-        <w:t>GUI</w:t>
-      </w:r>
-      <w:r>
-        <w:t xml:space="preserve"> в различных направлениях</w:t>
-      </w:r>
-      <w:r>
-        <w:t xml:space="preserve">. </w:t>
-      </w:r>
-      <w:r>
-        <w:t>Придумана</w:t>
-      </w:r>
-      <w:r>
-        <w:t xml:space="preserve"> новая концепция дизайна гр</w:t>
-      </w:r>
-      <w:r>
-        <w:t>афического интерфейса программы</w:t>
-      </w:r>
-      <w:r>
         <w:t>.</w:t>
       </w:r>
       <w:r>
-        <w:t xml:space="preserve"> </w:t>
-      </w:r>
-      <w:r>
-        <w:lastRenderedPageBreak/>
-        <w:t xml:space="preserve">Планируется добавить инструкцию к пользованию, контекстное меню пользователя и ведение статистики. </w:t>
-      </w:r>
-      <w:r>
-        <w:t>За</w:t>
-      </w:r>
-      <w:r>
-        <w:t>держки в процессе</w:t>
-      </w:r>
-      <w:r>
-        <w:t xml:space="preserve"> выполнения программы неизбежны, для этого планируется </w:t>
-      </w:r>
-      <w:r>
-        <w:t>преду</w:t>
-      </w:r>
-      <w:r>
-        <w:t>смотрение</w:t>
-      </w:r>
-      <w:r>
-        <w:t xml:space="preserve"> с</w:t>
-      </w:r>
-      <w:r>
-        <w:t>ообщающая о них обратная связь (использование</w:t>
-      </w:r>
-      <w:r>
-        <w:t xml:space="preserve"> индикатор</w:t>
-      </w:r>
-      <w:r>
-        <w:t>а</w:t>
-      </w:r>
-      <w:r>
-        <w:t xml:space="preserve"> хода выполнения задачи (status bar)</w:t>
-      </w:r>
-      <w:r>
-        <w:t>)</w:t>
-      </w:r>
-      <w:r>
-        <w:t>.</w:t>
-      </w:r>
-      <w:r>
         <w:t xml:space="preserve"> Составлен список фраз для голосового ассистента, уже вступивший в реализацию.</w:t>
       </w:r>
-      <w:bookmarkStart w:id="10" w:name="_GoBack"/>
-      <w:bookmarkEnd w:id="10"/>
     </w:p>
     <w:p>
       <w:pPr>
@@ -5186,55 +5321,37 @@
         <w:t>Изучена</w:t>
       </w:r>
       <w:r>
-        <w:t xml:space="preserve"> технология распознавания речи Deepspeech, основанная на машинном обучении</w:t>
+        <w:t xml:space="preserve"> тех</w:t>
+      </w:r>
+      <w:r>
+        <w:t>нология распознавания речи Deep</w:t>
+      </w:r>
+      <w:r>
+        <w:rPr>
+          <w:lang w:val="en-US"/>
+        </w:rPr>
+        <w:t>S</w:t>
+      </w:r>
+      <w:r>
+        <w:t>peech, основанная на машинном обучении</w:t>
       </w:r>
       <w:r>
         <w:t xml:space="preserve">. </w:t>
       </w:r>
       <w:r>
-        <w:t xml:space="preserve">Модель DeepSpeech имеется только для английского и китайского языков. Для других языков необходимо </w:t>
-      </w:r>
-      <w:r>
-        <w:t xml:space="preserve">обучить систему самостоятельно. </w:t>
-      </w:r>
-      <w:r>
-        <w:t>Однако это невозможно для нас так как это займёт очень большое количество времени, которого у нас нет, даже при наличии голосовых данных, необходимых для обучения.</w:t>
-      </w:r>
-      <w:r>
-        <w:t xml:space="preserve"> </w:t>
-      </w:r>
-      <w:r>
-        <w:t>Также у DeepSpeech имеются недостатки</w:t>
-      </w:r>
-      <w:r>
-        <w:t>,</w:t>
-      </w:r>
-      <w:r>
-        <w:t xml:space="preserve"> с которыми не так просто мириться. А именно низкая производительность и высокое потребление памяти в декодировщике, а также существенные ресурсы для обучения модели (Mozilla использует систему с 8 GPU Quadro RTX 6000 c 24GB VRAM в каждом).</w:t>
-      </w:r>
-      <w:r>
-        <w:t xml:space="preserve"> </w:t>
-      </w:r>
-      <w:r>
-        <w:t>Поэтому в целях ознакомления сейчас идёт реализация на английском языке</w:t>
-      </w:r>
-      <w:r>
-        <w:t>.</w:t>
-      </w:r>
-      <w:r>
-        <w:t xml:space="preserve"> </w:t>
-      </w:r>
-      <w:r>
-        <w:t>Для готового продукта используется технология распознавания речи Tinkoff Voicekit, подходящая</w:t>
-      </w:r>
-      <w:r>
-        <w:t xml:space="preserve"> нам по программным требованиям.</w:t>
-      </w:r>
-      <w:r>
-        <w:t>Таким образом наш ассистент теперь нуждается в интернет соединении, но мы снимаем и передаём нагрузку обработки данных с нашего устройства на онлайн сервер</w:t>
-      </w:r>
-      <w:r>
-        <w:t>.</w:t>
+        <w:t>Модель DeepSpeech имеется только для английского и китайского языков. Для других языков необходимо обучить систему самостоятельно. Однако это невозможно для нас так как это займёт очень большое количество времени, которого у нас нет, даже при наличии голосовых данных, необходимых для обучения. Также у DeepSpeech имеются недостатки, с которыми не так просто мириться. А именно низкая производительность и высокое потребление памяти в декодировщике, а также существенные ресурсы для обучения модели (Mozilla использует систему с 8 GPU Quadro RTX 6000 c 24GB VRAM в каждом). Поэтому в целях ознакомления сейчас идёт реализация на английском языке.</w:t>
+      </w:r>
+      <w:r>
+        <w:t xml:space="preserve"> </w:t>
+      </w:r>
+      <w:r>
+        <w:t>Для готового продукта используется технология распознавания речи Tinkoff Voicekit, подходящая нам по программным требованиям.</w:t>
+      </w:r>
+      <w:r>
+        <w:t xml:space="preserve"> </w:t>
+      </w:r>
+      <w:r>
+        <w:t>Таким образом наш ассистент теперь нуждается в интернет соединении, но мы снимаем и передаём нагрузку обработки данных с нашего устройства на онлайн сервер.</w:t>
       </w:r>
     </w:p>
     <w:p>
@@ -5270,7 +5387,7 @@
 </file>
 
 <file path=word/endnotes.xml><?xml version="1.0" encoding="utf-8"?>
-<w:endnotes xmlns:wpc="http://schemas.microsoft.com/office/word/2010/wordprocessingCanvas" xmlns:cx="http://schemas.microsoft.com/office/drawing/2014/chartex" xmlns:cx1="http://schemas.microsoft.com/office/drawing/2015/9/8/chartex" xmlns:mc="http://schemas.openxmlformats.org/markup-compatibility/2006" xmlns:o="urn:schemas-microsoft-com:office:office" xmlns:r="http://schemas.openxmlformats.org/officeDocument/2006/relationships" xmlns:m="http://schemas.openxmlformats.org/officeDocument/2006/math" xmlns:v="urn:schemas-microsoft-com:vml" xmlns:wp14="http://schemas.microsoft.com/office/word/2010/wordprocessingDrawing" xmlns:wp="http://schemas.openxmlformats.org/drawingml/2006/wordprocessingDrawing" xmlns:w10="urn:schemas-microsoft-com:office:word" xmlns:w="http://schemas.openxmlformats.org/wordprocessingml/2006/main" xmlns:w14="http://schemas.microsoft.com/office/word/2010/wordml" xmlns:w15="http://schemas.microsoft.com/office/word/2012/wordml" xmlns:w16se="http://schemas.microsoft.com/office/word/2015/wordml/symex" xmlns:wpg="http://schemas.microsoft.com/office/word/2010/wordprocessingGroup" xmlns:wpi="http://schemas.microsoft.com/office/word/2010/wordprocessingInk" xmlns:wne="http://schemas.microsoft.com/office/word/2006/wordml" xmlns:wps="http://schemas.microsoft.com/office/word/2010/wordprocessingShape" mc:Ignorable="w14 w15 w16se wp14">
+<w:endnotes xmlns:wpc="http://schemas.microsoft.com/office/word/2010/wordprocessingCanvas" xmlns:cx="http://schemas.microsoft.com/office/drawing/2014/chartex" xmlns:mc="http://schemas.openxmlformats.org/markup-compatibility/2006" xmlns:o="urn:schemas-microsoft-com:office:office" xmlns:r="http://schemas.openxmlformats.org/officeDocument/2006/relationships" xmlns:m="http://schemas.openxmlformats.org/officeDocument/2006/math" xmlns:v="urn:schemas-microsoft-com:vml" xmlns:wp14="http://schemas.microsoft.com/office/word/2010/wordprocessingDrawing" xmlns:wp="http://schemas.openxmlformats.org/drawingml/2006/wordprocessingDrawing" xmlns:w10="urn:schemas-microsoft-com:office:word" xmlns:w="http://schemas.openxmlformats.org/wordprocessingml/2006/main" xmlns:w14="http://schemas.microsoft.com/office/word/2010/wordml" xmlns:w15="http://schemas.microsoft.com/office/word/2012/wordml" xmlns:w16se="http://schemas.microsoft.com/office/word/2015/wordml/symex" xmlns:wpg="http://schemas.microsoft.com/office/word/2010/wordprocessingGroup" xmlns:wpi="http://schemas.microsoft.com/office/word/2010/wordprocessingInk" xmlns:wne="http://schemas.microsoft.com/office/word/2006/wordml" xmlns:wps="http://schemas.microsoft.com/office/word/2010/wordprocessingShape" mc:Ignorable="w14 w15 w16se wp14">
   <w:endnote w:type="separator" w:id="-1">
     <w:p>
       <w:r>
@@ -5289,7 +5406,7 @@
 </file>
 
 <file path=word/footnotes.xml><?xml version="1.0" encoding="utf-8"?>
-<w:footnotes xmlns:wpc="http://schemas.microsoft.com/office/word/2010/wordprocessingCanvas" xmlns:cx="http://schemas.microsoft.com/office/drawing/2014/chartex" xmlns:cx1="http://schemas.microsoft.com/office/drawing/2015/9/8/chartex" xmlns:mc="http://schemas.openxmlformats.org/markup-compatibility/2006" xmlns:o="urn:schemas-microsoft-com:office:office" xmlns:r="http://schemas.openxmlformats.org/officeDocument/2006/relationships" xmlns:m="http://schemas.openxmlformats.org/officeDocument/2006/math" xmlns:v="urn:schemas-microsoft-com:vml" xmlns:wp14="http://schemas.microsoft.com/office/word/2010/wordprocessingDrawing" xmlns:wp="http://schemas.openxmlformats.org/drawingml/2006/wordprocessingDrawing" xmlns:w10="urn:schemas-microsoft-com:office:word" xmlns:w="http://schemas.openxmlformats.org/wordprocessingml/2006/main" xmlns:w14="http://schemas.microsoft.com/office/word/2010/wordml" xmlns:w15="http://schemas.microsoft.com/office/word/2012/wordml" xmlns:w16se="http://schemas.microsoft.com/office/word/2015/wordml/symex" xmlns:wpg="http://schemas.microsoft.com/office/word/2010/wordprocessingGroup" xmlns:wpi="http://schemas.microsoft.com/office/word/2010/wordprocessingInk" xmlns:wne="http://schemas.microsoft.com/office/word/2006/wordml" xmlns:wps="http://schemas.microsoft.com/office/word/2010/wordprocessingShape" mc:Ignorable="w14 w15 w16se wp14">
+<w:footnotes xmlns:wpc="http://schemas.microsoft.com/office/word/2010/wordprocessingCanvas" xmlns:cx="http://schemas.microsoft.com/office/drawing/2014/chartex" xmlns:mc="http://schemas.openxmlformats.org/markup-compatibility/2006" xmlns:o="urn:schemas-microsoft-com:office:office" xmlns:r="http://schemas.openxmlformats.org/officeDocument/2006/relationships" xmlns:m="http://schemas.openxmlformats.org/officeDocument/2006/math" xmlns:v="urn:schemas-microsoft-com:vml" xmlns:wp14="http://schemas.microsoft.com/office/word/2010/wordprocessingDrawing" xmlns:wp="http://schemas.openxmlformats.org/drawingml/2006/wordprocessingDrawing" xmlns:w10="urn:schemas-microsoft-com:office:word" xmlns:w="http://schemas.openxmlformats.org/wordprocessingml/2006/main" xmlns:w14="http://schemas.microsoft.com/office/word/2010/wordml" xmlns:w15="http://schemas.microsoft.com/office/word/2012/wordml" xmlns:w16se="http://schemas.microsoft.com/office/word/2015/wordml/symex" xmlns:wpg="http://schemas.microsoft.com/office/word/2010/wordprocessingGroup" xmlns:wpi="http://schemas.microsoft.com/office/word/2010/wordprocessingInk" xmlns:wne="http://schemas.microsoft.com/office/word/2006/wordml" xmlns:wps="http://schemas.microsoft.com/office/word/2010/wordprocessingShape" mc:Ignorable="w14 w15 w16se wp14">
   <w:footnote w:type="separator" w:id="-1">
     <w:p>
       <w:r>
@@ -5308,7 +5425,7 @@
 </file>
 
 <file path=word/numbering.xml><?xml version="1.0" encoding="utf-8"?>
-<w:numbering xmlns:wpc="http://schemas.microsoft.com/office/word/2010/wordprocessingCanvas" xmlns:cx="http://schemas.microsoft.com/office/drawing/2014/chartex" xmlns:cx1="http://schemas.microsoft.com/office/drawing/2015/9/8/chartex" xmlns:mc="http://schemas.openxmlformats.org/markup-compatibility/2006" xmlns:o="urn:schemas-microsoft-com:office:office" xmlns:r="http://schemas.openxmlformats.org/officeDocument/2006/relationships" xmlns:m="http://schemas.openxmlformats.org/officeDocument/2006/math" xmlns:v="urn:schemas-microsoft-com:vml" xmlns:wp14="http://schemas.microsoft.com/office/word/2010/wordprocessingDrawing" xmlns:wp="http://schemas.openxmlformats.org/drawingml/2006/wordprocessingDrawing" xmlns:w10="urn:schemas-microsoft-com:office:word" xmlns:w="http://schemas.openxmlformats.org/wordprocessingml/2006/main" xmlns:w14="http://schemas.microsoft.com/office/word/2010/wordml" xmlns:w15="http://schemas.microsoft.com/office/word/2012/wordml" xmlns:w16se="http://schemas.microsoft.com/office/word/2015/wordml/symex" xmlns:wpg="http://schemas.microsoft.com/office/word/2010/wordprocessingGroup" xmlns:wpi="http://schemas.microsoft.com/office/word/2010/wordprocessingInk" xmlns:wne="http://schemas.microsoft.com/office/word/2006/wordml" xmlns:wps="http://schemas.microsoft.com/office/word/2010/wordprocessingShape" mc:Ignorable="w14 w15 w16se wp14">
+<w:numbering xmlns:wpc="http://schemas.microsoft.com/office/word/2010/wordprocessingCanvas" xmlns:cx="http://schemas.microsoft.com/office/drawing/2014/chartex" xmlns:mc="http://schemas.openxmlformats.org/markup-compatibility/2006" xmlns:o="urn:schemas-microsoft-com:office:office" xmlns:r="http://schemas.openxmlformats.org/officeDocument/2006/relationships" xmlns:m="http://schemas.openxmlformats.org/officeDocument/2006/math" xmlns:v="urn:schemas-microsoft-com:vml" xmlns:wp14="http://schemas.microsoft.com/office/word/2010/wordprocessingDrawing" xmlns:wp="http://schemas.openxmlformats.org/drawingml/2006/wordprocessingDrawing" xmlns:w10="urn:schemas-microsoft-com:office:word" xmlns:w="http://schemas.openxmlformats.org/wordprocessingml/2006/main" xmlns:w14="http://schemas.microsoft.com/office/word/2010/wordml" xmlns:w15="http://schemas.microsoft.com/office/word/2012/wordml" xmlns:w16se="http://schemas.microsoft.com/office/word/2015/wordml/symex" xmlns:wpg="http://schemas.microsoft.com/office/word/2010/wordprocessingGroup" xmlns:wpi="http://schemas.microsoft.com/office/word/2010/wordprocessingInk" xmlns:wne="http://schemas.microsoft.com/office/word/2006/wordml" xmlns:wps="http://schemas.microsoft.com/office/word/2010/wordprocessingShape" mc:Ignorable="w14 w15 w16se wp14">
   <w:abstractNum w:abstractNumId="0" w15:restartNumberingAfterBreak="0">
     <w:nsid w:val="1E7B098F"/>
     <w:multiLevelType w:val="hybridMultilevel"/>
@@ -6552,7 +6669,7 @@
 </file>
 
 <file path=customXml/itemProps1.xml><?xml version="1.0" encoding="utf-8"?>
-<ds:datastoreItem xmlns:ds="http://schemas.openxmlformats.org/officeDocument/2006/customXml" ds:itemID="{978FBF74-CB39-48FF-A998-C51D14FDFDA8}">
+<ds:datastoreItem xmlns:ds="http://schemas.openxmlformats.org/officeDocument/2006/customXml" ds:itemID="{90FD7A78-8875-4285-8A6C-28582F6B757E}">
   <ds:schemaRefs>
     <ds:schemaRef ds:uri="http://schemas.openxmlformats.org/officeDocument/2006/bibliography"/>
   </ds:schemaRefs>

--- a/Control_points, report/PIRS(main_report).docx
+++ b/Control_points, report/PIRS(main_report).docx
@@ -1,6 +1,6 @@
 
 <file path=word/document.xml><?xml version="1.0" encoding="utf-8"?>
-<w:document xmlns:wpc="http://schemas.microsoft.com/office/word/2010/wordprocessingCanvas" xmlns:cx="http://schemas.microsoft.com/office/drawing/2014/chartex" xmlns:mc="http://schemas.openxmlformats.org/markup-compatibility/2006" xmlns:o="urn:schemas-microsoft-com:office:office" xmlns:r="http://schemas.openxmlformats.org/officeDocument/2006/relationships" xmlns:m="http://schemas.openxmlformats.org/officeDocument/2006/math" xmlns:v="urn:schemas-microsoft-com:vml" xmlns:wp14="http://schemas.microsoft.com/office/word/2010/wordprocessingDrawing" xmlns:wp="http://schemas.openxmlformats.org/drawingml/2006/wordprocessingDrawing" xmlns:w10="urn:schemas-microsoft-com:office:word" xmlns:w="http://schemas.openxmlformats.org/wordprocessingml/2006/main" xmlns:w14="http://schemas.microsoft.com/office/word/2010/wordml" xmlns:w15="http://schemas.microsoft.com/office/word/2012/wordml" xmlns:w16se="http://schemas.microsoft.com/office/word/2015/wordml/symex" xmlns:wpg="http://schemas.microsoft.com/office/word/2010/wordprocessingGroup" xmlns:wpi="http://schemas.microsoft.com/office/word/2010/wordprocessingInk" xmlns:wne="http://schemas.microsoft.com/office/word/2006/wordml" xmlns:wps="http://schemas.microsoft.com/office/word/2010/wordprocessingShape" mc:Ignorable="w14 w15 w16se wp14">
+<w:document xmlns:wpc="http://schemas.microsoft.com/office/word/2010/wordprocessingCanvas" xmlns:cx="http://schemas.microsoft.com/office/drawing/2014/chartex" xmlns:cx1="http://schemas.microsoft.com/office/drawing/2015/9/8/chartex" xmlns:mc="http://schemas.openxmlformats.org/markup-compatibility/2006" xmlns:o="urn:schemas-microsoft-com:office:office" xmlns:r="http://schemas.openxmlformats.org/officeDocument/2006/relationships" xmlns:m="http://schemas.openxmlformats.org/officeDocument/2006/math" xmlns:v="urn:schemas-microsoft-com:vml" xmlns:wp14="http://schemas.microsoft.com/office/word/2010/wordprocessingDrawing" xmlns:wp="http://schemas.openxmlformats.org/drawingml/2006/wordprocessingDrawing" xmlns:w10="urn:schemas-microsoft-com:office:word" xmlns:w="http://schemas.openxmlformats.org/wordprocessingml/2006/main" xmlns:w14="http://schemas.microsoft.com/office/word/2010/wordml" xmlns:w15="http://schemas.microsoft.com/office/word/2012/wordml" xmlns:w16se="http://schemas.microsoft.com/office/word/2015/wordml/symex" xmlns:wpg="http://schemas.microsoft.com/office/word/2010/wordprocessingGroup" xmlns:wpi="http://schemas.microsoft.com/office/word/2010/wordprocessingInk" xmlns:wne="http://schemas.microsoft.com/office/word/2006/wordml" xmlns:wps="http://schemas.microsoft.com/office/word/2010/wordprocessingShape" mc:Ignorable="w14 w15 w16se wp14">
   <w:body>
     <w:p>
       <w:pPr>
@@ -299,7 +299,7 @@
               </wp:anchor>
             </w:drawing>
           </mc:Choice>
-          <mc:Fallback xmlns:cx1="http://schemas.microsoft.com/office/drawing/2015/9/8/chartex">
+          <mc:Fallback>
             <w:pict>
               <v:rect w14:anchorId="2407C1DA" id="Прямоугольник 25" o:spid="_x0000_s1026" style="position:absolute;margin-left:63pt;margin-top:26.3pt;width:482pt;height:.6pt;z-index:251659264;visibility:visible;mso-wrap-style:square;mso-width-percent:0;mso-height-percent:0;mso-wrap-distance-left:9pt;mso-wrap-distance-top:0;mso-wrap-distance-right:9pt;mso-wrap-distance-bottom:0;mso-position-horizontal:absolute;mso-position-horizontal-relative:page;mso-position-vertical:absolute;mso-position-vertical-relative:text;mso-width-percent:0;mso-height-percent:0;mso-width-relative:page;mso-height-relative:page;v-text-anchor:top" o:gfxdata="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" fillcolor="black" stroked="f">
                 <w10:wrap anchorx="page"/>
@@ -475,7 +475,7 @@
               </wp:anchor>
             </w:drawing>
           </mc:Choice>
-          <mc:Fallback xmlns:cx1="http://schemas.microsoft.com/office/drawing/2015/9/8/chartex">
+          <mc:Fallback>
             <w:pict>
               <v:rect w14:anchorId="43C19973" id="Прямоугольник 24" o:spid="_x0000_s1026" style="position:absolute;margin-left:61.55pt;margin-top:15.45pt;width:482pt;height:.6pt;z-index:-251650048;visibility:visible;mso-wrap-style:square;mso-width-percent:0;mso-height-percent:0;mso-wrap-distance-left:0;mso-wrap-distance-top:0;mso-wrap-distance-right:0;mso-wrap-distance-bottom:0;mso-position-horizontal:absolute;mso-position-horizontal-relative:page;mso-position-vertical:absolute;mso-position-vertical-relative:text;mso-width-percent:0;mso-height-percent:0;mso-width-relative:page;mso-height-relative:page;v-text-anchor:top" o:gfxdata="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" fillcolor="black" stroked="f">
                 <w10:wrap type="topAndBottom" anchorx="page"/>
@@ -609,7 +609,7 @@
               </wp:anchor>
             </w:drawing>
           </mc:Choice>
-          <mc:Fallback xmlns:cx1="http://schemas.microsoft.com/office/drawing/2015/9/8/chartex">
+          <mc:Fallback>
             <w:pict>
               <v:rect w14:anchorId="2810FE5F" id="Прямоугольник 23" o:spid="_x0000_s1026" style="position:absolute;margin-left:0;margin-top:1.5pt;width:482pt;height:.6pt;z-index:-251649024;visibility:visible;mso-wrap-style:square;mso-width-percent:0;mso-height-percent:0;mso-wrap-distance-left:0;mso-wrap-distance-top:0;mso-wrap-distance-right:0;mso-wrap-distance-bottom:0;mso-position-horizontal:center;mso-position-horizontal-relative:margin;mso-position-vertical:absolute;mso-position-vertical-relative:text;mso-width-percent:0;mso-height-percent:0;mso-width-relative:page;mso-height-relative:page;v-text-anchor:top" o:gfxdata="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" fillcolor="black" stroked="f">
                 <w10:wrap type="topAndBottom" anchorx="margin"/>
@@ -715,7 +715,7 @@
               </wp:anchor>
             </w:drawing>
           </mc:Choice>
-          <mc:Fallback xmlns:cx1="http://schemas.microsoft.com/office/drawing/2015/9/8/chartex">
+          <mc:Fallback>
             <w:pict>
               <v:rect w14:anchorId="61EB0476" id="Прямоугольник 20" o:spid="_x0000_s1026" style="position:absolute;margin-left:0;margin-top:17.55pt;width:482pt;height:.6pt;z-index:-251645952;visibility:visible;mso-wrap-style:square;mso-width-percent:0;mso-height-percent:0;mso-wrap-distance-left:0;mso-wrap-distance-top:0;mso-wrap-distance-right:0;mso-wrap-distance-bottom:0;mso-position-horizontal:center;mso-position-horizontal-relative:margin;mso-position-vertical:absolute;mso-position-vertical-relative:text;mso-width-percent:0;mso-height-percent:0;mso-width-relative:page;mso-height-relative:page;v-text-anchor:top" o:gfxdata="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" fillcolor="black" stroked="f">
                 <w10:wrap type="topAndBottom" anchorx="margin"/>
@@ -965,7 +965,7 @@
               </wp:anchor>
             </w:drawing>
           </mc:Choice>
-          <mc:Fallback xmlns:cx1="http://schemas.microsoft.com/office/drawing/2015/9/8/chartex">
+          <mc:Fallback>
             <w:pict>
               <v:rect w14:anchorId="5DA2FE60" id="Прямоугольник 18" o:spid="_x0000_s1026" style="position:absolute;margin-left:318.2pt;margin-top:15.55pt;width:169.7pt;height:.6pt;z-index:-251643904;visibility:visible;mso-wrap-style:square;mso-width-percent:0;mso-height-percent:0;mso-wrap-distance-left:0;mso-wrap-distance-top:0;mso-wrap-distance-right:0;mso-wrap-distance-bottom:0;mso-position-horizontal:absolute;mso-position-horizontal-relative:page;mso-position-vertical:absolute;mso-position-vertical-relative:text;mso-width-percent:0;mso-height-percent:0;mso-width-relative:page;mso-height-relative:page;v-text-anchor:top" o:gfxdata="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" fillcolor="black" stroked="f">
                 <w10:wrap type="topAndBottom" anchorx="page"/>
@@ -1068,7 +1068,7 @@
               </wp:anchor>
             </w:drawing>
           </mc:Choice>
-          <mc:Fallback xmlns:cx1="http://schemas.microsoft.com/office/drawing/2015/9/8/chartex">
+          <mc:Fallback>
             <w:pict>
               <v:rect w14:anchorId="3CC1B684" id="Прямоугольник 17" o:spid="_x0000_s1026" style="position:absolute;margin-left:318.95pt;margin-top:18.3pt;width:169.7pt;height:.6pt;z-index:-251642880;visibility:visible;mso-wrap-style:square;mso-width-percent:0;mso-height-percent:0;mso-wrap-distance-left:0;mso-wrap-distance-top:0;mso-wrap-distance-right:0;mso-wrap-distance-bottom:0;mso-position-horizontal:absolute;mso-position-horizontal-relative:page;mso-position-vertical:absolute;mso-position-vertical-relative:text;mso-width-percent:0;mso-height-percent:0;mso-width-relative:page;mso-height-relative:page;v-text-anchor:top" o:gfxdata="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" fillcolor="black" stroked="f">
                 <w10:wrap type="topAndBottom" anchorx="page"/>
@@ -1270,7 +1270,7 @@
               </wp:anchor>
             </w:drawing>
           </mc:Choice>
-          <mc:Fallback xmlns:cx1="http://schemas.microsoft.com/office/drawing/2015/9/8/chartex">
+          <mc:Fallback>
             <w:pict>
               <v:rect w14:anchorId="7F25CEF8" id="Прямоугольник 16" o:spid="_x0000_s1026" style="position:absolute;margin-left:318.2pt;margin-top:12.5pt;width:169.7pt;height:.6pt;z-index:-251641856;visibility:visible;mso-wrap-style:square;mso-width-percent:0;mso-height-percent:0;mso-wrap-distance-left:0;mso-wrap-distance-top:0;mso-wrap-distance-right:0;mso-wrap-distance-bottom:0;mso-position-horizontal:absolute;mso-position-horizontal-relative:page;mso-position-vertical:absolute;mso-position-vertical-relative:text;mso-width-percent:0;mso-height-percent:0;mso-width-relative:page;mso-height-relative:page;v-text-anchor:top" o:gfxdata="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" fillcolor="black" stroked="f">
                 <w10:wrap type="topAndBottom" anchorx="page"/>
@@ -1370,7 +1370,7 @@
               </wp:inline>
             </w:drawing>
           </mc:Choice>
-          <mc:Fallback xmlns:cx1="http://schemas.microsoft.com/office/drawing/2015/9/8/chartex">
+          <mc:Fallback>
             <w:pict>
               <v:group w14:anchorId="0DFEE8D5" id="Группа 14" o:spid="_x0000_s1026" style="width:169.7pt;height:.6pt;mso-position-horizontal-relative:char;mso-position-vertical-relative:line" coordsize="3394,12" o:gfxdata="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">
                 <v:rect id="Rectangle 3" o:spid="_x0000_s1027" style="position:absolute;width:3394;height:12;visibility:visible;mso-wrap-style:square;v-text-anchor:top" o:gfxdata="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" fillcolor="black" stroked="f"/>
@@ -1401,7 +1401,6 @@
         <w:ind w:left="539"/>
       </w:pPr>
       <w:r>
-        <w:lastRenderedPageBreak/>
         <w:t>Работа</w:t>
       </w:r>
       <w:r>
@@ -1525,7 +1524,7 @@
               </wp:anchor>
             </w:drawing>
           </mc:Choice>
-          <mc:Fallback xmlns:cx1="http://schemas.microsoft.com/office/drawing/2015/9/8/chartex">
+          <mc:Fallback>
             <w:pict>
               <v:rect w14:anchorId="68DCFEAB" id="Прямоугольник 7" o:spid="_x0000_s1026" style="position:absolute;margin-left:240.8pt;margin-top:2.1pt;width:109.2pt;height:.6pt;z-index:251660288;visibility:visible;mso-wrap-style:square;mso-width-percent:0;mso-height-percent:0;mso-wrap-distance-left:9pt;mso-wrap-distance-top:0;mso-wrap-distance-right:9pt;mso-wrap-distance-bottom:0;mso-position-horizontal:absolute;mso-position-horizontal-relative:page;mso-position-vertical:absolute;mso-position-vertical-relative:text;mso-width-percent:0;mso-height-percent:0;mso-width-relative:page;mso-height-relative:page;v-text-anchor:top" o:gfxdata="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" fillcolor="black" stroked="f">
                 <w10:wrap anchorx="page"/>
@@ -1607,7 +1606,7 @@
               </wp:anchor>
             </w:drawing>
           </mc:Choice>
-          <mc:Fallback xmlns:cx1="http://schemas.microsoft.com/office/drawing/2015/9/8/chartex">
+          <mc:Fallback>
             <w:pict>
               <v:rect w14:anchorId="3D8C343D" id="Прямоугольник 13" o:spid="_x0000_s1026" style="position:absolute;margin-left:63pt;margin-top:1.55pt;width:144.6pt;height:.6pt;z-index:-251640832;visibility:visible;mso-wrap-style:square;mso-width-percent:0;mso-height-percent:0;mso-wrap-distance-left:0;mso-wrap-distance-top:0;mso-wrap-distance-right:0;mso-wrap-distance-bottom:0;mso-position-horizontal:absolute;mso-position-horizontal-relative:page;mso-position-vertical:absolute;mso-position-vertical-relative:text;mso-width-percent:0;mso-height-percent:0;mso-width-relative:page;mso-height-relative:page;v-text-anchor:top" o:gfxdata="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" fillcolor="black" stroked="f">
                 <w10:wrap type="topAndBottom" anchorx="page"/>
@@ -1706,7 +1705,7 @@
               </wp:anchor>
             </w:drawing>
           </mc:Choice>
-          <mc:Fallback xmlns:cx1="http://schemas.microsoft.com/office/drawing/2015/9/8/chartex">
+          <mc:Fallback>
             <w:pict>
               <v:rect w14:anchorId="5801B8B2" id="Прямоугольник 12" o:spid="_x0000_s1026" style="position:absolute;margin-left:63pt;margin-top:14.8pt;width:144.6pt;height:.6pt;z-index:-251639808;visibility:visible;mso-wrap-style:square;mso-width-percent:0;mso-height-percent:0;mso-wrap-distance-left:0;mso-wrap-distance-top:0;mso-wrap-distance-right:0;mso-wrap-distance-bottom:0;mso-position-horizontal:absolute;mso-position-horizontal-relative:page;mso-position-vertical:absolute;mso-position-vertical-relative:text;mso-width-percent:0;mso-height-percent:0;mso-width-relative:page;mso-height-relative:page;v-text-anchor:top" o:gfxdata="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" fillcolor="black" stroked="f">
                 <w10:wrap type="topAndBottom" anchorx="page"/>
@@ -1803,7 +1802,7 @@
               </wp:anchor>
             </w:drawing>
           </mc:Choice>
-          <mc:Fallback xmlns:cx1="http://schemas.microsoft.com/office/drawing/2015/9/8/chartex">
+          <mc:Fallback>
             <w:pict>
               <v:rect w14:anchorId="65406806" id="Прямоугольник 6" o:spid="_x0000_s1026" style="position:absolute;margin-left:240.05pt;margin-top:2.35pt;width:109.2pt;height:.6pt;z-index:251661312;visibility:visible;mso-wrap-style:square;mso-width-percent:0;mso-height-percent:0;mso-wrap-distance-left:9pt;mso-wrap-distance-top:0;mso-wrap-distance-right:9pt;mso-wrap-distance-bottom:0;mso-position-horizontal:absolute;mso-position-horizontal-relative:page;mso-position-vertical:absolute;mso-position-vertical-relative:text;mso-width-percent:0;mso-height-percent:0;mso-width-relative:page;mso-height-relative:page;v-text-anchor:top" o:gfxdata="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" fillcolor="black" stroked="f">
                 <w10:wrap anchorx="page"/>
@@ -1902,7 +1901,7 @@
               </wp:anchor>
             </w:drawing>
           </mc:Choice>
-          <mc:Fallback xmlns:cx1="http://schemas.microsoft.com/office/drawing/2015/9/8/chartex">
+          <mc:Fallback>
             <w:pict>
               <v:rect w14:anchorId="59ECDA7E" id="Прямоугольник 11" o:spid="_x0000_s1026" style="position:absolute;margin-left:60.75pt;margin-top:16.9pt;width:144.6pt;height:.6pt;z-index:-251638784;visibility:visible;mso-wrap-style:square;mso-width-percent:0;mso-height-percent:0;mso-wrap-distance-left:0;mso-wrap-distance-top:0;mso-wrap-distance-right:0;mso-wrap-distance-bottom:0;mso-position-horizontal:absolute;mso-position-horizontal-relative:page;mso-position-vertical:absolute;mso-position-vertical-relative:text;mso-width-percent:0;mso-height-percent:0;mso-width-relative:page;mso-height-relative:page;v-text-anchor:top" o:gfxdata="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" fillcolor="black" stroked="f">
                 <w10:wrap type="topAndBottom" anchorx="page"/>
@@ -1999,7 +1998,7 @@
               </wp:anchor>
             </w:drawing>
           </mc:Choice>
-          <mc:Fallback xmlns:cx1="http://schemas.microsoft.com/office/drawing/2015/9/8/chartex">
+          <mc:Fallback>
             <w:pict>
               <v:rect w14:anchorId="5F76FFF8" id="Прямоугольник 5" o:spid="_x0000_s1026" style="position:absolute;margin-left:240.05pt;margin-top:3.95pt;width:109.2pt;height:.6pt;z-index:251662336;visibility:visible;mso-wrap-style:square;mso-width-percent:0;mso-height-percent:0;mso-wrap-distance-left:9pt;mso-wrap-distance-top:0;mso-wrap-distance-right:9pt;mso-wrap-distance-bottom:0;mso-position-horizontal:absolute;mso-position-horizontal-relative:page;mso-position-vertical:absolute;mso-position-vertical-relative:text;mso-width-percent:0;mso-height-percent:0;mso-width-relative:page;mso-height-relative:page;v-text-anchor:top" o:gfxdata="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" fillcolor="black" stroked="f">
                 <w10:wrap anchorx="page"/>
@@ -2066,7 +2065,6 @@
         <w:rPr>
           <w:sz w:val="16"/>
         </w:rPr>
-        <w:lastRenderedPageBreak/>
         <w:t>(ученая</w:t>
       </w:r>
       <w:r>
@@ -4841,26 +4839,18 @@
     </w:p>
     <w:p>
       <w:pPr>
-        <w:pStyle w:val="af"/>
         <w:ind w:firstLine="708"/>
+      </w:pPr>
+      <w:r>
         <w:rPr>
           <w:color w:val="000000"/>
-          <w:sz w:val="28"/>
           <w:szCs w:val="28"/>
         </w:rPr>
-      </w:pPr>
+        <w:t xml:space="preserve">Далее наша команда начала думать каким способом можно улучшить графический интерфейс исходного проекта. Было принято решение полностью или частично переработать концепцию графического интерфейса на уже имеющемся редакторе. В частности, были изучены новые возможности </w:t>
+      </w:r>
       <w:r>
         <w:rPr>
           <w:color w:val="000000"/>
-          <w:sz w:val="28"/>
-          <w:szCs w:val="28"/>
-        </w:rPr>
-        <w:t xml:space="preserve">Далее наша команда начала думать каким способом можно улучшить графический интерфейс исходного проекта. Было принято решение полностью или частично переработать концепцию графического интерфейса на уже имеющемся редакторе. В частности, были изучены новые возможности </w:t>
-      </w:r>
-      <w:r>
-        <w:rPr>
-          <w:color w:val="000000"/>
-          <w:sz w:val="28"/>
           <w:szCs w:val="28"/>
           <w:lang w:val="en-US"/>
         </w:rPr>
@@ -4869,7 +4859,6 @@
       <w:r>
         <w:rPr>
           <w:color w:val="000000"/>
-          <w:sz w:val="28"/>
           <w:szCs w:val="28"/>
         </w:rPr>
         <w:t xml:space="preserve"> </w:t>
@@ -4877,7 +4866,6 @@
       <w:r>
         <w:rPr>
           <w:color w:val="000000"/>
-          <w:sz w:val="28"/>
           <w:szCs w:val="28"/>
           <w:lang w:val="en-US"/>
         </w:rPr>
@@ -4886,7 +4874,6 @@
       <w:r>
         <w:rPr>
           <w:color w:val="000000"/>
-          <w:sz w:val="28"/>
           <w:szCs w:val="28"/>
         </w:rPr>
         <w:t xml:space="preserve"> (</w:t>
@@ -4894,7 +4881,6 @@
       <w:r>
         <w:rPr>
           <w:color w:val="000000"/>
-          <w:sz w:val="28"/>
           <w:szCs w:val="28"/>
           <w:lang w:val="en-US"/>
         </w:rPr>
@@ -4903,7 +4889,6 @@
       <w:r>
         <w:rPr>
           <w:color w:val="000000"/>
-          <w:sz w:val="28"/>
           <w:szCs w:val="28"/>
         </w:rPr>
         <w:t xml:space="preserve">5), такие как изменение стиля вижджетов при помощи </w:t>
@@ -4911,7 +4896,6 @@
       <w:r>
         <w:rPr>
           <w:color w:val="000000"/>
-          <w:sz w:val="28"/>
           <w:szCs w:val="28"/>
           <w:lang w:val="en-US"/>
         </w:rPr>
@@ -4920,7 +4904,6 @@
       <w:r>
         <w:rPr>
           <w:color w:val="000000"/>
-          <w:sz w:val="28"/>
           <w:szCs w:val="28"/>
         </w:rPr>
         <w:t xml:space="preserve"> кода и создание собственных виджетов ( </w:t>
@@ -4929,7 +4912,6 @@
         <w:r>
           <w:rPr>
             <w:rStyle w:val="ae"/>
-            <w:sz w:val="28"/>
             <w:szCs w:val="28"/>
           </w:rPr>
           <w:t>https://python-scripts.com/pyqt5#qlabel-change-font</w:t>
@@ -4938,11 +4920,93 @@
       <w:r>
         <w:rPr>
           <w:color w:val="000000"/>
+          <w:szCs w:val="28"/>
+        </w:rPr>
+        <w:t xml:space="preserve"> ).</w:t>
+      </w:r>
+      <w:r>
+        <w:t xml:space="preserve"> </w:t>
+      </w:r>
+      <w:r>
+        <w:t xml:space="preserve">Изучены новые возможности библиотеки </w:t>
+      </w:r>
+      <w:r>
+        <w:rPr>
+          <w:lang w:val="en-US"/>
+        </w:rPr>
+        <w:t>PtQt</w:t>
+      </w:r>
+      <w:r>
+        <w:t xml:space="preserve">5, </w:t>
+      </w:r>
+      <w:r>
+        <w:t>такие как: анимация (визуальные эффекты) и базовая 2</w:t>
+      </w:r>
+      <w:r>
+        <w:rPr>
+          <w:lang w:val="en-US"/>
+        </w:rPr>
+        <w:t>D</w:t>
+      </w:r>
+      <w:r>
+        <w:t xml:space="preserve"> графика, что позволит реализовать визуальную составляющую </w:t>
+      </w:r>
+      <w:r>
+        <w:rPr>
+          <w:lang w:val="en-US"/>
+        </w:rPr>
+        <w:t>GUI</w:t>
+      </w:r>
+      <w:r>
+        <w:t xml:space="preserve"> в различных направлениях. Придумана новая концепция дизайна графического интерфейса программы. Планируется добавить инструкцию к пользованию, контекстное меню пользователя и ведение статистики. За</w:t>
+      </w:r>
+      <w:r>
+        <w:t>держки в процессе</w:t>
+      </w:r>
+      <w:r>
+        <w:t xml:space="preserve"> выполнения программы неизбежны, для этого планируется </w:t>
+      </w:r>
+      <w:r>
+        <w:t>преду</w:t>
+      </w:r>
+      <w:r>
+        <w:t>смотрение</w:t>
+      </w:r>
+      <w:r>
+        <w:t xml:space="preserve"> с</w:t>
+      </w:r>
+      <w:r>
+        <w:t>ообщающая о них обратная связь (использование</w:t>
+      </w:r>
+      <w:r>
+        <w:t xml:space="preserve"> индикатор</w:t>
+      </w:r>
+      <w:r>
+        <w:t>а</w:t>
+      </w:r>
+      <w:r>
+        <w:t xml:space="preserve"> хода выполнения задачи (status bar)</w:t>
+      </w:r>
+      <w:r>
+        <w:t>)</w:t>
+      </w:r>
+      <w:r>
+        <w:t>.</w:t>
+      </w:r>
+      <w:r>
+        <w:t xml:space="preserve"> Составлен список фраз для голосового ассистента, уже вступивший в реализацию.</w:t>
+      </w:r>
+    </w:p>
+    <w:p>
+      <w:pPr>
+        <w:pStyle w:val="af"/>
+        <w:ind w:firstLine="708"/>
+        <w:rPr>
+          <w:color w:val="000000"/>
           <w:sz w:val="28"/>
           <w:szCs w:val="28"/>
         </w:rPr>
-        <w:t xml:space="preserve"> ).</w:t>
-      </w:r>
+      </w:pPr>
     </w:p>
     <w:p>
       <w:pPr>
@@ -5060,7 +5124,7 @@
             <v:path o:extrusionok="f" gradientshapeok="t" o:connecttype="rect"/>
             <o:lock v:ext="edit" aspectratio="t"/>
           </v:shapetype>
-          <v:shape id="_x0000_i1025" type="#_x0000_t75" style="width:475.5pt;height:180pt">
+          <v:shape id="_x0000_i1025" type="#_x0000_t75" style="width:475.8pt;height:180pt">
             <v:imagedata r:id="rId12" o:title="Снимок экрана (18)"/>
           </v:shape>
         </w:pict>
@@ -5101,7 +5165,7 @@
       </w:pPr>
       <w:r>
         <w:pict>
-          <v:shape id="_x0000_i1026" type="#_x0000_t75" style="width:438.75pt;height:190.5pt">
+          <v:shape id="_x0000_i1026" type="#_x0000_t75" style="width:438.6pt;height:190.8pt">
             <v:imagedata r:id="rId13" o:title="Снимок экрана (20)"/>
           </v:shape>
         </w:pict>
@@ -5116,7 +5180,7 @@
       <w:r>
         <w:lastRenderedPageBreak/>
         <w:pict>
-          <v:shape id="_x0000_i1027" type="#_x0000_t75" style="width:395.25pt;height:288.75pt">
+          <v:shape id="_x0000_i1027" type="#_x0000_t75" style="width:395.4pt;height:288.6pt">
             <v:imagedata r:id="rId14" o:title="Снимок экрана (21)"/>
           </v:shape>
         </w:pict>
@@ -5148,7 +5212,7 @@
       </w:pPr>
       <w:r>
         <w:pict>
-          <v:shape id="_x0000_i1028" type="#_x0000_t75" style="width:429.75pt;height:294pt">
+          <v:shape id="_x0000_i1028" type="#_x0000_t75" style="width:429.6pt;height:294pt">
             <v:imagedata r:id="rId15" o:title="Снимок экрана (21)"/>
           </v:shape>
         </w:pict>
@@ -5168,8 +5232,6 @@
       <w:r>
         <w:t xml:space="preserve"> Лишние и плохо написанные строки были либо переписаны, либо удалены вовсе из файлов, так как они замедляли работу программы, выводя ненужную информацию в консоль</w:t>
       </w:r>
-      <w:bookmarkStart w:id="10" w:name="_GoBack"/>
-      <w:bookmarkEnd w:id="10"/>
     </w:p>
     <w:p>
       <w:pPr>
@@ -5192,113 +5254,152 @@
     </w:p>
     <w:p>
       <w:pPr>
-        <w:ind w:left="708"/>
-      </w:pPr>
-      <w:r>
-        <w:t xml:space="preserve">Изучены новые </w:t>
-      </w:r>
-      <w:r>
-        <w:t xml:space="preserve">возможности библиотеки </w:t>
+        <w:pStyle w:val="a5"/>
+        <w:ind w:left="720" w:firstLine="0"/>
+      </w:pPr>
+      <w:r>
+        <w:t>Так как наша команда хотела добиться максимально эргономичного и минималистичного графического интерфейса</w:t>
+      </w:r>
+      <w:r>
+        <w:t>,</w:t>
+      </w:r>
+      <w:r>
+        <w:t xml:space="preserve"> было решено использовать плавные </w:t>
+      </w:r>
+      <w:r>
+        <w:t>ненавязчивые</w:t>
+      </w:r>
+      <w:r>
+        <w:t xml:space="preserve"> анимации и </w:t>
+      </w:r>
+      <w:r>
+        <w:t>контекстные</w:t>
+      </w:r>
+      <w:r>
+        <w:t xml:space="preserve"> подсказки, чтобы пользователю было удобнее взаимодействовать с программой. Было реализовано </w:t>
+      </w:r>
+      <w:r>
+        <w:t>“</w:t>
+      </w:r>
+      <w:r>
+        <w:t>Бургер-меню</w:t>
+      </w:r>
+      <w:r>
+        <w:t>”</w:t>
+      </w:r>
+      <w:r>
+        <w:t>, с помощью которого не открывается новое окно, которое в дельнейшем необходимо закрыть, а используется виджет</w:t>
+      </w:r>
+      <w:r>
+        <w:t xml:space="preserve"> </w:t>
       </w:r>
       <w:r>
         <w:rPr>
           <w:lang w:val="en-US"/>
         </w:rPr>
-        <w:t>PtQt</w:t>
-      </w:r>
-      <w:r>
-        <w:t xml:space="preserve">5, </w:t>
-      </w:r>
-      <w:r>
-        <w:t>такие как: анимация (визуальные эффекты)</w:t>
-      </w:r>
-      <w:r>
-        <w:t xml:space="preserve"> и </w:t>
-      </w:r>
-      <w:r>
-        <w:t>базовая 2</w:t>
+        <w:t>Qt</w:t>
+      </w:r>
+      <w:r>
+        <w:t xml:space="preserve"> </w:t>
       </w:r>
       <w:r>
         <w:rPr>
           <w:lang w:val="en-US"/>
         </w:rPr>
-        <w:t>D</w:t>
-      </w:r>
-      <w:r>
-        <w:t xml:space="preserve"> графика</w:t>
-      </w:r>
-      <w:r>
-        <w:t xml:space="preserve">, что позволит реализовать визуальную составляющую </w:t>
+        <w:t>Designer</w:t>
+      </w:r>
+      <w:r>
+        <w:t>,</w:t>
+      </w:r>
+      <w:r>
+        <w:t xml:space="preserve"> </w:t>
+      </w:r>
+      <w:r>
+        <w:t xml:space="preserve">позволяющий менять пользовательские экраны в одном окне. Используется 3 основных диалоговых экрана: Домашняя страница, Пользовательские команды, Настройки. Так как работа с несколькими файлами разных форматов затрудняла разработку проекта, было решено переконвертировать файлы из </w:t>
       </w:r>
       <w:r>
         <w:rPr>
           <w:lang w:val="en-US"/>
         </w:rPr>
-        <w:t>GUI</w:t>
-      </w:r>
-      <w:r>
-        <w:t xml:space="preserve"> в различных направлениях</w:t>
-      </w:r>
-      <w:r>
-        <w:t xml:space="preserve">. </w:t>
-      </w:r>
-      <w:r>
-        <w:t>Придумана</w:t>
-      </w:r>
-      <w:r>
-        <w:t xml:space="preserve"> новая концепция дизайна гр</w:t>
-      </w:r>
-      <w:r>
-        <w:t>афического интерфейса программы</w:t>
-      </w:r>
-      <w:r>
-        <w:t>.</w:t>
-      </w:r>
-      <w:r>
-        <w:t xml:space="preserve"> Планируется добавить инструкцию к пользованию, контекстное меню пользователя и ведение статистики. </w:t>
-      </w:r>
-      <w:r>
-        <w:t>За</w:t>
-      </w:r>
-      <w:r>
-        <w:t>держки в процессе</w:t>
-      </w:r>
-      <w:r>
-        <w:t xml:space="preserve"> выполнения программы н</w:t>
-      </w:r>
-      <w:r>
-        <w:t xml:space="preserve">еизбежны, для этого планируется </w:t>
-      </w:r>
-      <w:r>
-        <w:t>преду</w:t>
-      </w:r>
-      <w:r>
-        <w:t>смотрение</w:t>
-      </w:r>
-      <w:r>
-        <w:t xml:space="preserve"> с</w:t>
-      </w:r>
-      <w:r>
-        <w:t>ообщающая о них обратная связь (использование</w:t>
-      </w:r>
-      <w:r>
-        <w:t xml:space="preserve"> индикатор</w:t>
-      </w:r>
-      <w:r>
-        <w:t>а</w:t>
-      </w:r>
-      <w:r>
-        <w:t xml:space="preserve"> хода выполнения задачи (status bar)</w:t>
-      </w:r>
-      <w:r>
-        <w:t>)</w:t>
-      </w:r>
-      <w:r>
-        <w:t>.</w:t>
-      </w:r>
-      <w:r>
-        <w:t xml:space="preserve"> Составлен список фраз для голосового ассистента, уже вступивший в реализацию.</w:t>
-      </w:r>
+        <w:t>ui</w:t>
+      </w:r>
+      <w:r>
+        <w:t xml:space="preserve"> </w:t>
+      </w:r>
+      <w:r>
+        <w:t xml:space="preserve">формата в </w:t>
+      </w:r>
+      <w:r>
+        <w:rPr>
+          <w:lang w:val="en-US"/>
+        </w:rPr>
+        <w:t>py</w:t>
+      </w:r>
+      <w:r>
+        <w:t xml:space="preserve">, использую системную консоль. </w:t>
+      </w:r>
+      <w:r>
+        <w:t xml:space="preserve">Так как файлы конвертируются с использованием библиотеки </w:t>
+      </w:r>
+      <w:r>
+        <w:rPr>
+          <w:lang w:val="en-US"/>
+        </w:rPr>
+        <w:t>PySide</w:t>
+      </w:r>
+      <w:r>
+        <w:t>2</w:t>
+      </w:r>
+      <w:r>
+        <w:t xml:space="preserve">, которая практически ничем не отличается от библиотеки </w:t>
+      </w:r>
+      <w:r>
+        <w:rPr>
+          <w:lang w:val="en-US"/>
+        </w:rPr>
+        <w:t>PyQt</w:t>
+      </w:r>
+      <w:r>
+        <w:t xml:space="preserve">5, а в некоторых случаях имеет даже больше функционала, было решено перейти на эту библиотеку. Для работы некоторых анимаций был создан отдельный файл </w:t>
+      </w:r>
+      <w:r>
+        <w:rPr>
+          <w:lang w:val="en-US"/>
+        </w:rPr>
+        <w:t>py</w:t>
+      </w:r>
+      <w:r>
+        <w:t xml:space="preserve"> разрешения </w:t>
+      </w:r>
+      <w:r>
+        <w:rPr>
+          <w:lang w:val="en-US"/>
+        </w:rPr>
+        <w:t>ui</w:t>
+      </w:r>
+      <w:r>
+        <w:t>_</w:t>
+      </w:r>
+      <w:r>
+        <w:rPr>
+          <w:lang w:val="en-US"/>
+        </w:rPr>
+        <w:t>funcshion</w:t>
+      </w:r>
+      <w:r>
+        <w:t>, использующий стилевой файл того же разрешения. Был добавлен загрузочный экран, который уведомляет пользователя о статусе загрузки программы. Так же была добавлена возможность, отключать и заново включать голосовой модуль, без закрытия графического интерфейса. Были использованы новые иконки,</w:t>
+      </w:r>
+    </w:p>
+    <w:p>
+      <w:pPr>
+        <w:pStyle w:val="a5"/>
+        <w:ind w:left="720" w:firstLine="0"/>
+      </w:pPr>
+      <w:r>
+        <w:t xml:space="preserve">некоторые из которых могут меняться при взаимодействии с ними. </w:t>
+      </w:r>
+      <w:bookmarkStart w:id="10" w:name="_GoBack"/>
+      <w:bookmarkEnd w:id="10"/>
     </w:p>
     <w:p>
       <w:pPr>
@@ -5387,7 +5488,7 @@
 </file>
 
 <file path=word/endnotes.xml><?xml version="1.0" encoding="utf-8"?>
-<w:endnotes xmlns:wpc="http://schemas.microsoft.com/office/word/2010/wordprocessingCanvas" xmlns:cx="http://schemas.microsoft.com/office/drawing/2014/chartex" xmlns:mc="http://schemas.openxmlformats.org/markup-compatibility/2006" xmlns:o="urn:schemas-microsoft-com:office:office" xmlns:r="http://schemas.openxmlformats.org/officeDocument/2006/relationships" xmlns:m="http://schemas.openxmlformats.org/officeDocument/2006/math" xmlns:v="urn:schemas-microsoft-com:vml" xmlns:wp14="http://schemas.microsoft.com/office/word/2010/wordprocessingDrawing" xmlns:wp="http://schemas.openxmlformats.org/drawingml/2006/wordprocessingDrawing" xmlns:w10="urn:schemas-microsoft-com:office:word" xmlns:w="http://schemas.openxmlformats.org/wordprocessingml/2006/main" xmlns:w14="http://schemas.microsoft.com/office/word/2010/wordml" xmlns:w15="http://schemas.microsoft.com/office/word/2012/wordml" xmlns:w16se="http://schemas.microsoft.com/office/word/2015/wordml/symex" xmlns:wpg="http://schemas.microsoft.com/office/word/2010/wordprocessingGroup" xmlns:wpi="http://schemas.microsoft.com/office/word/2010/wordprocessingInk" xmlns:wne="http://schemas.microsoft.com/office/word/2006/wordml" xmlns:wps="http://schemas.microsoft.com/office/word/2010/wordprocessingShape" mc:Ignorable="w14 w15 w16se wp14">
+<w:endnotes xmlns:wpc="http://schemas.microsoft.com/office/word/2010/wordprocessingCanvas" xmlns:cx="http://schemas.microsoft.com/office/drawing/2014/chartex" xmlns:cx1="http://schemas.microsoft.com/office/drawing/2015/9/8/chartex" xmlns:mc="http://schemas.openxmlformats.org/markup-compatibility/2006" xmlns:o="urn:schemas-microsoft-com:office:office" xmlns:r="http://schemas.openxmlformats.org/officeDocument/2006/relationships" xmlns:m="http://schemas.openxmlformats.org/officeDocument/2006/math" xmlns:v="urn:schemas-microsoft-com:vml" xmlns:wp14="http://schemas.microsoft.com/office/word/2010/wordprocessingDrawing" xmlns:wp="http://schemas.openxmlformats.org/drawingml/2006/wordprocessingDrawing" xmlns:w10="urn:schemas-microsoft-com:office:word" xmlns:w="http://schemas.openxmlformats.org/wordprocessingml/2006/main" xmlns:w14="http://schemas.microsoft.com/office/word/2010/wordml" xmlns:w15="http://schemas.microsoft.com/office/word/2012/wordml" xmlns:w16se="http://schemas.microsoft.com/office/word/2015/wordml/symex" xmlns:wpg="http://schemas.microsoft.com/office/word/2010/wordprocessingGroup" xmlns:wpi="http://schemas.microsoft.com/office/word/2010/wordprocessingInk" xmlns:wne="http://schemas.microsoft.com/office/word/2006/wordml" xmlns:wps="http://schemas.microsoft.com/office/word/2010/wordprocessingShape" mc:Ignorable="w14 w15 w16se wp14">
   <w:endnote w:type="separator" w:id="-1">
     <w:p>
       <w:r>
@@ -5406,7 +5507,7 @@
 </file>
 
 <file path=word/footnotes.xml><?xml version="1.0" encoding="utf-8"?>
-<w:footnotes xmlns:wpc="http://schemas.microsoft.com/office/word/2010/wordprocessingCanvas" xmlns:cx="http://schemas.microsoft.com/office/drawing/2014/chartex" xmlns:mc="http://schemas.openxmlformats.org/markup-compatibility/2006" xmlns:o="urn:schemas-microsoft-com:office:office" xmlns:r="http://schemas.openxmlformats.org/officeDocument/2006/relationships" xmlns:m="http://schemas.openxmlformats.org/officeDocument/2006/math" xmlns:v="urn:schemas-microsoft-com:vml" xmlns:wp14="http://schemas.microsoft.com/office/word/2010/wordprocessingDrawing" xmlns:wp="http://schemas.openxmlformats.org/drawingml/2006/wordprocessingDrawing" xmlns:w10="urn:schemas-microsoft-com:office:word" xmlns:w="http://schemas.openxmlformats.org/wordprocessingml/2006/main" xmlns:w14="http://schemas.microsoft.com/office/word/2010/wordml" xmlns:w15="http://schemas.microsoft.com/office/word/2012/wordml" xmlns:w16se="http://schemas.microsoft.com/office/word/2015/wordml/symex" xmlns:wpg="http://schemas.microsoft.com/office/word/2010/wordprocessingGroup" xmlns:wpi="http://schemas.microsoft.com/office/word/2010/wordprocessingInk" xmlns:wne="http://schemas.microsoft.com/office/word/2006/wordml" xmlns:wps="http://schemas.microsoft.com/office/word/2010/wordprocessingShape" mc:Ignorable="w14 w15 w16se wp14">
+<w:footnotes xmlns:wpc="http://schemas.microsoft.com/office/word/2010/wordprocessingCanvas" xmlns:cx="http://schemas.microsoft.com/office/drawing/2014/chartex" xmlns:cx1="http://schemas.microsoft.com/office/drawing/2015/9/8/chartex" xmlns:mc="http://schemas.openxmlformats.org/markup-compatibility/2006" xmlns:o="urn:schemas-microsoft-com:office:office" xmlns:r="http://schemas.openxmlformats.org/officeDocument/2006/relationships" xmlns:m="http://schemas.openxmlformats.org/officeDocument/2006/math" xmlns:v="urn:schemas-microsoft-com:vml" xmlns:wp14="http://schemas.microsoft.com/office/word/2010/wordprocessingDrawing" xmlns:wp="http://schemas.openxmlformats.org/drawingml/2006/wordprocessingDrawing" xmlns:w10="urn:schemas-microsoft-com:office:word" xmlns:w="http://schemas.openxmlformats.org/wordprocessingml/2006/main" xmlns:w14="http://schemas.microsoft.com/office/word/2010/wordml" xmlns:w15="http://schemas.microsoft.com/office/word/2012/wordml" xmlns:w16se="http://schemas.microsoft.com/office/word/2015/wordml/symex" xmlns:wpg="http://schemas.microsoft.com/office/word/2010/wordprocessingGroup" xmlns:wpi="http://schemas.microsoft.com/office/word/2010/wordprocessingInk" xmlns:wne="http://schemas.microsoft.com/office/word/2006/wordml" xmlns:wps="http://schemas.microsoft.com/office/word/2010/wordprocessingShape" mc:Ignorable="w14 w15 w16se wp14">
   <w:footnote w:type="separator" w:id="-1">
     <w:p>
       <w:r>
@@ -5425,7 +5526,7 @@
 </file>
 
 <file path=word/numbering.xml><?xml version="1.0" encoding="utf-8"?>
-<w:numbering xmlns:wpc="http://schemas.microsoft.com/office/word/2010/wordprocessingCanvas" xmlns:cx="http://schemas.microsoft.com/office/drawing/2014/chartex" xmlns:mc="http://schemas.openxmlformats.org/markup-compatibility/2006" xmlns:o="urn:schemas-microsoft-com:office:office" xmlns:r="http://schemas.openxmlformats.org/officeDocument/2006/relationships" xmlns:m="http://schemas.openxmlformats.org/officeDocument/2006/math" xmlns:v="urn:schemas-microsoft-com:vml" xmlns:wp14="http://schemas.microsoft.com/office/word/2010/wordprocessingDrawing" xmlns:wp="http://schemas.openxmlformats.org/drawingml/2006/wordprocessingDrawing" xmlns:w10="urn:schemas-microsoft-com:office:word" xmlns:w="http://schemas.openxmlformats.org/wordprocessingml/2006/main" xmlns:w14="http://schemas.microsoft.com/office/word/2010/wordml" xmlns:w15="http://schemas.microsoft.com/office/word/2012/wordml" xmlns:w16se="http://schemas.microsoft.com/office/word/2015/wordml/symex" xmlns:wpg="http://schemas.microsoft.com/office/word/2010/wordprocessingGroup" xmlns:wpi="http://schemas.microsoft.com/office/word/2010/wordprocessingInk" xmlns:wne="http://schemas.microsoft.com/office/word/2006/wordml" xmlns:wps="http://schemas.microsoft.com/office/word/2010/wordprocessingShape" mc:Ignorable="w14 w15 w16se wp14">
+<w:numbering xmlns:wpc="http://schemas.microsoft.com/office/word/2010/wordprocessingCanvas" xmlns:cx="http://schemas.microsoft.com/office/drawing/2014/chartex" xmlns:cx1="http://schemas.microsoft.com/office/drawing/2015/9/8/chartex" xmlns:mc="http://schemas.openxmlformats.org/markup-compatibility/2006" xmlns:o="urn:schemas-microsoft-com:office:office" xmlns:r="http://schemas.openxmlformats.org/officeDocument/2006/relationships" xmlns:m="http://schemas.openxmlformats.org/officeDocument/2006/math" xmlns:v="urn:schemas-microsoft-com:vml" xmlns:wp14="http://schemas.microsoft.com/office/word/2010/wordprocessingDrawing" xmlns:wp="http://schemas.openxmlformats.org/drawingml/2006/wordprocessingDrawing" xmlns:w10="urn:schemas-microsoft-com:office:word" xmlns:w="http://schemas.openxmlformats.org/wordprocessingml/2006/main" xmlns:w14="http://schemas.microsoft.com/office/word/2010/wordml" xmlns:w15="http://schemas.microsoft.com/office/word/2012/wordml" xmlns:w16se="http://schemas.microsoft.com/office/word/2015/wordml/symex" xmlns:wpg="http://schemas.microsoft.com/office/word/2010/wordprocessingGroup" xmlns:wpi="http://schemas.microsoft.com/office/word/2010/wordprocessingInk" xmlns:wne="http://schemas.microsoft.com/office/word/2006/wordml" xmlns:wps="http://schemas.microsoft.com/office/word/2010/wordprocessingShape" mc:Ignorable="w14 w15 w16se wp14">
   <w:abstractNum w:abstractNumId="0" w15:restartNumberingAfterBreak="0">
     <w:nsid w:val="1E7B098F"/>
     <w:multiLevelType w:val="hybridMultilevel"/>
@@ -6049,7 +6150,7 @@
     <w:name w:val="Normal"/>
     <w:uiPriority w:val="1"/>
     <w:qFormat/>
-    <w:rsid w:val="00813CCA"/>
+    <w:rsid w:val="0051403C"/>
     <w:pPr>
       <w:widowControl w:val="0"/>
       <w:autoSpaceDE w:val="0"/>
@@ -6669,7 +6770,7 @@
 </file>
 
 <file path=customXml/itemProps1.xml><?xml version="1.0" encoding="utf-8"?>
-<ds:datastoreItem xmlns:ds="http://schemas.openxmlformats.org/officeDocument/2006/customXml" ds:itemID="{90FD7A78-8875-4285-8A6C-28582F6B757E}">
+<ds:datastoreItem xmlns:ds="http://schemas.openxmlformats.org/officeDocument/2006/customXml" ds:itemID="{E45E2C75-86BC-4A3C-AD3B-AD4518A301DE}">
   <ds:schemaRefs>
     <ds:schemaRef ds:uri="http://schemas.openxmlformats.org/officeDocument/2006/bibliography"/>
   </ds:schemaRefs>

--- a/Control_points, report/PIRS(main_report).docx
+++ b/Control_points, report/PIRS(main_report).docx
@@ -3267,20 +3267,13 @@
     <w:p/>
     <w:p/>
     <w:p/>
-    <w:p/>
-    <w:p/>
-    <w:p/>
-    <w:p/>
-    <w:p/>
-    <w:p/>
-    <w:p/>
-    <w:p/>
     <w:p>
       <w:pPr>
         <w:pStyle w:val="1"/>
       </w:pPr>
       <w:bookmarkStart w:id="0" w:name="_Toc66993990"/>
       <w:r>
+        <w:lastRenderedPageBreak/>
         <w:t>Введение</w:t>
       </w:r>
       <w:bookmarkEnd w:id="0"/>
@@ -3438,7 +3431,6 @@
       </w:pPr>
       <w:bookmarkStart w:id="4" w:name="_Toc66993994"/>
       <w:r>
-        <w:lastRenderedPageBreak/>
         <w:t>Цели и задачи практики</w:t>
       </w:r>
       <w:bookmarkEnd w:id="4"/>
@@ -3472,6 +3464,7 @@
         <w:rPr>
           <w:rFonts w:eastAsia="Calibri"/>
         </w:rPr>
+        <w:lastRenderedPageBreak/>
         <w:t>Место прохождения практики</w:t>
       </w:r>
       <w:bookmarkEnd w:id="5"/>
@@ -3882,7 +3875,6 @@
           </w:tcPr>
           <w:p>
             <w:pPr>
-              <w:jc w:val="center"/>
               <w:rPr>
                 <w:szCs w:val="28"/>
               </w:rPr>
@@ -3903,7 +3895,6 @@
           </w:tcPr>
           <w:p>
             <w:pPr>
-              <w:jc w:val="center"/>
               <w:rPr>
                 <w:szCs w:val="28"/>
               </w:rPr>
@@ -3929,7 +3920,6 @@
           </w:tcPr>
           <w:p>
             <w:pPr>
-              <w:jc w:val="center"/>
               <w:rPr>
                 <w:szCs w:val="28"/>
               </w:rPr>
@@ -3943,7 +3933,6 @@
           </w:tcPr>
           <w:p>
             <w:pPr>
-              <w:jc w:val="center"/>
               <w:rPr>
                 <w:szCs w:val="28"/>
               </w:rPr>
@@ -3964,7 +3953,6 @@
           </w:tcPr>
           <w:p>
             <w:pPr>
-              <w:jc w:val="center"/>
               <w:rPr>
                 <w:szCs w:val="28"/>
               </w:rPr>
@@ -3984,7 +3972,6 @@
           </w:tcPr>
           <w:p>
             <w:pPr>
-              <w:jc w:val="center"/>
               <w:rPr>
                 <w:szCs w:val="28"/>
               </w:rPr>
@@ -4006,7 +3993,6 @@
           </w:tcPr>
           <w:p>
             <w:pPr>
-              <w:jc w:val="center"/>
               <w:rPr>
                 <w:szCs w:val="28"/>
               </w:rPr>
@@ -4020,7 +4006,6 @@
           </w:p>
           <w:p>
             <w:pPr>
-              <w:jc w:val="center"/>
               <w:rPr>
                 <w:szCs w:val="28"/>
               </w:rPr>
@@ -4034,7 +4019,6 @@
           </w:p>
           <w:p>
             <w:pPr>
-              <w:jc w:val="center"/>
               <w:rPr>
                 <w:szCs w:val="28"/>
               </w:rPr>
@@ -4055,7 +4039,6 @@
           </w:tcPr>
           <w:p>
             <w:pPr>
-              <w:jc w:val="center"/>
               <w:rPr>
                 <w:szCs w:val="28"/>
                 <w:lang w:val="en-US"/>
@@ -4085,7 +4068,6 @@
           </w:tcPr>
           <w:p>
             <w:pPr>
-              <w:jc w:val="center"/>
               <w:rPr>
                 <w:szCs w:val="28"/>
               </w:rPr>
@@ -4099,7 +4081,6 @@
           </w:p>
           <w:p>
             <w:pPr>
-              <w:jc w:val="center"/>
               <w:rPr>
                 <w:szCs w:val="28"/>
               </w:rPr>
@@ -4113,7 +4094,6 @@
           </w:p>
           <w:p>
             <w:pPr>
-              <w:jc w:val="center"/>
               <w:rPr>
                 <w:szCs w:val="28"/>
               </w:rPr>
@@ -4134,7 +4114,6 @@
           </w:tcPr>
           <w:p>
             <w:pPr>
-              <w:jc w:val="center"/>
               <w:rPr>
                 <w:szCs w:val="28"/>
               </w:rPr>
@@ -4159,7 +4138,6 @@
           </w:tcPr>
           <w:p>
             <w:pPr>
-              <w:jc w:val="center"/>
               <w:rPr>
                 <w:szCs w:val="28"/>
               </w:rPr>
@@ -4173,7 +4151,6 @@
           </w:p>
           <w:p>
             <w:pPr>
-              <w:jc w:val="center"/>
               <w:rPr>
                 <w:szCs w:val="28"/>
               </w:rPr>
@@ -4187,7 +4164,6 @@
           </w:p>
           <w:p>
             <w:pPr>
-              <w:jc w:val="center"/>
               <w:rPr>
                 <w:szCs w:val="28"/>
               </w:rPr>
@@ -4208,7 +4184,6 @@
           </w:tcPr>
           <w:p>
             <w:pPr>
-              <w:jc w:val="center"/>
               <w:rPr>
                 <w:szCs w:val="28"/>
               </w:rPr>
@@ -4234,7 +4209,6 @@
           </w:tcPr>
           <w:p>
             <w:pPr>
-              <w:jc w:val="center"/>
               <w:rPr>
                 <w:szCs w:val="28"/>
               </w:rPr>
@@ -4262,7 +4236,6 @@
           </w:tcPr>
           <w:p>
             <w:pPr>
-              <w:jc w:val="center"/>
               <w:rPr>
                 <w:szCs w:val="28"/>
               </w:rPr>
@@ -4326,7 +4299,6 @@
           </w:tcPr>
           <w:p>
             <w:pPr>
-              <w:jc w:val="center"/>
               <w:rPr>
                 <w:szCs w:val="28"/>
               </w:rPr>
@@ -4335,13 +4307,11 @@
               <w:rPr>
                 <w:szCs w:val="28"/>
               </w:rPr>
-              <w:lastRenderedPageBreak/>
               <w:t>16.04.21</w:t>
             </w:r>
           </w:p>
           <w:p>
             <w:pPr>
-              <w:jc w:val="center"/>
               <w:rPr>
                 <w:szCs w:val="28"/>
               </w:rPr>
@@ -4355,7 +4325,6 @@
           </w:p>
           <w:p>
             <w:pPr>
-              <w:jc w:val="center"/>
               <w:rPr>
                 <w:szCs w:val="28"/>
               </w:rPr>
@@ -4375,7 +4344,6 @@
           </w:tcPr>
           <w:p>
             <w:pPr>
-              <w:jc w:val="center"/>
               <w:rPr>
                 <w:szCs w:val="28"/>
               </w:rPr>
@@ -4396,7 +4364,6 @@
           </w:tcPr>
           <w:p>
             <w:pPr>
-              <w:jc w:val="center"/>
               <w:rPr>
                 <w:szCs w:val="28"/>
               </w:rPr>
@@ -4416,7 +4383,6 @@
           </w:tcPr>
           <w:p>
             <w:pPr>
-              <w:jc w:val="center"/>
               <w:rPr>
                 <w:szCs w:val="28"/>
               </w:rPr>
@@ -4438,7 +4404,6 @@
           </w:tcPr>
           <w:p>
             <w:pPr>
-              <w:jc w:val="center"/>
               <w:rPr>
                 <w:szCs w:val="28"/>
               </w:rPr>
@@ -4447,12 +4412,12 @@
               <w:rPr>
                 <w:szCs w:val="28"/>
               </w:rPr>
+              <w:lastRenderedPageBreak/>
               <w:t xml:space="preserve">14.05.21 </w:t>
             </w:r>
           </w:p>
           <w:p>
             <w:pPr>
-              <w:jc w:val="center"/>
               <w:rPr>
                 <w:szCs w:val="28"/>
               </w:rPr>
@@ -4466,7 +4431,6 @@
           </w:p>
           <w:p>
             <w:pPr>
-              <w:jc w:val="center"/>
               <w:rPr>
                 <w:szCs w:val="28"/>
               </w:rPr>
@@ -4487,7 +4451,6 @@
           </w:tcPr>
           <w:p>
             <w:pPr>
-              <w:jc w:val="center"/>
               <w:rPr>
                 <w:szCs w:val="28"/>
               </w:rPr>
@@ -4527,7 +4490,9 @@
     <w:p>
       <w:pPr>
         <w:pStyle w:val="af"/>
+        <w:spacing w:line="360" w:lineRule="auto"/>
         <w:ind w:firstLine="708"/>
+        <w:jc w:val="both"/>
         <w:rPr>
           <w:color w:val="000000"/>
           <w:sz w:val="28"/>
@@ -4546,7 +4511,9 @@
     <w:p>
       <w:pPr>
         <w:pStyle w:val="af"/>
+        <w:spacing w:line="360" w:lineRule="auto"/>
         <w:ind w:firstLine="708"/>
+        <w:jc w:val="both"/>
         <w:rPr>
           <w:color w:val="000000"/>
           <w:sz w:val="28"/>
@@ -4650,7 +4617,9 @@
     <w:p>
       <w:pPr>
         <w:pStyle w:val="af"/>
+        <w:spacing w:line="360" w:lineRule="auto"/>
         <w:ind w:firstLine="708"/>
+        <w:jc w:val="both"/>
         <w:rPr>
           <w:color w:val="000000"/>
           <w:sz w:val="28"/>
@@ -4669,7 +4638,9 @@
     <w:p>
       <w:pPr>
         <w:pStyle w:val="af"/>
+        <w:spacing w:line="360" w:lineRule="auto"/>
         <w:ind w:firstLine="708"/>
+        <w:jc w:val="both"/>
         <w:rPr>
           <w:color w:val="000000"/>
           <w:sz w:val="28"/>
@@ -4688,7 +4659,9 @@
     <w:p>
       <w:pPr>
         <w:pStyle w:val="af"/>
+        <w:spacing w:line="360" w:lineRule="auto"/>
         <w:ind w:firstLine="708"/>
+        <w:jc w:val="both"/>
         <w:rPr>
           <w:color w:val="000000"/>
           <w:sz w:val="28"/>
@@ -4707,7 +4680,9 @@
     <w:p>
       <w:pPr>
         <w:pStyle w:val="af"/>
+        <w:spacing w:line="360" w:lineRule="auto"/>
         <w:ind w:firstLine="708"/>
+        <w:jc w:val="both"/>
         <w:rPr>
           <w:color w:val="000000"/>
           <w:sz w:val="28"/>
@@ -4720,33 +4695,45 @@
           <w:sz w:val="28"/>
           <w:szCs w:val="28"/>
         </w:rPr>
-        <w:t>Внедрение искусственного интеллекта это прежде всего охват обширного спектра новых технологий таких как написание нейронных сетей, распознавание речи с использованием глубокого обучения, превращение звуков в биты и т.д. При решении данной проблемы, было принято решение разбить пункт план-графика по попытке внедрения искусственного интеллекта на множество более мелких задач.</w:t>
-      </w:r>
-    </w:p>
-    <w:p>
-      <w:pPr>
-        <w:pStyle w:val="af"/>
-        <w:ind w:firstLine="708"/>
+        <w:t>Внедрение искусственного интеллекта это прежде всего охват обширного спектра новых технологий таких как написание нейронных сетей, распознавание речи с использованием глубокого обучения, превращение звуков в биты и т.д. При решении данной проблемы, было принято решение разбить пункт план-</w:t>
+      </w:r>
+      <w:r>
         <w:rPr>
           <w:color w:val="000000"/>
           <w:sz w:val="28"/>
           <w:szCs w:val="28"/>
         </w:rPr>
-      </w:pPr>
-      <w:r>
+        <w:lastRenderedPageBreak/>
+        <w:t>графика по попытке внедрения искусственного интеллекта на множество более мелких задач.</w:t>
+      </w:r>
+    </w:p>
+    <w:p>
+      <w:pPr>
+        <w:pStyle w:val="af"/>
+        <w:spacing w:line="360" w:lineRule="auto"/>
+        <w:ind w:firstLine="708"/>
+        <w:jc w:val="both"/>
         <w:rPr>
           <w:color w:val="000000"/>
           <w:sz w:val="28"/>
           <w:szCs w:val="28"/>
         </w:rPr>
-        <w:lastRenderedPageBreak/>
+      </w:pPr>
+      <w:r>
+        <w:rPr>
+          <w:color w:val="000000"/>
+          <w:sz w:val="28"/>
+          <w:szCs w:val="28"/>
+        </w:rPr>
         <w:t>3. Доступность</w:t>
       </w:r>
     </w:p>
     <w:p>
       <w:pPr>
         <w:pStyle w:val="af"/>
+        <w:spacing w:line="360" w:lineRule="auto"/>
         <w:ind w:firstLine="708"/>
+        <w:jc w:val="both"/>
         <w:rPr>
           <w:color w:val="000000"/>
           <w:sz w:val="28"/>
@@ -4839,6 +4826,7 @@
     </w:p>
     <w:p>
       <w:pPr>
+        <w:spacing w:line="360" w:lineRule="auto"/>
         <w:ind w:firstLine="708"/>
       </w:pPr>
       <w:r>
@@ -4979,7 +4967,11 @@
         <w:t>ообщающая о них обратная связь (использование</w:t>
       </w:r>
       <w:r>
-        <w:t xml:space="preserve"> индикатор</w:t>
+        <w:t xml:space="preserve"> </w:t>
+      </w:r>
+      <w:r>
+        <w:lastRenderedPageBreak/>
+        <w:t>индикатор</w:t>
       </w:r>
       <w:r>
         <w:t>а</w:t>
@@ -5000,7 +4992,9 @@
     <w:p>
       <w:pPr>
         <w:pStyle w:val="af"/>
+        <w:spacing w:line="360" w:lineRule="auto"/>
         <w:ind w:firstLine="708"/>
+        <w:jc w:val="both"/>
         <w:rPr>
           <w:color w:val="000000"/>
           <w:sz w:val="28"/>
@@ -5011,7 +5005,9 @@
     <w:p>
       <w:pPr>
         <w:pStyle w:val="af"/>
+        <w:spacing w:line="360" w:lineRule="auto"/>
         <w:ind w:firstLine="708"/>
+        <w:jc w:val="both"/>
         <w:rPr>
           <w:color w:val="000000"/>
           <w:sz w:val="28"/>
@@ -5062,6 +5058,7 @@
           <w:ilvl w:val="0"/>
           <w:numId w:val="2"/>
         </w:numPr>
+        <w:spacing w:line="360" w:lineRule="auto"/>
       </w:pPr>
       <w:r>
         <w:t>Основной модуль программы.</w:t>
@@ -5070,6 +5067,7 @@
     <w:p>
       <w:pPr>
         <w:pStyle w:val="a5"/>
+        <w:spacing w:line="360" w:lineRule="auto"/>
         <w:ind w:left="720" w:firstLine="0"/>
         <w:rPr>
           <w:lang w:val="en-US"/>
@@ -5094,6 +5092,7 @@
     <w:p>
       <w:pPr>
         <w:pStyle w:val="a5"/>
+        <w:spacing w:line="360" w:lineRule="auto"/>
         <w:ind w:left="720" w:firstLine="0"/>
         <w:rPr>
           <w:lang w:val="en-US"/>
@@ -5103,7 +5102,6 @@
         <w:rPr>
           <w:lang w:val="en-US"/>
         </w:rPr>
-        <w:lastRenderedPageBreak/>
         <w:pict>
           <v:shapetype id="_x0000_t75" coordsize="21600,21600" o:spt="75" o:preferrelative="t" path="m@4@5l@4@11@9@11@9@5xe" filled="f" stroked="f">
             <v:stroke joinstyle="miter"/>
@@ -5133,6 +5131,7 @@
     <w:p>
       <w:pPr>
         <w:pStyle w:val="a5"/>
+        <w:spacing w:line="360" w:lineRule="auto"/>
         <w:ind w:left="720" w:firstLine="0"/>
       </w:pPr>
       <w:r>
@@ -5142,6 +5141,7 @@
     <w:p>
       <w:pPr>
         <w:pStyle w:val="a5"/>
+        <w:spacing w:line="360" w:lineRule="auto"/>
         <w:ind w:left="720" w:firstLine="0"/>
       </w:pPr>
       <w:r>
@@ -5154,14 +5154,18 @@
         <w:t xml:space="preserve"> </w:t>
       </w:r>
       <w:r>
-        <w:t>Также под данную функцию частично был переписан метод неточного поиска команд.</w:t>
+        <w:t xml:space="preserve">Также под данную </w:t>
+      </w:r>
+      <w:r>
+        <w:lastRenderedPageBreak/>
+        <w:t>функцию частично был переписан метод неточного поиска команд.</w:t>
       </w:r>
     </w:p>
     <w:p>
       <w:pPr>
         <w:pStyle w:val="a5"/>
+        <w:spacing w:line="360" w:lineRule="auto"/>
         <w:ind w:left="720" w:firstLine="0"/>
-        <w:jc w:val="center"/>
       </w:pPr>
       <w:r>
         <w:pict>
@@ -5174,11 +5178,10 @@
     <w:p>
       <w:pPr>
         <w:pStyle w:val="a5"/>
+        <w:spacing w:line="360" w:lineRule="auto"/>
         <w:ind w:left="720" w:firstLine="0"/>
-        <w:jc w:val="center"/>
-      </w:pPr>
-      <w:r>
-        <w:lastRenderedPageBreak/>
+      </w:pPr>
+      <w:r>
         <w:pict>
           <v:shape id="_x0000_i1027" type="#_x0000_t75" style="width:395.4pt;height:288.6pt">
             <v:imagedata r:id="rId14" o:title="Снимок экрана (21)"/>
@@ -5189,6 +5192,7 @@
     <w:p>
       <w:pPr>
         <w:pStyle w:val="a5"/>
+        <w:spacing w:line="360" w:lineRule="auto"/>
         <w:ind w:left="720" w:firstLine="0"/>
       </w:pPr>
       <w:r>
@@ -5207,10 +5211,11 @@
     <w:p>
       <w:pPr>
         <w:pStyle w:val="a5"/>
+        <w:spacing w:line="360" w:lineRule="auto"/>
         <w:ind w:left="720" w:firstLine="0"/>
-        <w:jc w:val="center"/>
-      </w:pPr>
-      <w:r>
+      </w:pPr>
+      <w:r>
+        <w:lastRenderedPageBreak/>
         <w:pict>
           <v:shape id="_x0000_i1028" type="#_x0000_t75" style="width:429.6pt;height:294pt">
             <v:imagedata r:id="rId15" o:title="Снимок экрана (21)"/>
@@ -5221,6 +5226,7 @@
     <w:p>
       <w:pPr>
         <w:pStyle w:val="a5"/>
+        <w:spacing w:line="360" w:lineRule="auto"/>
         <w:ind w:left="720" w:firstLine="0"/>
       </w:pPr>
       <w:r>
@@ -5236,6 +5242,7 @@
     <w:p>
       <w:pPr>
         <w:pStyle w:val="a5"/>
+        <w:spacing w:line="360" w:lineRule="auto"/>
         <w:ind w:left="720" w:firstLine="0"/>
       </w:pPr>
     </w:p>
@@ -5246,157 +5253,442 @@
           <w:ilvl w:val="0"/>
           <w:numId w:val="2"/>
         </w:numPr>
-      </w:pPr>
+        <w:spacing w:line="360" w:lineRule="auto"/>
+      </w:pPr>
+      <w:r>
+        <w:t>Графический интерфейс.</w:t>
+      </w:r>
+    </w:p>
+    <w:p>
+      <w:pPr>
+        <w:pStyle w:val="a5"/>
+        <w:spacing w:line="360" w:lineRule="auto"/>
+        <w:ind w:left="720" w:firstLine="0"/>
+      </w:pPr>
+      <w:r>
+        <w:t>Так как наша команда хотела добиться максимально эргономичного и минималистичного графического интерфейса</w:t>
+      </w:r>
+      <w:r>
+        <w:t>,</w:t>
+      </w:r>
+      <w:r>
+        <w:t xml:space="preserve"> было решено использовать плавные ненавязчивые анимации и контекстные подсказки, чтобы пользователю было удобнее взаимодействовать с программой. Было реализовано </w:t>
+      </w:r>
+      <w:r>
+        <w:t>“</w:t>
+      </w:r>
+      <w:r>
+        <w:t>Бургер-меню</w:t>
+      </w:r>
+      <w:r>
+        <w:t>”</w:t>
+      </w:r>
+      <w:r>
+        <w:t>, с помощью которого не открывается новое окно, которое в дельнейшем необходимо закрыть, а используется виджет</w:t>
+      </w:r>
+      <w:r>
+        <w:t xml:space="preserve"> </w:t>
+      </w:r>
+      <w:r>
+        <w:rPr>
+          <w:lang w:val="en-US"/>
+        </w:rPr>
+        <w:t>Qt</w:t>
+      </w:r>
+      <w:r>
+        <w:t xml:space="preserve"> </w:t>
+      </w:r>
+      <w:r>
+        <w:rPr>
+          <w:lang w:val="en-US"/>
+        </w:rPr>
+        <w:t>Designer</w:t>
+      </w:r>
+      <w:r>
+        <w:t>,</w:t>
+      </w:r>
+      <w:r>
+        <w:t xml:space="preserve"> </w:t>
+      </w:r>
+      <w:r>
+        <w:t xml:space="preserve">позволяющий менять пользовательские экраны в одном окне. Используется 3 основных диалоговых экрана: Домашняя страница, Пользовательские команды, Настройки. Так как работа с несколькими файлами разных форматов затрудняла разработку проекта, было решено переконвертировать файлы из </w:t>
+      </w:r>
+      <w:r>
+        <w:rPr>
+          <w:lang w:val="en-US"/>
+        </w:rPr>
+        <w:t>ui</w:t>
+      </w:r>
+      <w:r>
+        <w:t xml:space="preserve"> </w:t>
+      </w:r>
+      <w:r>
+        <w:t xml:space="preserve">формата в </w:t>
+      </w:r>
+      <w:r>
+        <w:rPr>
+          <w:lang w:val="en-US"/>
+        </w:rPr>
+        <w:t>py</w:t>
+      </w:r>
+      <w:r>
+        <w:t xml:space="preserve">, использую системную </w:t>
+      </w:r>
       <w:r>
         <w:lastRenderedPageBreak/>
-        <w:t>Графический интерфейс.</w:t>
+        <w:t xml:space="preserve">консоль. </w:t>
+      </w:r>
+      <w:r>
+        <w:t xml:space="preserve">Так как файлы конвертируются с использованием библиотеки </w:t>
+      </w:r>
+      <w:r>
+        <w:rPr>
+          <w:lang w:val="en-US"/>
+        </w:rPr>
+        <w:t>PySide</w:t>
+      </w:r>
+      <w:r>
+        <w:t>2</w:t>
+      </w:r>
+      <w:r>
+        <w:t xml:space="preserve">, которая практически ничем не отличается от библиотеки </w:t>
+      </w:r>
+      <w:r>
+        <w:rPr>
+          <w:lang w:val="en-US"/>
+        </w:rPr>
+        <w:t>PyQt</w:t>
+      </w:r>
+      <w:r>
+        <w:t xml:space="preserve">5, а в некоторых случаях имеет даже больше функционала, было решено перейти на эту библиотеку. Для работы некоторых анимаций был создан отдельный файл </w:t>
+      </w:r>
+      <w:r>
+        <w:rPr>
+          <w:lang w:val="en-US"/>
+        </w:rPr>
+        <w:t>py</w:t>
+      </w:r>
+      <w:r>
+        <w:t xml:space="preserve"> разрешения </w:t>
+      </w:r>
+      <w:r>
+        <w:rPr>
+          <w:lang w:val="en-US"/>
+        </w:rPr>
+        <w:t>ui</w:t>
+      </w:r>
+      <w:r>
+        <w:t>_</w:t>
+      </w:r>
+      <w:r>
+        <w:rPr>
+          <w:lang w:val="en-US"/>
+        </w:rPr>
+        <w:t>funcshion</w:t>
+      </w:r>
+      <w:r>
+        <w:t>, использующий стилевой файл того же разрешения. Был добавлен загрузочный экран, который уведомляет пользователя о статусе загрузки программы. Так же была добавлена возможность, отключать и заново включать голосовой модуль, без закрытия графического интерфейса. Были использованы новые иконки,</w:t>
       </w:r>
     </w:p>
     <w:p>
       <w:pPr>
         <w:pStyle w:val="a5"/>
+        <w:spacing w:line="360" w:lineRule="auto"/>
         <w:ind w:left="720" w:firstLine="0"/>
       </w:pPr>
       <w:r>
-        <w:t>Так как наша команда хотела добиться максимально эргономичного и минималистичного графического интерфейса</w:t>
-      </w:r>
-      <w:r>
-        <w:t>,</w:t>
-      </w:r>
-      <w:r>
-        <w:t xml:space="preserve"> было решено использовать плавные </w:t>
-      </w:r>
-      <w:r>
-        <w:t>ненавязчивые</w:t>
-      </w:r>
-      <w:r>
-        <w:t xml:space="preserve"> анимации и </w:t>
-      </w:r>
-      <w:r>
-        <w:t>контекстные</w:t>
-      </w:r>
-      <w:r>
-        <w:t xml:space="preserve"> подсказки, чтобы пользователю было удобнее взаимодействовать с программой. Было реализовано </w:t>
-      </w:r>
-      <w:r>
-        <w:t>“</w:t>
-      </w:r>
-      <w:r>
-        <w:t>Бургер-меню</w:t>
-      </w:r>
-      <w:r>
-        <w:t>”</w:t>
-      </w:r>
-      <w:r>
-        <w:t>, с помощью которого не открывается новое окно, которое в дельнейшем необходимо закрыть, а используется виджет</w:t>
-      </w:r>
-      <w:r>
-        <w:t xml:space="preserve"> </w:t>
-      </w:r>
-      <w:r>
-        <w:rPr>
-          <w:lang w:val="en-US"/>
-        </w:rPr>
-        <w:t>Qt</w:t>
-      </w:r>
-      <w:r>
-        <w:t xml:space="preserve"> </w:t>
-      </w:r>
-      <w:r>
-        <w:rPr>
-          <w:lang w:val="en-US"/>
-        </w:rPr>
-        <w:t>Designer</w:t>
-      </w:r>
-      <w:r>
-        <w:t>,</w:t>
-      </w:r>
-      <w:r>
-        <w:t xml:space="preserve"> </w:t>
-      </w:r>
-      <w:r>
-        <w:t xml:space="preserve">позволяющий менять пользовательские экраны в одном окне. Используется 3 основных диалоговых экрана: Домашняя страница, Пользовательские команды, Настройки. Так как работа с несколькими файлами разных форматов затрудняла разработку проекта, было решено переконвертировать файлы из </w:t>
-      </w:r>
-      <w:r>
-        <w:rPr>
-          <w:lang w:val="en-US"/>
-        </w:rPr>
-        <w:t>ui</w:t>
-      </w:r>
-      <w:r>
-        <w:t xml:space="preserve"> </w:t>
-      </w:r>
-      <w:r>
-        <w:t xml:space="preserve">формата в </w:t>
-      </w:r>
-      <w:r>
-        <w:rPr>
-          <w:lang w:val="en-US"/>
-        </w:rPr>
-        <w:t>py</w:t>
-      </w:r>
-      <w:r>
-        <w:t xml:space="preserve">, использую системную консоль. </w:t>
-      </w:r>
-      <w:r>
-        <w:t xml:space="preserve">Так как файлы конвертируются с использованием библиотеки </w:t>
-      </w:r>
-      <w:r>
-        <w:rPr>
-          <w:lang w:val="en-US"/>
-        </w:rPr>
-        <w:t>PySide</w:t>
-      </w:r>
-      <w:r>
-        <w:t>2</w:t>
-      </w:r>
-      <w:r>
-        <w:t xml:space="preserve">, которая практически ничем не отличается от библиотеки </w:t>
-      </w:r>
-      <w:r>
-        <w:rPr>
-          <w:lang w:val="en-US"/>
-        </w:rPr>
-        <w:t>PyQt</w:t>
-      </w:r>
-      <w:r>
-        <w:t xml:space="preserve">5, а в некоторых случаях имеет даже больше функционала, было решено перейти на эту библиотеку. Для работы некоторых анимаций был создан отдельный файл </w:t>
-      </w:r>
-      <w:r>
-        <w:rPr>
-          <w:lang w:val="en-US"/>
-        </w:rPr>
-        <w:t>py</w:t>
-      </w:r>
-      <w:r>
-        <w:t xml:space="preserve"> разрешения </w:t>
-      </w:r>
-      <w:r>
-        <w:rPr>
-          <w:lang w:val="en-US"/>
-        </w:rPr>
-        <w:t>ui</w:t>
-      </w:r>
-      <w:r>
-        <w:t>_</w:t>
-      </w:r>
-      <w:r>
-        <w:rPr>
-          <w:lang w:val="en-US"/>
-        </w:rPr>
-        <w:t>funcshion</w:t>
-      </w:r>
-      <w:r>
-        <w:t>, использующий стилевой файл того же разрешения. Был добавлен загрузочный экран, который уведомляет пользователя о статусе загрузки программы. Так же была добавлена возможность, отключать и заново включать голосовой модуль, без закрытия графического интерфейса. Были использованы новые иконки,</w:t>
+        <w:t xml:space="preserve">некоторые из которых могут меняться при взаимодействии с ними. </w:t>
       </w:r>
     </w:p>
     <w:p>
       <w:pPr>
         <w:pStyle w:val="a5"/>
+        <w:spacing w:line="360" w:lineRule="auto"/>
         <w:ind w:left="720" w:firstLine="0"/>
       </w:pPr>
       <w:r>
-        <w:t xml:space="preserve">некоторые из которых могут меняться при взаимодействии с ними. </w:t>
+        <w:tab/>
+        <w:t>Загрузочный экран:</w:t>
+      </w:r>
+    </w:p>
+    <w:p>
+      <w:pPr>
+        <w:pStyle w:val="a5"/>
+        <w:spacing w:line="360" w:lineRule="auto"/>
+        <w:ind w:left="720" w:firstLine="0"/>
+      </w:pPr>
+      <w:r>
+        <w:rPr>
+          <w:noProof/>
+          <w:lang w:eastAsia="ru-RU"/>
+        </w:rPr>
+        <w:drawing>
+          <wp:inline distT="0" distB="0" distL="0" distR="0">
+            <wp:extent cx="5097780" cy="2933700"/>
+            <wp:effectExtent l="0" t="0" r="7620" b="0"/>
+            <wp:docPr id="1" name="Рисунок 1"/>
+            <wp:cNvGraphicFramePr>
+              <a:graphicFrameLocks xmlns:a="http://schemas.openxmlformats.org/drawingml/2006/main" noChangeAspect="1"/>
+            </wp:cNvGraphicFramePr>
+            <a:graphic xmlns:a="http://schemas.openxmlformats.org/drawingml/2006/main">
+              <a:graphicData uri="http://schemas.openxmlformats.org/drawingml/2006/picture">
+                <pic:pic xmlns:pic="http://schemas.openxmlformats.org/drawingml/2006/picture">
+                  <pic:nvPicPr>
+                    <pic:cNvPr id="0" name="Picture 9"/>
+                    <pic:cNvPicPr>
+                      <a:picLocks noChangeAspect="1" noChangeArrowheads="1"/>
+                    </pic:cNvPicPr>
+                  </pic:nvPicPr>
+                  <pic:blipFill>
+                    <a:blip r:embed="rId16">
+                      <a:extLst>
+                        <a:ext uri="{28A0092B-C50C-407E-A947-70E740481C1C}">
+                          <a14:useLocalDpi xmlns:a14="http://schemas.microsoft.com/office/drawing/2010/main" val="0"/>
+                        </a:ext>
+                      </a:extLst>
+                    </a:blip>
+                    <a:srcRect/>
+                    <a:stretch>
+                      <a:fillRect/>
+                    </a:stretch>
+                  </pic:blipFill>
+                  <pic:spPr bwMode="auto">
+                    <a:xfrm>
+                      <a:off x="0" y="0"/>
+                      <a:ext cx="5097780" cy="2933700"/>
+                    </a:xfrm>
+                    <a:prstGeom prst="rect">
+                      <a:avLst/>
+                    </a:prstGeom>
+                    <a:noFill/>
+                    <a:ln>
+                      <a:noFill/>
+                    </a:ln>
+                  </pic:spPr>
+                </pic:pic>
+              </a:graphicData>
+            </a:graphic>
+          </wp:inline>
+        </w:drawing>
+      </w:r>
+    </w:p>
+    <w:p>
+      <w:pPr>
+        <w:pStyle w:val="a5"/>
+        <w:spacing w:line="360" w:lineRule="auto"/>
+        <w:ind w:left="720" w:firstLine="0"/>
+      </w:pPr>
+      <w:r>
+        <w:tab/>
+        <w:t>Домашняя страница:</w:t>
+      </w:r>
+    </w:p>
+    <w:p>
+      <w:pPr>
+        <w:pStyle w:val="a5"/>
+        <w:spacing w:line="360" w:lineRule="auto"/>
+        <w:ind w:left="720" w:firstLine="0"/>
+      </w:pPr>
+      <w:r>
+        <w:tab/>
+      </w:r>
+      <w:r>
+        <w:rPr>
+          <w:noProof/>
+          <w:lang w:eastAsia="ru-RU"/>
+        </w:rPr>
+        <w:lastRenderedPageBreak/>
+        <w:drawing>
+          <wp:inline distT="0" distB="0" distL="0" distR="0">
+            <wp:extent cx="6118860" cy="4389120"/>
+            <wp:effectExtent l="0" t="0" r="0" b="0"/>
+            <wp:docPr id="2" name="Рисунок 2"/>
+            <wp:cNvGraphicFramePr>
+              <a:graphicFrameLocks xmlns:a="http://schemas.openxmlformats.org/drawingml/2006/main" noChangeAspect="1"/>
+            </wp:cNvGraphicFramePr>
+            <a:graphic xmlns:a="http://schemas.openxmlformats.org/drawingml/2006/main">
+              <a:graphicData uri="http://schemas.openxmlformats.org/drawingml/2006/picture">
+                <pic:pic xmlns:pic="http://schemas.openxmlformats.org/drawingml/2006/picture">
+                  <pic:nvPicPr>
+                    <pic:cNvPr id="0" name="Picture 14"/>
+                    <pic:cNvPicPr>
+                      <a:picLocks noChangeAspect="1" noChangeArrowheads="1"/>
+                    </pic:cNvPicPr>
+                  </pic:nvPicPr>
+                  <pic:blipFill>
+                    <a:blip r:embed="rId17">
+                      <a:extLst>
+                        <a:ext uri="{28A0092B-C50C-407E-A947-70E740481C1C}">
+                          <a14:useLocalDpi xmlns:a14="http://schemas.microsoft.com/office/drawing/2010/main" val="0"/>
+                        </a:ext>
+                      </a:extLst>
+                    </a:blip>
+                    <a:srcRect/>
+                    <a:stretch>
+                      <a:fillRect/>
+                    </a:stretch>
+                  </pic:blipFill>
+                  <pic:spPr bwMode="auto">
+                    <a:xfrm>
+                      <a:off x="0" y="0"/>
+                      <a:ext cx="6118860" cy="4389120"/>
+                    </a:xfrm>
+                    <a:prstGeom prst="rect">
+                      <a:avLst/>
+                    </a:prstGeom>
+                    <a:noFill/>
+                    <a:ln>
+                      <a:noFill/>
+                    </a:ln>
+                  </pic:spPr>
+                </pic:pic>
+              </a:graphicData>
+            </a:graphic>
+          </wp:inline>
+        </w:drawing>
+      </w:r>
+    </w:p>
+    <w:p>
+      <w:pPr>
+        <w:pStyle w:val="a5"/>
+        <w:spacing w:line="360" w:lineRule="auto"/>
+        <w:ind w:left="720" w:firstLine="0"/>
+      </w:pPr>
+      <w:r>
+        <w:tab/>
+      </w:r>
+    </w:p>
+    <w:p>
+      <w:pPr>
+        <w:pStyle w:val="a5"/>
+        <w:spacing w:line="360" w:lineRule="auto"/>
+        <w:ind w:left="720" w:firstLine="0"/>
+      </w:pPr>
+      <w:r>
+        <w:rPr>
+          <w:noProof/>
+          <w:lang w:eastAsia="ru-RU"/>
+        </w:rPr>
+        <w:drawing>
+          <wp:inline distT="0" distB="0" distL="0" distR="0">
+            <wp:extent cx="6118860" cy="4427220"/>
+            <wp:effectExtent l="0" t="0" r="0" b="0"/>
+            <wp:docPr id="3" name="Рисунок 3"/>
+            <wp:cNvGraphicFramePr>
+              <a:graphicFrameLocks xmlns:a="http://schemas.openxmlformats.org/drawingml/2006/main" noChangeAspect="1"/>
+            </wp:cNvGraphicFramePr>
+            <a:graphic xmlns:a="http://schemas.openxmlformats.org/drawingml/2006/main">
+              <a:graphicData uri="http://schemas.openxmlformats.org/drawingml/2006/picture">
+                <pic:pic xmlns:pic="http://schemas.openxmlformats.org/drawingml/2006/picture">
+                  <pic:nvPicPr>
+                    <pic:cNvPr id="0" name="Picture 15"/>
+                    <pic:cNvPicPr>
+                      <a:picLocks noChangeAspect="1" noChangeArrowheads="1"/>
+                    </pic:cNvPicPr>
+                  </pic:nvPicPr>
+                  <pic:blipFill>
+                    <a:blip r:embed="rId18">
+                      <a:extLst>
+                        <a:ext uri="{28A0092B-C50C-407E-A947-70E740481C1C}">
+                          <a14:useLocalDpi xmlns:a14="http://schemas.microsoft.com/office/drawing/2010/main" val="0"/>
+                        </a:ext>
+                      </a:extLst>
+                    </a:blip>
+                    <a:srcRect/>
+                    <a:stretch>
+                      <a:fillRect/>
+                    </a:stretch>
+                  </pic:blipFill>
+                  <pic:spPr bwMode="auto">
+                    <a:xfrm>
+                      <a:off x="0" y="0"/>
+                      <a:ext cx="6118860" cy="4427220"/>
+                    </a:xfrm>
+                    <a:prstGeom prst="rect">
+                      <a:avLst/>
+                    </a:prstGeom>
+                    <a:noFill/>
+                    <a:ln>
+                      <a:noFill/>
+                    </a:ln>
+                  </pic:spPr>
+                </pic:pic>
+              </a:graphicData>
+            </a:graphic>
+          </wp:inline>
+        </w:drawing>
+      </w:r>
+    </w:p>
+    <w:p>
+      <w:pPr>
+        <w:pStyle w:val="a5"/>
+        <w:spacing w:line="360" w:lineRule="auto"/>
+        <w:ind w:left="720" w:firstLine="0"/>
+      </w:pPr>
+      <w:r>
+        <w:lastRenderedPageBreak/>
+        <w:t>Пользовательские команды:</w:t>
+      </w:r>
+    </w:p>
+    <w:p>
+      <w:pPr>
+        <w:pStyle w:val="a5"/>
+        <w:spacing w:line="360" w:lineRule="auto"/>
+        <w:ind w:left="720" w:firstLine="0"/>
+      </w:pPr>
+      <w:r>
+        <w:rPr>
+          <w:noProof/>
+          <w:lang w:eastAsia="ru-RU"/>
+        </w:rPr>
+        <w:drawing>
+          <wp:inline distT="0" distB="0" distL="0" distR="0">
+            <wp:extent cx="6096000" cy="4419600"/>
+            <wp:effectExtent l="0" t="0" r="0" b="0"/>
+            <wp:docPr id="4" name="Рисунок 4"/>
+            <wp:cNvGraphicFramePr>
+              <a:graphicFrameLocks xmlns:a="http://schemas.openxmlformats.org/drawingml/2006/main" noChangeAspect="1"/>
+            </wp:cNvGraphicFramePr>
+            <a:graphic xmlns:a="http://schemas.openxmlformats.org/drawingml/2006/main">
+              <a:graphicData uri="http://schemas.openxmlformats.org/drawingml/2006/picture">
+                <pic:pic xmlns:pic="http://schemas.openxmlformats.org/drawingml/2006/picture">
+                  <pic:nvPicPr>
+                    <pic:cNvPr id="0" name="Picture 16"/>
+                    <pic:cNvPicPr>
+                      <a:picLocks noChangeAspect="1" noChangeArrowheads="1"/>
+                    </pic:cNvPicPr>
+                  </pic:nvPicPr>
+                  <pic:blipFill>
+                    <a:blip r:embed="rId19">
+                      <a:extLst>
+                        <a:ext uri="{28A0092B-C50C-407E-A947-70E740481C1C}">
+                          <a14:useLocalDpi xmlns:a14="http://schemas.microsoft.com/office/drawing/2010/main" val="0"/>
+                        </a:ext>
+                      </a:extLst>
+                    </a:blip>
+                    <a:srcRect/>
+                    <a:stretch>
+                      <a:fillRect/>
+                    </a:stretch>
+                  </pic:blipFill>
+                  <pic:spPr bwMode="auto">
+                    <a:xfrm>
+                      <a:off x="0" y="0"/>
+                      <a:ext cx="6096000" cy="4419600"/>
+                    </a:xfrm>
+                    <a:prstGeom prst="rect">
+                      <a:avLst/>
+                    </a:prstGeom>
+                    <a:noFill/>
+                    <a:ln>
+                      <a:noFill/>
+                    </a:ln>
+                  </pic:spPr>
+                </pic:pic>
+              </a:graphicData>
+            </a:graphic>
+          </wp:inline>
+        </w:drawing>
       </w:r>
       <w:bookmarkStart w:id="10" w:name="_GoBack"/>
       <w:bookmarkEnd w:id="10"/>
@@ -5408,6 +5700,7 @@
           <w:ilvl w:val="0"/>
           <w:numId w:val="2"/>
         </w:numPr>
+        <w:spacing w:line="360" w:lineRule="auto"/>
       </w:pPr>
       <w:r>
         <w:t>Технология искусственного интеллекта.</w:t>
@@ -5416,6 +5709,7 @@
     <w:p>
       <w:pPr>
         <w:pStyle w:val="a5"/>
+        <w:spacing w:line="360" w:lineRule="auto"/>
         <w:ind w:left="720" w:hanging="12"/>
       </w:pPr>
       <w:r>
@@ -5452,7 +5746,11 @@
         <w:t xml:space="preserve"> </w:t>
       </w:r>
       <w:r>
-        <w:t>Таким образом наш ассистент теперь нуждается в интернет соединении, но мы снимаем и передаём нагрузку обработки данных с нашего устройства на онлайн сервер.</w:t>
+        <w:t xml:space="preserve">Таким образом </w:t>
+      </w:r>
+      <w:r>
+        <w:lastRenderedPageBreak/>
+        <w:t>наш ассистент теперь нуждается в интернет соединении, но мы снимаем и передаём нагрузку обработки данных с нашего устройства на онлайн сервер.</w:t>
       </w:r>
     </w:p>
     <w:p>
@@ -5475,6 +5773,400 @@
         <w:t>Список литературы</w:t>
       </w:r>
       <w:bookmarkEnd w:id="12"/>
+    </w:p>
+    <w:p>
+      <w:pPr>
+        <w:pStyle w:val="a5"/>
+        <w:numPr>
+          <w:ilvl w:val="0"/>
+          <w:numId w:val="3"/>
+        </w:numPr>
+        <w:spacing w:line="360" w:lineRule="auto"/>
+        <w:ind w:left="1066" w:hanging="357"/>
+        <w:rPr>
+          <w:lang w:val="en-US"/>
+        </w:rPr>
+      </w:pPr>
+      <w:hyperlink r:id="rId20" w:history="1">
+        <w:r>
+          <w:rPr>
+            <w:rStyle w:val="ae"/>
+            <w:lang w:val="en-US"/>
+          </w:rPr>
+          <w:t>https://www.youtube.com/</w:t>
+        </w:r>
+      </w:hyperlink>
+      <w:r>
+        <w:rPr>
+          <w:lang w:val="en-US"/>
+        </w:rPr>
+        <w:t xml:space="preserve"> - </w:t>
+      </w:r>
+      <w:r>
+        <w:t>видеохостинг</w:t>
+      </w:r>
+    </w:p>
+    <w:p>
+      <w:pPr>
+        <w:pStyle w:val="a5"/>
+        <w:numPr>
+          <w:ilvl w:val="0"/>
+          <w:numId w:val="3"/>
+        </w:numPr>
+        <w:spacing w:line="360" w:lineRule="auto"/>
+        <w:ind w:left="1066" w:hanging="357"/>
+      </w:pPr>
+      <w:hyperlink r:id="rId21" w:history="1">
+        <w:r>
+          <w:rPr>
+            <w:rStyle w:val="ae"/>
+            <w:lang w:val="en-US"/>
+          </w:rPr>
+          <w:t>https</w:t>
+        </w:r>
+        <w:r>
+          <w:rPr>
+            <w:rStyle w:val="ae"/>
+          </w:rPr>
+          <w:t>://</w:t>
+        </w:r>
+        <w:r>
+          <w:rPr>
+            <w:rStyle w:val="ae"/>
+            <w:lang w:val="en-US"/>
+          </w:rPr>
+          <w:t>stackoverflow</w:t>
+        </w:r>
+        <w:r>
+          <w:rPr>
+            <w:rStyle w:val="ae"/>
+          </w:rPr>
+          <w:t>.</w:t>
+        </w:r>
+        <w:r>
+          <w:rPr>
+            <w:rStyle w:val="ae"/>
+            <w:lang w:val="en-US"/>
+          </w:rPr>
+          <w:t>com</w:t>
+        </w:r>
+        <w:r>
+          <w:rPr>
+            <w:rStyle w:val="ae"/>
+          </w:rPr>
+          <w:t>/</w:t>
+        </w:r>
+      </w:hyperlink>
+      <w:r>
+        <w:t xml:space="preserve"> - англоязычный форум с ответами на вопросы</w:t>
+      </w:r>
+    </w:p>
+    <w:p>
+      <w:pPr>
+        <w:pStyle w:val="a5"/>
+        <w:numPr>
+          <w:ilvl w:val="0"/>
+          <w:numId w:val="3"/>
+        </w:numPr>
+        <w:spacing w:line="360" w:lineRule="auto"/>
+        <w:ind w:left="1066" w:hanging="357"/>
+      </w:pPr>
+      <w:hyperlink r:id="rId22" w:history="1">
+        <w:r>
+          <w:rPr>
+            <w:rStyle w:val="ae"/>
+          </w:rPr>
+          <w:t>https://github.com/</w:t>
+        </w:r>
+      </w:hyperlink>
+      <w:r>
+        <w:t xml:space="preserve"> - система контроля версий</w:t>
+      </w:r>
+    </w:p>
+    <w:p>
+      <w:pPr>
+        <w:pStyle w:val="a5"/>
+        <w:numPr>
+          <w:ilvl w:val="0"/>
+          <w:numId w:val="3"/>
+        </w:numPr>
+        <w:spacing w:line="360" w:lineRule="auto"/>
+        <w:ind w:left="1066" w:hanging="357"/>
+      </w:pPr>
+      <w:hyperlink r:id="rId23" w:history="1">
+        <w:r>
+          <w:rPr>
+            <w:rStyle w:val="ae"/>
+            <w:lang w:val="en-US"/>
+          </w:rPr>
+          <w:t>https</w:t>
+        </w:r>
+        <w:r>
+          <w:rPr>
+            <w:rStyle w:val="ae"/>
+          </w:rPr>
+          <w:t>://</w:t>
+        </w:r>
+        <w:r>
+          <w:rPr>
+            <w:rStyle w:val="ae"/>
+            <w:lang w:val="en-US"/>
+          </w:rPr>
+          <w:t>doc</w:t>
+        </w:r>
+        <w:r>
+          <w:rPr>
+            <w:rStyle w:val="ae"/>
+          </w:rPr>
+          <w:t>.</w:t>
+        </w:r>
+        <w:r>
+          <w:rPr>
+            <w:rStyle w:val="ae"/>
+            <w:lang w:val="en-US"/>
+          </w:rPr>
+          <w:t>qt</w:t>
+        </w:r>
+        <w:r>
+          <w:rPr>
+            <w:rStyle w:val="ae"/>
+          </w:rPr>
+          <w:t>.</w:t>
+        </w:r>
+        <w:r>
+          <w:rPr>
+            <w:rStyle w:val="ae"/>
+            <w:lang w:val="en-US"/>
+          </w:rPr>
+          <w:t>io</w:t>
+        </w:r>
+        <w:r>
+          <w:rPr>
+            <w:rStyle w:val="ae"/>
+          </w:rPr>
+          <w:t>/</w:t>
+        </w:r>
+        <w:r>
+          <w:rPr>
+            <w:rStyle w:val="ae"/>
+            <w:lang w:val="en-US"/>
+          </w:rPr>
+          <w:t>qtforpython</w:t>
+        </w:r>
+        <w:r>
+          <w:rPr>
+            <w:rStyle w:val="ae"/>
+          </w:rPr>
+          <w:t>-5/</w:t>
+        </w:r>
+        <w:r>
+          <w:rPr>
+            <w:rStyle w:val="ae"/>
+            <w:lang w:val="en-US"/>
+          </w:rPr>
+          <w:t>PySide</w:t>
+        </w:r>
+        <w:r>
+          <w:rPr>
+            <w:rStyle w:val="ae"/>
+          </w:rPr>
+          <w:t>2/</w:t>
+        </w:r>
+        <w:r>
+          <w:rPr>
+            <w:rStyle w:val="ae"/>
+            <w:lang w:val="en-US"/>
+          </w:rPr>
+          <w:t>QtWidgets</w:t>
+        </w:r>
+        <w:r>
+          <w:rPr>
+            <w:rStyle w:val="ae"/>
+          </w:rPr>
+          <w:t>/</w:t>
+        </w:r>
+        <w:r>
+          <w:rPr>
+            <w:rStyle w:val="ae"/>
+            <w:lang w:val="en-US"/>
+          </w:rPr>
+          <w:t>index</w:t>
+        </w:r>
+        <w:r>
+          <w:rPr>
+            <w:rStyle w:val="ae"/>
+          </w:rPr>
+          <w:t>.</w:t>
+        </w:r>
+        <w:r>
+          <w:rPr>
+            <w:rStyle w:val="ae"/>
+            <w:lang w:val="en-US"/>
+          </w:rPr>
+          <w:t>html</w:t>
+        </w:r>
+      </w:hyperlink>
+      <w:r>
+        <w:t xml:space="preserve"> - документация модуля </w:t>
+      </w:r>
+      <w:r>
+        <w:rPr>
+          <w:lang w:val="en-US"/>
+        </w:rPr>
+        <w:t>PySide</w:t>
+      </w:r>
+      <w:r>
+        <w:t>2</w:t>
+      </w:r>
+    </w:p>
+    <w:p>
+      <w:pPr>
+        <w:pStyle w:val="a5"/>
+        <w:numPr>
+          <w:ilvl w:val="0"/>
+          <w:numId w:val="3"/>
+        </w:numPr>
+        <w:spacing w:line="360" w:lineRule="auto"/>
+        <w:ind w:left="1066" w:hanging="357"/>
+      </w:pPr>
+      <w:hyperlink r:id="rId24" w:history="1">
+        <w:r>
+          <w:rPr>
+            <w:rStyle w:val="ae"/>
+          </w:rPr>
+          <w:t>https://habr.com/ru/</w:t>
+        </w:r>
+      </w:hyperlink>
+      <w:r>
+        <w:t xml:space="preserve"> - </w:t>
+      </w:r>
+      <w:r>
+        <w:t>форум с ответами на вопросы</w:t>
+      </w:r>
+    </w:p>
+    <w:p>
+      <w:pPr>
+        <w:pStyle w:val="a5"/>
+        <w:numPr>
+          <w:ilvl w:val="0"/>
+          <w:numId w:val="3"/>
+        </w:numPr>
+        <w:spacing w:line="360" w:lineRule="auto"/>
+        <w:ind w:left="1066" w:hanging="357"/>
+      </w:pPr>
+      <w:hyperlink r:id="rId25" w:history="1">
+        <w:r>
+          <w:rPr>
+            <w:rStyle w:val="ae"/>
+          </w:rPr>
+          <w:t>https://medium.com/slanglabs/how-to-build-python-transcriber-using-mozilla-deepspeech-5485b8d234cf</w:t>
+        </w:r>
+      </w:hyperlink>
+      <w:r>
+        <w:t xml:space="preserve"> - реализация искусственного интеллекта при помощи модуля </w:t>
+      </w:r>
+      <w:r>
+        <w:rPr>
+          <w:lang w:val="en-US"/>
+        </w:rPr>
+        <w:t>DeepSpeech</w:t>
+      </w:r>
+    </w:p>
+    <w:p>
+      <w:pPr>
+        <w:pStyle w:val="a5"/>
+        <w:numPr>
+          <w:ilvl w:val="0"/>
+          <w:numId w:val="3"/>
+        </w:numPr>
+        <w:spacing w:line="360" w:lineRule="auto"/>
+        <w:ind w:left="1066" w:hanging="357"/>
+      </w:pPr>
+      <w:hyperlink r:id="rId26" w:history="1">
+        <w:r>
+          <w:rPr>
+            <w:rStyle w:val="ae"/>
+          </w:rPr>
+          <w:t>https://alphacephei.com/vosk/install</w:t>
+        </w:r>
+      </w:hyperlink>
+      <w:r>
+        <w:t xml:space="preserve"> - документация к модулю </w:t>
+      </w:r>
+      <w:r>
+        <w:rPr>
+          <w:lang w:val="en-US"/>
+        </w:rPr>
+        <w:t>vosk</w:t>
+      </w:r>
+    </w:p>
+    <w:p>
+      <w:pPr>
+        <w:pStyle w:val="a5"/>
+        <w:numPr>
+          <w:ilvl w:val="0"/>
+          <w:numId w:val="3"/>
+        </w:numPr>
+        <w:spacing w:line="360" w:lineRule="auto"/>
+        <w:ind w:left="1066" w:hanging="357"/>
+      </w:pPr>
+      <w:hyperlink r:id="rId27" w:history="1">
+        <w:r>
+          <w:rPr>
+            <w:rStyle w:val="ae"/>
+          </w:rPr>
+          <w:t>https://ru.stackoverflow.com/</w:t>
+        </w:r>
+      </w:hyperlink>
+      <w:r>
+        <w:t xml:space="preserve"> - </w:t>
+      </w:r>
+      <w:r>
+        <w:t>форум с ответами на вопросы</w:t>
+      </w:r>
+    </w:p>
+    <w:p>
+      <w:pPr>
+        <w:pStyle w:val="a5"/>
+        <w:numPr>
+          <w:ilvl w:val="0"/>
+          <w:numId w:val="3"/>
+        </w:numPr>
+        <w:spacing w:line="360" w:lineRule="auto"/>
+        <w:ind w:left="1066" w:hanging="357"/>
+      </w:pPr>
+      <w:hyperlink r:id="rId28" w:history="1">
+        <w:r>
+          <w:rPr>
+            <w:rStyle w:val="ae"/>
+          </w:rPr>
+          <w:t>https://python.su/forum/</w:t>
+        </w:r>
+      </w:hyperlink>
+      <w:r>
+        <w:t xml:space="preserve"> - </w:t>
+      </w:r>
+      <w:r>
+        <w:t>форум с ответами на вопросы</w:t>
+      </w:r>
+      <w:r>
+        <w:t xml:space="preserve"> </w:t>
+      </w:r>
+      <w:r>
+        <w:t xml:space="preserve">по языку </w:t>
+      </w:r>
+      <w:r>
+        <w:rPr>
+          <w:lang w:val="en-US"/>
+        </w:rPr>
+        <w:t>python</w:t>
+      </w:r>
+    </w:p>
+    <w:p>
+      <w:pPr>
+        <w:pStyle w:val="a5"/>
+        <w:ind w:left="1068" w:firstLine="0"/>
+      </w:pPr>
     </w:p>
     <w:sectPr>
       <w:type w:val="continuous"/>
@@ -5617,6 +6309,95 @@
     </w:lvl>
   </w:abstractNum>
   <w:abstractNum w:abstractNumId="1" w15:restartNumberingAfterBreak="0">
+    <w:nsid w:val="4C663146"/>
+    <w:multiLevelType w:val="hybridMultilevel"/>
+    <w:tmpl w:val="54605776"/>
+    <w:lvl w:ilvl="0" w:tplc="3650F34C">
+      <w:start w:val="1"/>
+      <w:numFmt w:val="decimal"/>
+      <w:lvlText w:val="%1."/>
+      <w:lvlJc w:val="left"/>
+      <w:pPr>
+        <w:ind w:left="1068" w:hanging="360"/>
+      </w:pPr>
+      <w:rPr>
+        <w:rFonts w:hint="default"/>
+      </w:rPr>
+    </w:lvl>
+    <w:lvl w:ilvl="1" w:tplc="04190019" w:tentative="1">
+      <w:start w:val="1"/>
+      <w:numFmt w:val="lowerLetter"/>
+      <w:lvlText w:val="%2."/>
+      <w:lvlJc w:val="left"/>
+      <w:pPr>
+        <w:ind w:left="1788" w:hanging="360"/>
+      </w:pPr>
+    </w:lvl>
+    <w:lvl w:ilvl="2" w:tplc="0419001B" w:tentative="1">
+      <w:start w:val="1"/>
+      <w:numFmt w:val="lowerRoman"/>
+      <w:lvlText w:val="%3."/>
+      <w:lvlJc w:val="right"/>
+      <w:pPr>
+        <w:ind w:left="2508" w:hanging="180"/>
+      </w:pPr>
+    </w:lvl>
+    <w:lvl w:ilvl="3" w:tplc="0419000F" w:tentative="1">
+      <w:start w:val="1"/>
+      <w:numFmt w:val="decimal"/>
+      <w:lvlText w:val="%4."/>
+      <w:lvlJc w:val="left"/>
+      <w:pPr>
+        <w:ind w:left="3228" w:hanging="360"/>
+      </w:pPr>
+    </w:lvl>
+    <w:lvl w:ilvl="4" w:tplc="04190019" w:tentative="1">
+      <w:start w:val="1"/>
+      <w:numFmt w:val="lowerLetter"/>
+      <w:lvlText w:val="%5."/>
+      <w:lvlJc w:val="left"/>
+      <w:pPr>
+        <w:ind w:left="3948" w:hanging="360"/>
+      </w:pPr>
+    </w:lvl>
+    <w:lvl w:ilvl="5" w:tplc="0419001B" w:tentative="1">
+      <w:start w:val="1"/>
+      <w:numFmt w:val="lowerRoman"/>
+      <w:lvlText w:val="%6."/>
+      <w:lvlJc w:val="right"/>
+      <w:pPr>
+        <w:ind w:left="4668" w:hanging="180"/>
+      </w:pPr>
+    </w:lvl>
+    <w:lvl w:ilvl="6" w:tplc="0419000F" w:tentative="1">
+      <w:start w:val="1"/>
+      <w:numFmt w:val="decimal"/>
+      <w:lvlText w:val="%7."/>
+      <w:lvlJc w:val="left"/>
+      <w:pPr>
+        <w:ind w:left="5388" w:hanging="360"/>
+      </w:pPr>
+    </w:lvl>
+    <w:lvl w:ilvl="7" w:tplc="04190019" w:tentative="1">
+      <w:start w:val="1"/>
+      <w:numFmt w:val="lowerLetter"/>
+      <w:lvlText w:val="%8."/>
+      <w:lvlJc w:val="left"/>
+      <w:pPr>
+        <w:ind w:left="6108" w:hanging="360"/>
+      </w:pPr>
+    </w:lvl>
+    <w:lvl w:ilvl="8" w:tplc="0419001B" w:tentative="1">
+      <w:start w:val="1"/>
+      <w:numFmt w:val="lowerRoman"/>
+      <w:lvlText w:val="%9."/>
+      <w:lvlJc w:val="right"/>
+      <w:pPr>
+        <w:ind w:left="6828" w:hanging="180"/>
+      </w:pPr>
+    </w:lvl>
+  </w:abstractNum>
+  <w:abstractNum w:abstractNumId="2" w15:restartNumberingAfterBreak="0">
     <w:nsid w:val="51E053DA"/>
     <w:multiLevelType w:val="multilevel"/>
     <w:tmpl w:val="0E86AA3C"/>
@@ -5748,10 +6529,13 @@
     </w:lvl>
   </w:abstractNum>
   <w:num w:numId="1">
-    <w:abstractNumId w:val="1"/>
+    <w:abstractNumId w:val="2"/>
   </w:num>
   <w:num w:numId="2">
     <w:abstractNumId w:val="0"/>
+  </w:num>
+  <w:num w:numId="3">
+    <w:abstractNumId w:val="1"/>
   </w:num>
 </w:numbering>
 </file>
@@ -6501,6 +7285,18 @@
       <w:lang w:eastAsia="ru-RU"/>
     </w:rPr>
   </w:style>
+  <w:style w:type="character" w:styleId="af0">
+    <w:name w:val="FollowedHyperlink"/>
+    <w:basedOn w:val="a0"/>
+    <w:uiPriority w:val="99"/>
+    <w:semiHidden/>
+    <w:unhideWhenUsed/>
+    <w:rsid w:val="0040605D"/>
+    <w:rPr>
+      <w:color w:val="954F72" w:themeColor="followedHyperlink"/>
+      <w:u w:val="single"/>
+    </w:rPr>
+  </w:style>
 </w:styles>
 </file>
 
@@ -6770,7 +7566,7 @@
 </file>
 
 <file path=customXml/itemProps1.xml><?xml version="1.0" encoding="utf-8"?>
-<ds:datastoreItem xmlns:ds="http://schemas.openxmlformats.org/officeDocument/2006/customXml" ds:itemID="{E45E2C75-86BC-4A3C-AD3B-AD4518A301DE}">
+<ds:datastoreItem xmlns:ds="http://schemas.openxmlformats.org/officeDocument/2006/customXml" ds:itemID="{B5384972-0B62-485C-B216-ED16071EB1B3}">
   <ds:schemaRefs>
     <ds:schemaRef ds:uri="http://schemas.openxmlformats.org/officeDocument/2006/bibliography"/>
   </ds:schemaRefs>
